--- a/Design/HLD/CCO_eCoaching_Log_Web_HLD.docx
+++ b/Design/HLD/CCO_eCoaching_Log_Web_HLD.docx
@@ -1,6 +1,6 @@
 
 <file path=word/document.xml><?xml version="1.0" encoding="utf-8"?>
-<w:document xmlns:wpc="http://schemas.microsoft.com/office/word/2010/wordprocessingCanvas" xmlns:mc="http://schemas.openxmlformats.org/markup-compatibility/2006" xmlns:o="urn:schemas-microsoft-com:office:office" xmlns:r="http://schemas.openxmlformats.org/officeDocument/2006/relationships" xmlns:m="http://schemas.openxmlformats.org/officeDocument/2006/math" xmlns:v="urn:schemas-microsoft-com:vml" xmlns:wp14="http://schemas.microsoft.com/office/word/2010/wordprocessingDrawing" xmlns:wp="http://schemas.openxmlformats.org/drawingml/2006/wordprocessingDrawing" xmlns:w10="urn:schemas-microsoft-com:office:word" xmlns:w="http://schemas.openxmlformats.org/wordprocessingml/2006/main" xmlns:w14="http://schemas.microsoft.com/office/word/2010/wordml" xmlns:wpg="http://schemas.microsoft.com/office/word/2010/wordprocessingGroup" xmlns:wpi="http://schemas.microsoft.com/office/word/2010/wordprocessingInk" xmlns:wne="http://schemas.microsoft.com/office/word/2006/wordml" xmlns:wps="http://schemas.microsoft.com/office/word/2010/wordprocessingShape" mc:Ignorable="w14 wp14">
+<w:document xmlns:wpc="http://schemas.microsoft.com/office/word/2010/wordprocessingCanvas" xmlns:cx="http://schemas.microsoft.com/office/drawing/2014/chartex" xmlns:cx1="http://schemas.microsoft.com/office/drawing/2015/9/8/chartex" xmlns:mc="http://schemas.openxmlformats.org/markup-compatibility/2006" xmlns:o="urn:schemas-microsoft-com:office:office" xmlns:r="http://schemas.openxmlformats.org/officeDocument/2006/relationships" xmlns:m="http://schemas.openxmlformats.org/officeDocument/2006/math" xmlns:v="urn:schemas-microsoft-com:vml" xmlns:wp14="http://schemas.microsoft.com/office/word/2010/wordprocessingDrawing" xmlns:wp="http://schemas.openxmlformats.org/drawingml/2006/wordprocessingDrawing" xmlns:w10="urn:schemas-microsoft-com:office:word" xmlns:w="http://schemas.openxmlformats.org/wordprocessingml/2006/main" xmlns:w14="http://schemas.microsoft.com/office/word/2010/wordml" xmlns:w15="http://schemas.microsoft.com/office/word/2012/wordml" xmlns:w16se="http://schemas.microsoft.com/office/word/2015/wordml/symex" xmlns:wpg="http://schemas.microsoft.com/office/word/2010/wordprocessingGroup" xmlns:wpi="http://schemas.microsoft.com/office/word/2010/wordprocessingInk" xmlns:wne="http://schemas.microsoft.com/office/word/2006/wordml" xmlns:wps="http://schemas.microsoft.com/office/word/2010/wordprocessingShape" mc:Ignorable="w14 w15 w16se wp14">
   <w:body>
     <w:p>
       <w:pPr>
@@ -31,33 +31,26 @@
     </w:p>
     <w:p>
       <w:pPr>
-        <w:ind w:right="-270"/>
+        <w:spacing w:before="120"/>
+        <w:ind w:right="-274"/>
         <w:jc w:val="center"/>
         <w:rPr>
           <w:rFonts w:ascii="Arial" w:hAnsi="Arial"/>
         </w:rPr>
       </w:pPr>
-    </w:p>
-    <w:p>
-      <w:pPr>
-        <w:ind w:right="-270"/>
-        <w:jc w:val="center"/>
-        <w:rPr>
-          <w:rFonts w:ascii="Arial" w:hAnsi="Arial"/>
-        </w:rPr>
-      </w:pPr>
-      <w:r>
-        <w:rPr>
-          <w:rFonts w:asciiTheme="majorHAnsi" w:hAnsiTheme="majorHAnsi"/>
-          <w:noProof/>
-          <w:sz w:val="22"/>
-          <w:szCs w:val="22"/>
+      <w:r>
+        <w:rPr>
+          <w:rFonts w:ascii="AvenirLTPro-Light" w:hAnsi="AvenirLTPro-Light"/>
+          <w:noProof/>
+          <w:color w:val="B85C1F"/>
         </w:rPr>
         <w:drawing>
-          <wp:inline distT="0" distB="0" distL="0" distR="0" wp14:anchorId="04FEF4FF" wp14:editId="44099994">
-            <wp:extent cx="5075912" cy="600075"/>
+          <wp:inline distT="0" distB="0" distL="0" distR="0" wp14:anchorId="2E29FEBB" wp14:editId="1C1E0C73">
+            <wp:extent cx="1952621" cy="312420"/>
             <wp:effectExtent l="0" t="0" r="0" b="0"/>
-            <wp:docPr id="14" name="Picture 14" descr="C:\Documents and Settings\stephanie.oneal\Local Settings\Temp\wz23c8\GDIT 2-color logo\gd_it_logo.gif"/>
+            <wp:docPr id="32" name="Picture 32" descr="MAXIMUS logo">
+              <a:hlinkClick xmlns:a="http://schemas.openxmlformats.org/drawingml/2006/main" r:id="rId8" tooltip="&quot;Home&quot;"/>
+            </wp:docPr>
             <wp:cNvGraphicFramePr>
               <a:graphicFrameLocks xmlns:a="http://schemas.openxmlformats.org/drawingml/2006/main" noChangeAspect="1"/>
             </wp:cNvGraphicFramePr>
@@ -65,13 +58,21 @@
               <a:graphicData uri="http://schemas.openxmlformats.org/drawingml/2006/picture">
                 <pic:pic xmlns:pic="http://schemas.openxmlformats.org/drawingml/2006/picture">
                   <pic:nvPicPr>
-                    <pic:cNvPr id="0" name="Picture 1" descr="C:\Documents and Settings\stephanie.oneal\Local Settings\Temp\wz23c8\GDIT 2-color logo\gd_it_logo.gif"/>
+                    <pic:cNvPr id="0" name="Picture 1" descr="MAXIMUS logo">
+                      <a:hlinkClick r:id="rId8" tooltip="&quot;Home&quot;"/>
+                    </pic:cNvPr>
                     <pic:cNvPicPr>
                       <a:picLocks noChangeAspect="1" noChangeArrowheads="1"/>
                     </pic:cNvPicPr>
                   </pic:nvPicPr>
                   <pic:blipFill>
-                    <a:blip r:embed="rId9" cstate="print"/>
+                    <a:blip r:embed="rId9">
+                      <a:extLst>
+                        <a:ext uri="{28A0092B-C50C-407E-A947-70E740481C1C}">
+                          <a14:useLocalDpi xmlns:a14="http://schemas.microsoft.com/office/drawing/2010/main" val="0"/>
+                        </a:ext>
+                      </a:extLst>
+                    </a:blip>
                     <a:srcRect/>
                     <a:stretch>
                       <a:fillRect/>
@@ -80,17 +81,14 @@
                   <pic:spPr bwMode="auto">
                     <a:xfrm>
                       <a:off x="0" y="0"/>
-                      <a:ext cx="5165817" cy="610704"/>
+                      <a:ext cx="2139101" cy="342257"/>
                     </a:xfrm>
                     <a:prstGeom prst="rect">
                       <a:avLst/>
                     </a:prstGeom>
                     <a:noFill/>
-                    <a:ln w="9525">
+                    <a:ln>
                       <a:noFill/>
-                      <a:miter lim="800000"/>
-                      <a:headEnd/>
-                      <a:tailEnd/>
                     </a:ln>
                   </pic:spPr>
                 </pic:pic>
@@ -354,14 +352,12 @@
                 <w:rFonts w:ascii="Arial" w:hAnsi="Arial"/>
               </w:rPr>
             </w:pPr>
-            <w:ins w:id="0" w:author="Huang, Lili" w:date="2016-06-27T07:19:00Z">
-              <w:r>
-                <w:rPr>
-                  <w:rFonts w:ascii="Arial" w:hAnsi="Arial"/>
-                </w:rPr>
-                <w:t>Lili Huang</w:t>
-              </w:r>
-            </w:ins>
+            <w:r>
+              <w:rPr>
+                <w:rFonts w:ascii="Arial" w:hAnsi="Arial"/>
+              </w:rPr>
+              <w:t>Lili Huang</w:t>
+            </w:r>
           </w:p>
         </w:tc>
         <w:tc>
@@ -380,14 +376,14 @@
                 <w:rFonts w:ascii="Arial" w:hAnsi="Arial"/>
               </w:rPr>
             </w:pPr>
-            <w:ins w:id="1" w:author="Huang, Lili" w:date="2016-06-27T07:18:00Z">
-              <w:r>
-                <w:rPr>
-                  <w:rFonts w:ascii="Arial" w:hAnsi="Arial"/>
-                </w:rPr>
-                <w:t>Updated for Option Year4.</w:t>
-              </w:r>
-            </w:ins>
+            <w:r>
+              <w:rPr>
+                <w:rFonts w:ascii="Arial" w:hAnsi="Arial"/>
+              </w:rPr>
+              <w:t>Updated GDIT to MAXIMUS</w:t>
+            </w:r>
+            <w:bookmarkStart w:id="0" w:name="_GoBack"/>
+            <w:bookmarkEnd w:id="0"/>
           </w:p>
         </w:tc>
       </w:tr>
@@ -610,7 +606,7 @@
         <mc:AlternateContent>
           <mc:Choice Requires="wps">
             <w:drawing>
-              <wp:anchor distT="0" distB="0" distL="114300" distR="114300" simplePos="0" relativeHeight="251659264" behindDoc="0" locked="0" layoutInCell="0" allowOverlap="1" wp14:anchorId="591C59B6" wp14:editId="2FAA8EA8">
+              <wp:anchor distT="0" distB="0" distL="114300" distR="114300" simplePos="0" relativeHeight="251655680" behindDoc="0" locked="0" layoutInCell="0" allowOverlap="1" wp14:anchorId="591C59B6" wp14:editId="2FAA8EA8">
                 <wp:simplePos x="0" y="0"/>
                 <wp:positionH relativeFrom="column">
                   <wp:posOffset>1463040</wp:posOffset>
@@ -671,7 +667,7 @@
           </mc:Choice>
           <mc:Fallback>
             <w:pict>
-              <v:line id="Line 14" o:spid="_x0000_s1026" style="position:absolute;z-index:251659264;visibility:visible;mso-wrap-style:square;mso-width-percent:0;mso-height-percent:0;mso-wrap-distance-left:9pt;mso-wrap-distance-top:0;mso-wrap-distance-right:9pt;mso-wrap-distance-bottom:0;mso-position-horizontal:absolute;mso-position-horizontal-relative:text;mso-position-vertical:absolute;mso-position-vertical-relative:text;mso-width-percent:0;mso-height-percent:0;mso-width-relative:page;mso-height-relative:page" from="115.2pt,.6pt" to="309.6pt,.6pt" o:gfxdata="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" o:allowincell="f">
+              <v:line w14:anchorId="069C83F7" id="Line 14" o:spid="_x0000_s1026" style="position:absolute;z-index:251655680;visibility:visible;mso-wrap-style:square;mso-width-percent:0;mso-height-percent:0;mso-wrap-distance-left:9pt;mso-wrap-distance-top:0;mso-wrap-distance-right:9pt;mso-wrap-distance-bottom:0;mso-position-horizontal:absolute;mso-position-horizontal-relative:text;mso-position-vertical:absolute;mso-position-vertical-relative:text;mso-width-percent:0;mso-height-percent:0;mso-width-relative:page;mso-height-relative:page" from="115.2pt,.6pt" to="309.6pt,.6pt" o:gfxdata="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" o:allowincell="f">
                 <v:stroke startarrowwidth="narrow" startarrowlength="short" endarrowwidth="narrow" endarrowlength="short"/>
               </v:line>
             </w:pict>
@@ -756,7 +752,7 @@
         <mc:AlternateContent>
           <mc:Choice Requires="wps">
             <w:drawing>
-              <wp:anchor distT="0" distB="0" distL="114300" distR="114300" simplePos="0" relativeHeight="251661312" behindDoc="0" locked="0" layoutInCell="0" allowOverlap="1" wp14:anchorId="3D2FA051" wp14:editId="672622BC">
+              <wp:anchor distT="0" distB="0" distL="114300" distR="114300" simplePos="0" relativeHeight="251659776" behindDoc="0" locked="0" layoutInCell="0" allowOverlap="1" wp14:anchorId="3D2FA051" wp14:editId="672622BC">
                 <wp:simplePos x="0" y="0"/>
                 <wp:positionH relativeFrom="column">
                   <wp:posOffset>5114925</wp:posOffset>
@@ -817,7 +813,7 @@
           </mc:Choice>
           <mc:Fallback>
             <w:pict>
-              <v:line id="Line 16" o:spid="_x0000_s1026" style="position:absolute;z-index:251661312;visibility:visible;mso-wrap-style:square;mso-width-percent:0;mso-height-percent:0;mso-wrap-distance-left:9pt;mso-wrap-distance-top:0;mso-wrap-distance-right:9pt;mso-wrap-distance-bottom:0;mso-position-horizontal:absolute;mso-position-horizontal-relative:text;mso-position-vertical:absolute;mso-position-vertical-relative:text;mso-width-percent:0;mso-height-percent:0;mso-width-relative:page;mso-height-relative:page" from="402.75pt,.2pt" to="494.25pt,.25pt" o:gfxdata="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" o:allowincell="f">
+              <v:line w14:anchorId="27C2C228" id="Line 16" o:spid="_x0000_s1026" style="position:absolute;z-index:251659776;visibility:visible;mso-wrap-style:square;mso-width-percent:0;mso-height-percent:0;mso-wrap-distance-left:9pt;mso-wrap-distance-top:0;mso-wrap-distance-right:9pt;mso-wrap-distance-bottom:0;mso-position-horizontal:absolute;mso-position-horizontal-relative:text;mso-position-vertical:absolute;mso-position-vertical-relative:text;mso-width-percent:0;mso-height-percent:0;mso-width-relative:page;mso-height-relative:page" from="402.75pt,.2pt" to="494.25pt,.25pt" o:gfxdata="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" o:allowincell="f">
                 <v:stroke startarrowwidth="narrow" startarrowlength="short" endarrowwidth="narrow" endarrowlength="short"/>
               </v:line>
             </w:pict>
@@ -833,7 +829,7 @@
         <mc:AlternateContent>
           <mc:Choice Requires="wps">
             <w:drawing>
-              <wp:anchor distT="0" distB="0" distL="114300" distR="114300" simplePos="0" relativeHeight="251660288" behindDoc="0" locked="0" layoutInCell="0" allowOverlap="1" wp14:anchorId="3D0F61EF" wp14:editId="122CED49">
+              <wp:anchor distT="0" distB="0" distL="114300" distR="114300" simplePos="0" relativeHeight="251658752" behindDoc="0" locked="0" layoutInCell="0" allowOverlap="1" wp14:anchorId="3D0F61EF" wp14:editId="122CED49">
                 <wp:simplePos x="0" y="0"/>
                 <wp:positionH relativeFrom="column">
                   <wp:posOffset>971550</wp:posOffset>
@@ -894,7 +890,7 @@
           </mc:Choice>
           <mc:Fallback>
             <w:pict>
-              <v:line id="Line 15" o:spid="_x0000_s1026" style="position:absolute;z-index:251660288;visibility:visible;mso-wrap-style:square;mso-width-percent:0;mso-height-percent:0;mso-wrap-distance-left:9pt;mso-wrap-distance-top:0;mso-wrap-distance-right:9pt;mso-wrap-distance-bottom:0;mso-position-horizontal:absolute;mso-position-horizontal-relative:text;mso-position-vertical:absolute;mso-position-vertical-relative:text;mso-width-percent:0;mso-height-percent:0;mso-width-relative:page;mso-height-relative:page" from="76.5pt,-.15pt" to="270.95pt,-.1pt" o:gfxdata="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" o:allowincell="f">
+              <v:line w14:anchorId="2C831935" id="Line 15" o:spid="_x0000_s1026" style="position:absolute;z-index:251658752;visibility:visible;mso-wrap-style:square;mso-width-percent:0;mso-height-percent:0;mso-wrap-distance-left:9pt;mso-wrap-distance-top:0;mso-wrap-distance-right:9pt;mso-wrap-distance-bottom:0;mso-position-horizontal:absolute;mso-position-horizontal-relative:text;mso-position-vertical:absolute;mso-position-vertical-relative:text;mso-width-percent:0;mso-height-percent:0;mso-width-relative:page;mso-height-relative:page" from="76.5pt,-.15pt" to="270.95pt,-.1pt" o:gfxdata="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" o:allowincell="f">
                 <v:stroke startarrowwidth="narrow" startarrowlength="short" endarrowwidth="narrow" endarrowlength="short"/>
               </v:line>
             </w:pict>
@@ -1024,9 +1020,6 @@
               <w:pStyle w:val="hdr1"/>
               <w:ind w:left="0"/>
               <w:jc w:val="left"/>
-              <w:rPr>
-                <w:ins w:id="2" w:author="Huang, Lili" w:date="2016-06-27T07:19:00Z"/>
-              </w:rPr>
             </w:pPr>
             <w:r>
               <w:t>08</w:t>
@@ -1050,11 +1043,9 @@
               <w:ind w:left="0"/>
               <w:jc w:val="left"/>
             </w:pPr>
-            <w:ins w:id="3" w:author="Huang, Lili" w:date="2016-06-27T07:19:00Z">
-              <w:r>
-                <w:t>06/27/2016</w:t>
-              </w:r>
-            </w:ins>
+            <w:r>
+              <w:t>06/27/2016</w:t>
+            </w:r>
           </w:p>
         </w:tc>
         <w:tc>
@@ -1066,9 +1057,6 @@
               <w:pStyle w:val="hdr1"/>
               <w:ind w:left="0"/>
               <w:jc w:val="left"/>
-              <w:rPr>
-                <w:ins w:id="4" w:author="Huang, Lili" w:date="2016-06-27T07:19:00Z"/>
-              </w:rPr>
             </w:pPr>
             <w:r>
               <w:t>Initial Draft</w:t>
@@ -1080,11 +1068,9 @@
               <w:ind w:left="0"/>
               <w:jc w:val="left"/>
             </w:pPr>
-            <w:ins w:id="5" w:author="Huang, Lili" w:date="2016-06-27T07:19:00Z">
-              <w:r>
-                <w:t>Updated for Y4</w:t>
-              </w:r>
-            </w:ins>
+            <w:r>
+              <w:t>Updated for Y4</w:t>
+            </w:r>
           </w:p>
         </w:tc>
         <w:tc>
@@ -1096,9 +1082,6 @@
               <w:pStyle w:val="hdr1"/>
               <w:ind w:left="0"/>
               <w:jc w:val="left"/>
-              <w:rPr>
-                <w:ins w:id="6" w:author="Huang, Lili" w:date="2016-06-27T07:19:00Z"/>
-              </w:rPr>
             </w:pPr>
             <w:r>
               <w:t>Jourdain Augustin</w:t>
@@ -1110,11 +1093,97 @@
               <w:ind w:left="0"/>
               <w:jc w:val="left"/>
             </w:pPr>
-            <w:ins w:id="7" w:author="Huang, Lili" w:date="2016-06-27T07:19:00Z">
-              <w:r>
-                <w:t>Lili Huang</w:t>
-              </w:r>
-            </w:ins>
+            <w:r>
+              <w:t>Lili Huang</w:t>
+            </w:r>
+          </w:p>
+        </w:tc>
+      </w:tr>
+      <w:tr>
+        <w:tc>
+          <w:tcPr>
+            <w:tcW w:w="1440" w:type="dxa"/>
+          </w:tcPr>
+          <w:p>
+            <w:pPr>
+              <w:pStyle w:val="hdr1"/>
+              <w:ind w:left="0"/>
+              <w:jc w:val="left"/>
+            </w:pPr>
+            <w:r>
+              <w:t>07/24/2020</w:t>
+            </w:r>
+          </w:p>
+        </w:tc>
+        <w:tc>
+          <w:tcPr>
+            <w:tcW w:w="4608" w:type="dxa"/>
+          </w:tcPr>
+          <w:p>
+            <w:pPr>
+              <w:pStyle w:val="hdr1"/>
+              <w:ind w:left="0"/>
+              <w:jc w:val="left"/>
+            </w:pPr>
+            <w:r>
+              <w:t>TFS 17803 – GDIT to MAXIMU</w:t>
+            </w:r>
+            <w:r>
+              <w:t>S</w:t>
+            </w:r>
+          </w:p>
+        </w:tc>
+        <w:tc>
+          <w:tcPr>
+            <w:tcW w:w="3420" w:type="dxa"/>
+          </w:tcPr>
+          <w:p>
+            <w:pPr>
+              <w:pStyle w:val="hdr1"/>
+              <w:ind w:left="0"/>
+              <w:jc w:val="left"/>
+            </w:pPr>
+            <w:r>
+              <w:t>Lili Huang</w:t>
+            </w:r>
+          </w:p>
+        </w:tc>
+      </w:tr>
+      <w:tr>
+        <w:tc>
+          <w:tcPr>
+            <w:tcW w:w="1440" w:type="dxa"/>
+          </w:tcPr>
+          <w:p>
+            <w:pPr>
+              <w:pStyle w:val="hdr1"/>
+              <w:ind w:left="0"/>
+              <w:jc w:val="left"/>
+            </w:pPr>
+          </w:p>
+        </w:tc>
+        <w:tc>
+          <w:tcPr>
+            <w:tcW w:w="4608" w:type="dxa"/>
+          </w:tcPr>
+          <w:p>
+            <w:pPr>
+              <w:pStyle w:val="hdr1"/>
+              <w:ind w:left="0"/>
+              <w:jc w:val="left"/>
+            </w:pPr>
+          </w:p>
+        </w:tc>
+        <w:tc>
+          <w:tcPr>
+            <w:tcW w:w="3420" w:type="dxa"/>
+          </w:tcPr>
+          <w:p>
+            <w:pPr>
+              <w:pStyle w:val="hdr1"/>
+              <w:ind w:left="0"/>
+              <w:jc w:val="left"/>
+            </w:pPr>
           </w:p>
         </w:tc>
       </w:tr>
@@ -1275,7 +1344,7 @@
         <w:rPr>
           <w:noProof/>
         </w:rPr>
-        <w:instrText xml:space="preserve"> PAGEREF _Toc397962163 \h </w:instrText>
+        <w:instrText xml:space="preserve"> PAGEREF _Toc46486006 \h </w:instrText>
       </w:r>
       <w:r>
         <w:rPr>
@@ -1356,7 +1425,7 @@
         <w:rPr>
           <w:noProof/>
         </w:rPr>
-        <w:instrText xml:space="preserve"> PAGEREF _Toc397962164 \h </w:instrText>
+        <w:instrText xml:space="preserve"> PAGEREF _Toc46486007 \h </w:instrText>
       </w:r>
       <w:r>
         <w:rPr>
@@ -1437,7 +1506,7 @@
         <w:rPr>
           <w:noProof/>
         </w:rPr>
-        <w:instrText xml:space="preserve"> PAGEREF _Toc397962165 \h </w:instrText>
+        <w:instrText xml:space="preserve"> PAGEREF _Toc46486008 \h </w:instrText>
       </w:r>
       <w:r>
         <w:rPr>
@@ -1518,7 +1587,7 @@
         <w:rPr>
           <w:noProof/>
         </w:rPr>
-        <w:instrText xml:space="preserve"> PAGEREF _Toc397962166 \h </w:instrText>
+        <w:instrText xml:space="preserve"> PAGEREF _Toc46486009 \h </w:instrText>
       </w:r>
       <w:r>
         <w:rPr>
@@ -1599,7 +1668,7 @@
         <w:rPr>
           <w:noProof/>
         </w:rPr>
-        <w:instrText xml:space="preserve"> PAGEREF _Toc397962167 \h </w:instrText>
+        <w:instrText xml:space="preserve"> PAGEREF _Toc46486010 \h </w:instrText>
       </w:r>
       <w:r>
         <w:rPr>
@@ -1680,7 +1749,7 @@
         <w:rPr>
           <w:noProof/>
         </w:rPr>
-        <w:instrText xml:space="preserve"> PAGEREF _Toc397962168 \h </w:instrText>
+        <w:instrText xml:space="preserve"> PAGEREF _Toc46486011 \h </w:instrText>
       </w:r>
       <w:r>
         <w:rPr>
@@ -1761,7 +1830,7 @@
         <w:rPr>
           <w:noProof/>
         </w:rPr>
-        <w:instrText xml:space="preserve"> PAGEREF _Toc397962169 \h </w:instrText>
+        <w:instrText xml:space="preserve"> PAGEREF _Toc46486012 \h </w:instrText>
       </w:r>
       <w:r>
         <w:rPr>
@@ -1778,7 +1847,7 @@
         <w:rPr>
           <w:noProof/>
         </w:rPr>
-        <w:t>6</w:t>
+        <w:t>5</w:t>
       </w:r>
       <w:r>
         <w:rPr>
@@ -1843,7 +1912,7 @@
         <w:rPr>
           <w:noProof/>
         </w:rPr>
-        <w:instrText xml:space="preserve"> PAGEREF _Toc397962170 \h </w:instrText>
+        <w:instrText xml:space="preserve"> PAGEREF _Toc46486013 \h </w:instrText>
       </w:r>
       <w:r>
         <w:rPr>
@@ -1924,7 +1993,7 @@
         <w:rPr>
           <w:noProof/>
         </w:rPr>
-        <w:instrText xml:space="preserve"> PAGEREF _Toc397962171 \h </w:instrText>
+        <w:instrText xml:space="preserve"> PAGEREF _Toc46486014 \h </w:instrText>
       </w:r>
       <w:r>
         <w:rPr>
@@ -1999,7 +2068,7 @@
         <w:rPr>
           <w:noProof/>
         </w:rPr>
-        <w:instrText xml:space="preserve"> PAGEREF _Toc397962172 \h </w:instrText>
+        <w:instrText xml:space="preserve"> PAGEREF _Toc46486015 \h </w:instrText>
       </w:r>
       <w:r>
         <w:rPr>
@@ -2074,7 +2143,7 @@
         <w:rPr>
           <w:noProof/>
         </w:rPr>
-        <w:instrText xml:space="preserve"> PAGEREF _Toc397962173 \h </w:instrText>
+        <w:instrText xml:space="preserve"> PAGEREF _Toc46486016 \h </w:instrText>
       </w:r>
       <w:r>
         <w:rPr>
@@ -2087,22 +2156,12 @@
         </w:rPr>
         <w:fldChar w:fldCharType="separate"/>
       </w:r>
-      <w:ins w:id="8" w:author="Huang, Lili" w:date="2016-06-28T07:16:00Z">
-        <w:r>
-          <w:rPr>
-            <w:noProof/>
-          </w:rPr>
-          <w:t>10</w:t>
-        </w:r>
-      </w:ins>
-      <w:del w:id="9" w:author="Huang, Lili" w:date="2016-06-27T07:19:00Z">
-        <w:r>
-          <w:rPr>
-            <w:noProof/>
-          </w:rPr>
-          <w:delText>9</w:delText>
-        </w:r>
-      </w:del>
+      <w:r>
+        <w:rPr>
+          <w:noProof/>
+        </w:rPr>
+        <w:t>9</w:t>
+      </w:r>
       <w:r>
         <w:rPr>
           <w:noProof/>
@@ -2159,7 +2218,7 @@
         <w:rPr>
           <w:noProof/>
         </w:rPr>
-        <w:instrText xml:space="preserve"> PAGEREF _Toc397962174 \h </w:instrText>
+        <w:instrText xml:space="preserve"> PAGEREF _Toc46486017 \h </w:instrText>
       </w:r>
       <w:r>
         <w:rPr>
@@ -2172,22 +2231,12 @@
         </w:rPr>
         <w:fldChar w:fldCharType="separate"/>
       </w:r>
-      <w:ins w:id="10" w:author="Huang, Lili" w:date="2016-06-28T07:16:00Z">
-        <w:r>
-          <w:rPr>
-            <w:noProof/>
-          </w:rPr>
-          <w:t>10</w:t>
-        </w:r>
-      </w:ins>
-      <w:del w:id="11" w:author="Huang, Lili" w:date="2016-06-27T07:19:00Z">
-        <w:r>
-          <w:rPr>
-            <w:noProof/>
-          </w:rPr>
-          <w:delText>9</w:delText>
-        </w:r>
-      </w:del>
+      <w:r>
+        <w:rPr>
+          <w:noProof/>
+        </w:rPr>
+        <w:t>9</w:t>
+      </w:r>
       <w:r>
         <w:rPr>
           <w:noProof/>
@@ -2244,7 +2293,7 @@
         <w:rPr>
           <w:noProof/>
         </w:rPr>
-        <w:instrText xml:space="preserve"> PAGEREF _Toc397962175 \h </w:instrText>
+        <w:instrText xml:space="preserve"> PAGEREF _Toc46486018 \h </w:instrText>
       </w:r>
       <w:r>
         <w:rPr>
@@ -2257,22 +2306,12 @@
         </w:rPr>
         <w:fldChar w:fldCharType="separate"/>
       </w:r>
-      <w:ins w:id="12" w:author="Huang, Lili" w:date="2016-06-28T07:16:00Z">
-        <w:r>
-          <w:rPr>
-            <w:noProof/>
-          </w:rPr>
-          <w:t>10</w:t>
-        </w:r>
-      </w:ins>
-      <w:del w:id="13" w:author="Huang, Lili" w:date="2016-06-27T07:19:00Z">
-        <w:r>
-          <w:rPr>
-            <w:noProof/>
-          </w:rPr>
-          <w:delText>9</w:delText>
-        </w:r>
-      </w:del>
+      <w:r>
+        <w:rPr>
+          <w:noProof/>
+        </w:rPr>
+        <w:t>9</w:t>
+      </w:r>
       <w:r>
         <w:rPr>
           <w:noProof/>
@@ -2335,7 +2374,7 @@
         <w:rPr>
           <w:noProof/>
         </w:rPr>
-        <w:instrText xml:space="preserve"> PAGEREF _Toc397962176 \h </w:instrText>
+        <w:instrText xml:space="preserve"> PAGEREF _Toc46486019 \h </w:instrText>
       </w:r>
       <w:r>
         <w:rPr>
@@ -2348,22 +2387,12 @@
         </w:rPr>
         <w:fldChar w:fldCharType="separate"/>
       </w:r>
-      <w:ins w:id="14" w:author="Huang, Lili" w:date="2016-06-28T07:16:00Z">
-        <w:r>
-          <w:rPr>
-            <w:noProof/>
-          </w:rPr>
-          <w:t>10</w:t>
-        </w:r>
-      </w:ins>
-      <w:del w:id="15" w:author="Huang, Lili" w:date="2016-06-27T07:19:00Z">
-        <w:r>
-          <w:rPr>
-            <w:noProof/>
-          </w:rPr>
-          <w:delText>9</w:delText>
-        </w:r>
-      </w:del>
+      <w:r>
+        <w:rPr>
+          <w:noProof/>
+        </w:rPr>
+        <w:t>9</w:t>
+      </w:r>
       <w:r>
         <w:rPr>
           <w:noProof/>
@@ -2420,7 +2449,7 @@
         <w:rPr>
           <w:noProof/>
         </w:rPr>
-        <w:instrText xml:space="preserve"> PAGEREF _Toc397962177 \h </w:instrText>
+        <w:instrText xml:space="preserve"> PAGEREF _Toc46486020 \h </w:instrText>
       </w:r>
       <w:r>
         <w:rPr>
@@ -2433,22 +2462,12 @@
         </w:rPr>
         <w:fldChar w:fldCharType="separate"/>
       </w:r>
-      <w:ins w:id="16" w:author="Huang, Lili" w:date="2016-06-28T07:16:00Z">
-        <w:r>
-          <w:rPr>
-            <w:noProof/>
-          </w:rPr>
-          <w:t>10</w:t>
-        </w:r>
-      </w:ins>
-      <w:del w:id="17" w:author="Huang, Lili" w:date="2016-06-27T07:19:00Z">
-        <w:r>
-          <w:rPr>
-            <w:noProof/>
-          </w:rPr>
-          <w:delText>9</w:delText>
-        </w:r>
-      </w:del>
+      <w:r>
+        <w:rPr>
+          <w:noProof/>
+        </w:rPr>
+        <w:t>9</w:t>
+      </w:r>
       <w:r>
         <w:rPr>
           <w:noProof/>
@@ -2505,7 +2524,7 @@
         <w:rPr>
           <w:noProof/>
         </w:rPr>
-        <w:instrText xml:space="preserve"> PAGEREF _Toc397962178 \h </w:instrText>
+        <w:instrText xml:space="preserve"> PAGEREF _Toc46486021 \h </w:instrText>
       </w:r>
       <w:r>
         <w:rPr>
@@ -2518,22 +2537,12 @@
         </w:rPr>
         <w:fldChar w:fldCharType="separate"/>
       </w:r>
-      <w:ins w:id="18" w:author="Huang, Lili" w:date="2016-06-28T07:16:00Z">
-        <w:r>
-          <w:rPr>
-            <w:noProof/>
-          </w:rPr>
-          <w:t>11</w:t>
-        </w:r>
-      </w:ins>
-      <w:del w:id="19" w:author="Huang, Lili" w:date="2016-06-27T07:19:00Z">
-        <w:r>
-          <w:rPr>
-            <w:noProof/>
-          </w:rPr>
-          <w:delText>10</w:delText>
-        </w:r>
-      </w:del>
+      <w:r>
+        <w:rPr>
+          <w:noProof/>
+        </w:rPr>
+        <w:t>10</w:t>
+      </w:r>
       <w:r>
         <w:rPr>
           <w:noProof/>
@@ -2572,7 +2581,7 @@
         <w:rPr>
           <w:noProof/>
         </w:rPr>
-        <w:t>GDIT HR - PeopleSoft</w:t>
+        <w:t>MAXIMUS HR - Workday</w:t>
       </w:r>
       <w:r>
         <w:rPr>
@@ -2590,7 +2599,7 @@
         <w:rPr>
           <w:noProof/>
         </w:rPr>
-        <w:instrText xml:space="preserve"> PAGEREF _Toc397962179 \h </w:instrText>
+        <w:instrText xml:space="preserve"> PAGEREF _Toc46486022 \h </w:instrText>
       </w:r>
       <w:r>
         <w:rPr>
@@ -2603,22 +2612,12 @@
         </w:rPr>
         <w:fldChar w:fldCharType="separate"/>
       </w:r>
-      <w:ins w:id="20" w:author="Huang, Lili" w:date="2016-06-28T07:16:00Z">
-        <w:r>
-          <w:rPr>
-            <w:noProof/>
-          </w:rPr>
-          <w:t>12</w:t>
-        </w:r>
-      </w:ins>
-      <w:del w:id="21" w:author="Huang, Lili" w:date="2016-06-27T07:19:00Z">
-        <w:r>
-          <w:rPr>
-            <w:noProof/>
-          </w:rPr>
-          <w:delText>11</w:delText>
-        </w:r>
-      </w:del>
+      <w:r>
+        <w:rPr>
+          <w:noProof/>
+        </w:rPr>
+        <w:t>11</w:t>
+      </w:r>
       <w:r>
         <w:rPr>
           <w:noProof/>
@@ -2659,8 +2658,6 @@
         </w:rPr>
         <w:t>External Feeds – Verint/Performance Management</w:t>
       </w:r>
-      <w:bookmarkStart w:id="22" w:name="_GoBack"/>
-      <w:bookmarkEnd w:id="22"/>
       <w:r>
         <w:rPr>
           <w:noProof/>
@@ -2677,7 +2674,7 @@
         <w:rPr>
           <w:noProof/>
         </w:rPr>
-        <w:instrText xml:space="preserve"> PAGEREF _Toc397962180 \h </w:instrText>
+        <w:instrText xml:space="preserve"> PAGEREF _Toc46486023 \h </w:instrText>
       </w:r>
       <w:r>
         <w:rPr>
@@ -2690,22 +2687,12 @@
         </w:rPr>
         <w:fldChar w:fldCharType="separate"/>
       </w:r>
-      <w:ins w:id="23" w:author="Huang, Lili" w:date="2016-06-28T07:16:00Z">
-        <w:r>
-          <w:rPr>
-            <w:noProof/>
-          </w:rPr>
-          <w:t>12</w:t>
-        </w:r>
-      </w:ins>
-      <w:del w:id="24" w:author="Huang, Lili" w:date="2016-06-27T07:19:00Z">
-        <w:r>
-          <w:rPr>
-            <w:noProof/>
-          </w:rPr>
-          <w:delText>11</w:delText>
-        </w:r>
-      </w:del>
+      <w:r>
+        <w:rPr>
+          <w:noProof/>
+        </w:rPr>
+        <w:t>11</w:t>
+      </w:r>
       <w:r>
         <w:rPr>
           <w:noProof/>
@@ -2744,6 +2731,81 @@
         <w:rPr>
           <w:noProof/>
         </w:rPr>
+        <w:t>ETS – Electronic Keeping System</w:t>
+      </w:r>
+      <w:r>
+        <w:rPr>
+          <w:noProof/>
+        </w:rPr>
+        <w:tab/>
+      </w:r>
+      <w:r>
+        <w:rPr>
+          <w:noProof/>
+        </w:rPr>
+        <w:fldChar w:fldCharType="begin"/>
+      </w:r>
+      <w:r>
+        <w:rPr>
+          <w:noProof/>
+        </w:rPr>
+        <w:instrText xml:space="preserve"> PAGEREF _Toc46486024 \h </w:instrText>
+      </w:r>
+      <w:r>
+        <w:rPr>
+          <w:noProof/>
+        </w:rPr>
+      </w:r>
+      <w:r>
+        <w:rPr>
+          <w:noProof/>
+        </w:rPr>
+        <w:fldChar w:fldCharType="separate"/>
+      </w:r>
+      <w:r>
+        <w:rPr>
+          <w:noProof/>
+        </w:rPr>
+        <w:t>11</w:t>
+      </w:r>
+      <w:r>
+        <w:rPr>
+          <w:noProof/>
+        </w:rPr>
+        <w:fldChar w:fldCharType="end"/>
+      </w:r>
+    </w:p>
+    <w:p>
+      <w:pPr>
+        <w:pStyle w:val="TOC3"/>
+        <w:rPr>
+          <w:rFonts w:asciiTheme="minorHAnsi" w:eastAsiaTheme="minorEastAsia" w:hAnsiTheme="minorHAnsi" w:cstheme="minorBidi"/>
+          <w:i w:val="0"/>
+          <w:noProof/>
+          <w:sz w:val="22"/>
+          <w:szCs w:val="22"/>
+        </w:rPr>
+      </w:pPr>
+      <w:r>
+        <w:rPr>
+          <w:noProof/>
+        </w:rPr>
+        <w:t>2.2.6</w:t>
+      </w:r>
+      <w:r>
+        <w:rPr>
+          <w:rFonts w:asciiTheme="minorHAnsi" w:eastAsiaTheme="minorEastAsia" w:hAnsiTheme="minorHAnsi" w:cstheme="minorBidi"/>
+          <w:i w:val="0"/>
+          <w:noProof/>
+          <w:sz w:val="22"/>
+          <w:szCs w:val="22"/>
+        </w:rPr>
+        <w:tab/>
+      </w:r>
+      <w:r>
+        <w:rPr>
+          <w:noProof/>
+        </w:rPr>
         <w:t>Email Notifications</w:t>
       </w:r>
       <w:r>
@@ -2762,7 +2824,7 @@
         <w:rPr>
           <w:noProof/>
         </w:rPr>
-        <w:instrText xml:space="preserve"> PAGEREF _Toc397962181 \h </w:instrText>
+        <w:instrText xml:space="preserve"> PAGEREF _Toc46486025 \h </w:instrText>
       </w:r>
       <w:r>
         <w:rPr>
@@ -2775,22 +2837,12 @@
         </w:rPr>
         <w:fldChar w:fldCharType="separate"/>
       </w:r>
-      <w:ins w:id="25" w:author="Huang, Lili" w:date="2016-06-28T07:16:00Z">
-        <w:r>
-          <w:rPr>
-            <w:noProof/>
-          </w:rPr>
-          <w:t>12</w:t>
-        </w:r>
-      </w:ins>
-      <w:del w:id="26" w:author="Huang, Lili" w:date="2016-06-27T07:19:00Z">
-        <w:r>
-          <w:rPr>
-            <w:noProof/>
-          </w:rPr>
-          <w:delText>11</w:delText>
-        </w:r>
-      </w:del>
+      <w:r>
+        <w:rPr>
+          <w:noProof/>
+        </w:rPr>
+        <w:t>11</w:t>
+      </w:r>
       <w:r>
         <w:rPr>
           <w:noProof/>
@@ -2853,7 +2905,7 @@
         <w:rPr>
           <w:noProof/>
         </w:rPr>
-        <w:instrText xml:space="preserve"> PAGEREF _Toc397962182 \h </w:instrText>
+        <w:instrText xml:space="preserve"> PAGEREF _Toc46486026 \h </w:instrText>
       </w:r>
       <w:r>
         <w:rPr>
@@ -2866,22 +2918,12 @@
         </w:rPr>
         <w:fldChar w:fldCharType="separate"/>
       </w:r>
-      <w:ins w:id="27" w:author="Huang, Lili" w:date="2016-06-28T07:16:00Z">
-        <w:r>
-          <w:rPr>
-            <w:noProof/>
-          </w:rPr>
-          <w:t>12</w:t>
-        </w:r>
-      </w:ins>
-      <w:del w:id="28" w:author="Huang, Lili" w:date="2016-06-27T07:19:00Z">
-        <w:r>
-          <w:rPr>
-            <w:noProof/>
-          </w:rPr>
-          <w:delText>11</w:delText>
-        </w:r>
-      </w:del>
+      <w:r>
+        <w:rPr>
+          <w:noProof/>
+        </w:rPr>
+        <w:t>11</w:t>
+      </w:r>
       <w:r>
         <w:rPr>
           <w:noProof/>
@@ -2938,7 +2980,7 @@
         <w:rPr>
           <w:noProof/>
         </w:rPr>
-        <w:instrText xml:space="preserve"> PAGEREF _Toc397962183 \h </w:instrText>
+        <w:instrText xml:space="preserve"> PAGEREF _Toc46486027 \h </w:instrText>
       </w:r>
       <w:r>
         <w:rPr>
@@ -2951,22 +2993,12 @@
         </w:rPr>
         <w:fldChar w:fldCharType="separate"/>
       </w:r>
-      <w:ins w:id="29" w:author="Huang, Lili" w:date="2016-06-28T07:16:00Z">
-        <w:r>
-          <w:rPr>
-            <w:noProof/>
-          </w:rPr>
-          <w:t>12</w:t>
-        </w:r>
-      </w:ins>
-      <w:del w:id="30" w:author="Huang, Lili" w:date="2016-06-27T07:19:00Z">
-        <w:r>
-          <w:rPr>
-            <w:noProof/>
-          </w:rPr>
-          <w:delText>11</w:delText>
-        </w:r>
-      </w:del>
+      <w:r>
+        <w:rPr>
+          <w:noProof/>
+        </w:rPr>
+        <w:t>11</w:t>
+      </w:r>
       <w:r>
         <w:rPr>
           <w:noProof/>
@@ -3023,7 +3055,7 @@
         <w:rPr>
           <w:noProof/>
         </w:rPr>
-        <w:instrText xml:space="preserve"> PAGEREF _Toc397962184 \h </w:instrText>
+        <w:instrText xml:space="preserve"> PAGEREF _Toc46486028 \h </w:instrText>
       </w:r>
       <w:r>
         <w:rPr>
@@ -3036,22 +3068,12 @@
         </w:rPr>
         <w:fldChar w:fldCharType="separate"/>
       </w:r>
-      <w:ins w:id="31" w:author="Huang, Lili" w:date="2016-06-28T07:16:00Z">
-        <w:r>
-          <w:rPr>
-            <w:noProof/>
-          </w:rPr>
-          <w:t>12</w:t>
-        </w:r>
-      </w:ins>
-      <w:del w:id="32" w:author="Huang, Lili" w:date="2016-06-27T07:19:00Z">
-        <w:r>
-          <w:rPr>
-            <w:noProof/>
-          </w:rPr>
-          <w:delText>11</w:delText>
-        </w:r>
-      </w:del>
+      <w:r>
+        <w:rPr>
+          <w:noProof/>
+        </w:rPr>
+        <w:t>11</w:t>
+      </w:r>
       <w:r>
         <w:rPr>
           <w:noProof/>
@@ -3108,7 +3130,7 @@
         <w:rPr>
           <w:noProof/>
         </w:rPr>
-        <w:instrText xml:space="preserve"> PAGEREF _Toc397962185 \h </w:instrText>
+        <w:instrText xml:space="preserve"> PAGEREF _Toc46486029 \h </w:instrText>
       </w:r>
       <w:r>
         <w:rPr>
@@ -3121,22 +3143,162 @@
         </w:rPr>
         <w:fldChar w:fldCharType="separate"/>
       </w:r>
-      <w:ins w:id="33" w:author="Huang, Lili" w:date="2016-06-28T07:16:00Z">
-        <w:r>
-          <w:rPr>
-            <w:noProof/>
-          </w:rPr>
-          <w:t>12</w:t>
-        </w:r>
-      </w:ins>
-      <w:del w:id="34" w:author="Huang, Lili" w:date="2016-06-27T07:19:00Z">
-        <w:r>
-          <w:rPr>
-            <w:noProof/>
-          </w:rPr>
-          <w:delText>11</w:delText>
-        </w:r>
-      </w:del>
+      <w:r>
+        <w:rPr>
+          <w:noProof/>
+        </w:rPr>
+        <w:t>11</w:t>
+      </w:r>
+      <w:r>
+        <w:rPr>
+          <w:noProof/>
+        </w:rPr>
+        <w:fldChar w:fldCharType="end"/>
+      </w:r>
+    </w:p>
+    <w:p>
+      <w:pPr>
+        <w:pStyle w:val="TOC3"/>
+        <w:rPr>
+          <w:rFonts w:asciiTheme="minorHAnsi" w:eastAsiaTheme="minorEastAsia" w:hAnsiTheme="minorHAnsi" w:cstheme="minorBidi"/>
+          <w:i w:val="0"/>
+          <w:noProof/>
+          <w:sz w:val="22"/>
+          <w:szCs w:val="22"/>
+        </w:rPr>
+      </w:pPr>
+      <w:r>
+        <w:rPr>
+          <w:noProof/>
+        </w:rPr>
+        <w:t>2.3.4</w:t>
+      </w:r>
+      <w:r>
+        <w:rPr>
+          <w:rFonts w:asciiTheme="minorHAnsi" w:eastAsiaTheme="minorEastAsia" w:hAnsiTheme="minorHAnsi" w:cstheme="minorBidi"/>
+          <w:i w:val="0"/>
+          <w:noProof/>
+          <w:sz w:val="22"/>
+          <w:szCs w:val="22"/>
+        </w:rPr>
+        <w:tab/>
+      </w:r>
+      <w:r>
+        <w:rPr>
+          <w:noProof/>
+        </w:rPr>
+        <w:t>LocalSysetm Administrator (LSA)</w:t>
+      </w:r>
+      <w:r>
+        <w:rPr>
+          <w:noProof/>
+        </w:rPr>
+        <w:tab/>
+      </w:r>
+      <w:r>
+        <w:rPr>
+          <w:noProof/>
+        </w:rPr>
+        <w:fldChar w:fldCharType="begin"/>
+      </w:r>
+      <w:r>
+        <w:rPr>
+          <w:noProof/>
+        </w:rPr>
+        <w:instrText xml:space="preserve"> PAGEREF _Toc46486030 \h </w:instrText>
+      </w:r>
+      <w:r>
+        <w:rPr>
+          <w:noProof/>
+        </w:rPr>
+      </w:r>
+      <w:r>
+        <w:rPr>
+          <w:noProof/>
+        </w:rPr>
+        <w:fldChar w:fldCharType="separate"/>
+      </w:r>
+      <w:r>
+        <w:rPr>
+          <w:noProof/>
+        </w:rPr>
+        <w:t>12</w:t>
+      </w:r>
+      <w:r>
+        <w:rPr>
+          <w:noProof/>
+        </w:rPr>
+        <w:fldChar w:fldCharType="end"/>
+      </w:r>
+    </w:p>
+    <w:p>
+      <w:pPr>
+        <w:pStyle w:val="TOC3"/>
+        <w:rPr>
+          <w:rFonts w:asciiTheme="minorHAnsi" w:eastAsiaTheme="minorEastAsia" w:hAnsiTheme="minorHAnsi" w:cstheme="minorBidi"/>
+          <w:i w:val="0"/>
+          <w:noProof/>
+          <w:sz w:val="22"/>
+          <w:szCs w:val="22"/>
+        </w:rPr>
+      </w:pPr>
+      <w:r>
+        <w:rPr>
+          <w:noProof/>
+        </w:rPr>
+        <w:t>2.3.5</w:t>
+      </w:r>
+      <w:r>
+        <w:rPr>
+          <w:rFonts w:asciiTheme="minorHAnsi" w:eastAsiaTheme="minorEastAsia" w:hAnsiTheme="minorHAnsi" w:cstheme="minorBidi"/>
+          <w:i w:val="0"/>
+          <w:noProof/>
+          <w:sz w:val="22"/>
+          <w:szCs w:val="22"/>
+        </w:rPr>
+        <w:tab/>
+      </w:r>
+      <w:r>
+        <w:rPr>
+          <w:noProof/>
+        </w:rPr>
+        <w:t>Training</w:t>
+      </w:r>
+      <w:r>
+        <w:rPr>
+          <w:noProof/>
+        </w:rPr>
+        <w:tab/>
+      </w:r>
+      <w:r>
+        <w:rPr>
+          <w:noProof/>
+        </w:rPr>
+        <w:fldChar w:fldCharType="begin"/>
+      </w:r>
+      <w:r>
+        <w:rPr>
+          <w:noProof/>
+        </w:rPr>
+        <w:instrText xml:space="preserve"> PAGEREF _Toc46486031 \h </w:instrText>
+      </w:r>
+      <w:r>
+        <w:rPr>
+          <w:noProof/>
+        </w:rPr>
+      </w:r>
+      <w:r>
+        <w:rPr>
+          <w:noProof/>
+        </w:rPr>
+        <w:fldChar w:fldCharType="separate"/>
+      </w:r>
+      <w:r>
+        <w:rPr>
+          <w:noProof/>
+        </w:rPr>
+        <w:t>12</w:t>
+      </w:r>
       <w:r>
         <w:rPr>
           <w:noProof/>
@@ -3199,7 +3361,7 @@
         <w:rPr>
           <w:noProof/>
         </w:rPr>
-        <w:instrText xml:space="preserve"> PAGEREF _Toc397962186 \h </w:instrText>
+        <w:instrText xml:space="preserve"> PAGEREF _Toc46486032 \h </w:instrText>
       </w:r>
       <w:r>
         <w:rPr>
@@ -3212,22 +3374,12 @@
         </w:rPr>
         <w:fldChar w:fldCharType="separate"/>
       </w:r>
-      <w:ins w:id="35" w:author="Huang, Lili" w:date="2016-06-28T07:16:00Z">
-        <w:r>
-          <w:rPr>
-            <w:noProof/>
-          </w:rPr>
-          <w:t>13</w:t>
-        </w:r>
-      </w:ins>
-      <w:del w:id="36" w:author="Huang, Lili" w:date="2016-06-27T07:19:00Z">
-        <w:r>
-          <w:rPr>
-            <w:noProof/>
-          </w:rPr>
-          <w:delText>12</w:delText>
-        </w:r>
-      </w:del>
+      <w:r>
+        <w:rPr>
+          <w:noProof/>
+        </w:rPr>
+        <w:t>12</w:t>
+      </w:r>
       <w:r>
         <w:rPr>
           <w:noProof/>
@@ -3284,7 +3436,7 @@
         <w:rPr>
           <w:noProof/>
         </w:rPr>
-        <w:instrText xml:space="preserve"> PAGEREF _Toc397962187 \h </w:instrText>
+        <w:instrText xml:space="preserve"> PAGEREF _Toc46486033 \h </w:instrText>
       </w:r>
       <w:r>
         <w:rPr>
@@ -3297,22 +3449,12 @@
         </w:rPr>
         <w:fldChar w:fldCharType="separate"/>
       </w:r>
-      <w:ins w:id="37" w:author="Huang, Lili" w:date="2016-06-28T07:16:00Z">
-        <w:r>
-          <w:rPr>
-            <w:noProof/>
-          </w:rPr>
-          <w:t>13</w:t>
-        </w:r>
-      </w:ins>
-      <w:del w:id="38" w:author="Huang, Lili" w:date="2016-06-27T07:19:00Z">
-        <w:r>
-          <w:rPr>
-            <w:noProof/>
-          </w:rPr>
-          <w:delText>12</w:delText>
-        </w:r>
-      </w:del>
+      <w:r>
+        <w:rPr>
+          <w:noProof/>
+        </w:rPr>
+        <w:t>12</w:t>
+      </w:r>
       <w:r>
         <w:rPr>
           <w:noProof/>
@@ -3369,7 +3511,7 @@
         <w:rPr>
           <w:noProof/>
         </w:rPr>
-        <w:instrText xml:space="preserve"> PAGEREF _Toc397962188 \h </w:instrText>
+        <w:instrText xml:space="preserve"> PAGEREF _Toc46486034 \h </w:instrText>
       </w:r>
       <w:r>
         <w:rPr>
@@ -3382,22 +3524,12 @@
         </w:rPr>
         <w:fldChar w:fldCharType="separate"/>
       </w:r>
-      <w:ins w:id="39" w:author="Huang, Lili" w:date="2016-06-28T07:16:00Z">
-        <w:r>
-          <w:rPr>
-            <w:noProof/>
-          </w:rPr>
-          <w:t>13</w:t>
-        </w:r>
-      </w:ins>
-      <w:del w:id="40" w:author="Huang, Lili" w:date="2016-06-27T07:19:00Z">
-        <w:r>
-          <w:rPr>
-            <w:noProof/>
-          </w:rPr>
-          <w:delText>12</w:delText>
-        </w:r>
-      </w:del>
+      <w:r>
+        <w:rPr>
+          <w:noProof/>
+        </w:rPr>
+        <w:t>12</w:t>
+      </w:r>
       <w:r>
         <w:rPr>
           <w:noProof/>
@@ -3454,7 +3586,7 @@
         <w:rPr>
           <w:noProof/>
         </w:rPr>
-        <w:instrText xml:space="preserve"> PAGEREF _Toc397962189 \h </w:instrText>
+        <w:instrText xml:space="preserve"> PAGEREF _Toc46486035 \h </w:instrText>
       </w:r>
       <w:r>
         <w:rPr>
@@ -3467,22 +3599,12 @@
         </w:rPr>
         <w:fldChar w:fldCharType="separate"/>
       </w:r>
-      <w:ins w:id="41" w:author="Huang, Lili" w:date="2016-06-28T07:16:00Z">
-        <w:r>
-          <w:rPr>
-            <w:noProof/>
-          </w:rPr>
-          <w:t>14</w:t>
-        </w:r>
-      </w:ins>
-      <w:del w:id="42" w:author="Huang, Lili" w:date="2016-06-27T07:19:00Z">
-        <w:r>
-          <w:rPr>
-            <w:noProof/>
-          </w:rPr>
-          <w:delText>13</w:delText>
-        </w:r>
-      </w:del>
+      <w:r>
+        <w:rPr>
+          <w:noProof/>
+        </w:rPr>
+        <w:t>13</w:t>
+      </w:r>
       <w:r>
         <w:rPr>
           <w:noProof/>
@@ -3539,7 +3661,7 @@
         <w:rPr>
           <w:noProof/>
         </w:rPr>
-        <w:instrText xml:space="preserve"> PAGEREF _Toc397962190 \h </w:instrText>
+        <w:instrText xml:space="preserve"> PAGEREF _Toc46486036 \h </w:instrText>
       </w:r>
       <w:r>
         <w:rPr>
@@ -3552,22 +3674,12 @@
         </w:rPr>
         <w:fldChar w:fldCharType="separate"/>
       </w:r>
-      <w:ins w:id="43" w:author="Huang, Lili" w:date="2016-06-28T07:16:00Z">
-        <w:r>
-          <w:rPr>
-            <w:noProof/>
-          </w:rPr>
-          <w:t>15</w:t>
-        </w:r>
-      </w:ins>
-      <w:del w:id="44" w:author="Huang, Lili" w:date="2016-06-27T07:19:00Z">
-        <w:r>
-          <w:rPr>
-            <w:noProof/>
-          </w:rPr>
-          <w:delText>14</w:delText>
-        </w:r>
-      </w:del>
+      <w:r>
+        <w:rPr>
+          <w:noProof/>
+        </w:rPr>
+        <w:t>14</w:t>
+      </w:r>
       <w:r>
         <w:rPr>
           <w:noProof/>
@@ -3627,7 +3739,7 @@
         <w:rPr>
           <w:noProof/>
         </w:rPr>
-        <w:instrText xml:space="preserve"> PAGEREF _Toc397962191 \h </w:instrText>
+        <w:instrText xml:space="preserve"> PAGEREF _Toc46486037 \h </w:instrText>
       </w:r>
       <w:r>
         <w:rPr>
@@ -3640,22 +3752,12 @@
         </w:rPr>
         <w:fldChar w:fldCharType="separate"/>
       </w:r>
-      <w:ins w:id="45" w:author="Huang, Lili" w:date="2016-06-28T07:16:00Z">
-        <w:r>
-          <w:rPr>
-            <w:noProof/>
-          </w:rPr>
-          <w:t>15</w:t>
-        </w:r>
-      </w:ins>
-      <w:del w:id="46" w:author="Huang, Lili" w:date="2016-06-27T07:19:00Z">
-        <w:r>
-          <w:rPr>
-            <w:noProof/>
-          </w:rPr>
-          <w:delText>14</w:delText>
-        </w:r>
-      </w:del>
+      <w:r>
+        <w:rPr>
+          <w:noProof/>
+        </w:rPr>
+        <w:t>14</w:t>
+      </w:r>
       <w:r>
         <w:rPr>
           <w:noProof/>
@@ -3715,7 +3817,7 @@
         <w:rPr>
           <w:noProof/>
         </w:rPr>
-        <w:instrText xml:space="preserve"> PAGEREF _Toc397962192 \h </w:instrText>
+        <w:instrText xml:space="preserve"> PAGEREF _Toc46486038 \h </w:instrText>
       </w:r>
       <w:r>
         <w:rPr>
@@ -3728,22 +3830,12 @@
         </w:rPr>
         <w:fldChar w:fldCharType="separate"/>
       </w:r>
-      <w:ins w:id="47" w:author="Huang, Lili" w:date="2016-06-28T07:16:00Z">
-        <w:r>
-          <w:rPr>
-            <w:noProof/>
-          </w:rPr>
-          <w:t>17</w:t>
-        </w:r>
-      </w:ins>
-      <w:del w:id="48" w:author="Huang, Lili" w:date="2016-06-27T07:19:00Z">
-        <w:r>
-          <w:rPr>
-            <w:noProof/>
-          </w:rPr>
-          <w:delText>16</w:delText>
-        </w:r>
-      </w:del>
+      <w:r>
+        <w:rPr>
+          <w:noProof/>
+        </w:rPr>
+        <w:t>16</w:t>
+      </w:r>
       <w:r>
         <w:rPr>
           <w:noProof/>
@@ -3803,7 +3895,7 @@
         <w:rPr>
           <w:noProof/>
         </w:rPr>
-        <w:instrText xml:space="preserve"> PAGEREF _Toc397962193 \h </w:instrText>
+        <w:instrText xml:space="preserve"> PAGEREF _Toc46486039 \h </w:instrText>
       </w:r>
       <w:r>
         <w:rPr>
@@ -3816,22 +3908,12 @@
         </w:rPr>
         <w:fldChar w:fldCharType="separate"/>
       </w:r>
-      <w:ins w:id="49" w:author="Huang, Lili" w:date="2016-06-28T07:16:00Z">
-        <w:r>
-          <w:rPr>
-            <w:noProof/>
-          </w:rPr>
-          <w:t>18</w:t>
-        </w:r>
-      </w:ins>
-      <w:del w:id="50" w:author="Huang, Lili" w:date="2016-06-27T07:19:00Z">
-        <w:r>
-          <w:rPr>
-            <w:noProof/>
-          </w:rPr>
-          <w:delText>17</w:delText>
-        </w:r>
-      </w:del>
+      <w:r>
+        <w:rPr>
+          <w:noProof/>
+        </w:rPr>
+        <w:t>17</w:t>
+      </w:r>
       <w:r>
         <w:rPr>
           <w:noProof/>
@@ -3888,7 +3970,7 @@
         <w:rPr>
           <w:noProof/>
         </w:rPr>
-        <w:instrText xml:space="preserve"> PAGEREF _Toc397962194 \h </w:instrText>
+        <w:instrText xml:space="preserve"> PAGEREF _Toc46486040 \h </w:instrText>
       </w:r>
       <w:r>
         <w:rPr>
@@ -3901,22 +3983,12 @@
         </w:rPr>
         <w:fldChar w:fldCharType="separate"/>
       </w:r>
-      <w:ins w:id="51" w:author="Huang, Lili" w:date="2016-06-28T07:16:00Z">
-        <w:r>
-          <w:rPr>
-            <w:noProof/>
-          </w:rPr>
-          <w:t>19</w:t>
-        </w:r>
-      </w:ins>
-      <w:del w:id="52" w:author="Huang, Lili" w:date="2016-06-27T07:19:00Z">
-        <w:r>
-          <w:rPr>
-            <w:noProof/>
-          </w:rPr>
-          <w:delText>18</w:delText>
-        </w:r>
-      </w:del>
+      <w:r>
+        <w:rPr>
+          <w:noProof/>
+        </w:rPr>
+        <w:t>18</w:t>
+      </w:r>
       <w:r>
         <w:rPr>
           <w:noProof/>
@@ -3943,6 +4015,7 @@
           <w:i/>
           <w:noProof/>
         </w:rPr>
+        <w:lastRenderedPageBreak/>
         <w:t>2.4.5.1</w:t>
       </w:r>
       <w:r>
@@ -3976,7 +4049,7 @@
         <w:rPr>
           <w:noProof/>
         </w:rPr>
-        <w:instrText xml:space="preserve"> PAGEREF _Toc397962195 \h </w:instrText>
+        <w:instrText xml:space="preserve"> PAGEREF _Toc46486041 \h </w:instrText>
       </w:r>
       <w:r>
         <w:rPr>
@@ -3989,22 +4062,12 @@
         </w:rPr>
         <w:fldChar w:fldCharType="separate"/>
       </w:r>
-      <w:ins w:id="53" w:author="Huang, Lili" w:date="2016-06-28T07:16:00Z">
-        <w:r>
-          <w:rPr>
-            <w:noProof/>
-          </w:rPr>
-          <w:t>19</w:t>
-        </w:r>
-      </w:ins>
-      <w:del w:id="54" w:author="Huang, Lili" w:date="2016-06-27T07:19:00Z">
-        <w:r>
-          <w:rPr>
-            <w:noProof/>
-          </w:rPr>
-          <w:delText>18</w:delText>
-        </w:r>
-      </w:del>
+      <w:r>
+        <w:rPr>
+          <w:noProof/>
+        </w:rPr>
+        <w:t>18</w:t>
+      </w:r>
       <w:r>
         <w:rPr>
           <w:noProof/>
@@ -4064,7 +4127,7 @@
         <w:rPr>
           <w:noProof/>
         </w:rPr>
-        <w:instrText xml:space="preserve"> PAGEREF _Toc397962196 \h </w:instrText>
+        <w:instrText xml:space="preserve"> PAGEREF _Toc46486042 \h </w:instrText>
       </w:r>
       <w:r>
         <w:rPr>
@@ -4077,22 +4140,12 @@
         </w:rPr>
         <w:fldChar w:fldCharType="separate"/>
       </w:r>
-      <w:ins w:id="55" w:author="Huang, Lili" w:date="2016-06-28T07:16:00Z">
-        <w:r>
-          <w:rPr>
-            <w:noProof/>
-          </w:rPr>
-          <w:t>20</w:t>
-        </w:r>
-      </w:ins>
-      <w:del w:id="56" w:author="Huang, Lili" w:date="2016-06-27T07:19:00Z">
-        <w:r>
-          <w:rPr>
-            <w:noProof/>
-          </w:rPr>
-          <w:delText>19</w:delText>
-        </w:r>
-      </w:del>
+      <w:r>
+        <w:rPr>
+          <w:noProof/>
+        </w:rPr>
+        <w:t>19</w:t>
+      </w:r>
       <w:r>
         <w:rPr>
           <w:noProof/>
@@ -4115,7 +4168,6 @@
         <w:rPr>
           <w:noProof/>
         </w:rPr>
-        <w:lastRenderedPageBreak/>
         <w:t>2.4.6</w:t>
       </w:r>
       <w:r>
@@ -4150,7 +4202,7 @@
         <w:rPr>
           <w:noProof/>
         </w:rPr>
-        <w:instrText xml:space="preserve"> PAGEREF _Toc397962197 \h </w:instrText>
+        <w:instrText xml:space="preserve"> PAGEREF _Toc46486043 \h </w:instrText>
       </w:r>
       <w:r>
         <w:rPr>
@@ -4163,22 +4215,12 @@
         </w:rPr>
         <w:fldChar w:fldCharType="separate"/>
       </w:r>
-      <w:ins w:id="57" w:author="Huang, Lili" w:date="2016-06-28T07:16:00Z">
-        <w:r>
-          <w:rPr>
-            <w:noProof/>
-          </w:rPr>
-          <w:t>21</w:t>
-        </w:r>
-      </w:ins>
-      <w:del w:id="58" w:author="Huang, Lili" w:date="2016-06-27T07:19:00Z">
-        <w:r>
-          <w:rPr>
-            <w:noProof/>
-          </w:rPr>
-          <w:delText>20</w:delText>
-        </w:r>
-      </w:del>
+      <w:r>
+        <w:rPr>
+          <w:noProof/>
+        </w:rPr>
+        <w:t>20</w:t>
+      </w:r>
       <w:r>
         <w:rPr>
           <w:noProof/>
@@ -4238,7 +4280,7 @@
         <w:rPr>
           <w:noProof/>
         </w:rPr>
-        <w:instrText xml:space="preserve"> PAGEREF _Toc397962198 \h </w:instrText>
+        <w:instrText xml:space="preserve"> PAGEREF _Toc46486044 \h </w:instrText>
       </w:r>
       <w:r>
         <w:rPr>
@@ -4251,22 +4293,12 @@
         </w:rPr>
         <w:fldChar w:fldCharType="separate"/>
       </w:r>
-      <w:ins w:id="59" w:author="Huang, Lili" w:date="2016-06-28T07:16:00Z">
-        <w:r>
-          <w:rPr>
-            <w:noProof/>
-          </w:rPr>
-          <w:t>21</w:t>
-        </w:r>
-      </w:ins>
-      <w:del w:id="60" w:author="Huang, Lili" w:date="2016-06-27T07:19:00Z">
-        <w:r>
-          <w:rPr>
-            <w:noProof/>
-          </w:rPr>
-          <w:delText>20</w:delText>
-        </w:r>
-      </w:del>
+      <w:r>
+        <w:rPr>
+          <w:noProof/>
+        </w:rPr>
+        <w:t>20</w:t>
+      </w:r>
       <w:r>
         <w:rPr>
           <w:noProof/>
@@ -4326,7 +4358,7 @@
         <w:rPr>
           <w:noProof/>
         </w:rPr>
-        <w:instrText xml:space="preserve"> PAGEREF _Toc397962199 \h </w:instrText>
+        <w:instrText xml:space="preserve"> PAGEREF _Toc46486045 \h </w:instrText>
       </w:r>
       <w:r>
         <w:rPr>
@@ -4339,22 +4371,12 @@
         </w:rPr>
         <w:fldChar w:fldCharType="separate"/>
       </w:r>
-      <w:ins w:id="61" w:author="Huang, Lili" w:date="2016-06-28T07:16:00Z">
-        <w:r>
-          <w:rPr>
-            <w:noProof/>
-          </w:rPr>
-          <w:t>22</w:t>
-        </w:r>
-      </w:ins>
-      <w:del w:id="62" w:author="Huang, Lili" w:date="2016-06-27T07:19:00Z">
-        <w:r>
-          <w:rPr>
-            <w:noProof/>
-          </w:rPr>
-          <w:delText>21</w:delText>
-        </w:r>
-      </w:del>
+      <w:r>
+        <w:rPr>
+          <w:noProof/>
+        </w:rPr>
+        <w:t>21</w:t>
+      </w:r>
       <w:r>
         <w:rPr>
           <w:noProof/>
@@ -4414,7 +4436,7 @@
         <w:rPr>
           <w:noProof/>
         </w:rPr>
-        <w:instrText xml:space="preserve"> PAGEREF _Toc397962200 \h </w:instrText>
+        <w:instrText xml:space="preserve"> PAGEREF _Toc46486046 \h </w:instrText>
       </w:r>
       <w:r>
         <w:rPr>
@@ -4427,22 +4449,12 @@
         </w:rPr>
         <w:fldChar w:fldCharType="separate"/>
       </w:r>
-      <w:ins w:id="63" w:author="Huang, Lili" w:date="2016-06-28T07:16:00Z">
-        <w:r>
-          <w:rPr>
-            <w:noProof/>
-          </w:rPr>
-          <w:t>23</w:t>
-        </w:r>
-      </w:ins>
-      <w:del w:id="64" w:author="Huang, Lili" w:date="2016-06-27T07:19:00Z">
-        <w:r>
-          <w:rPr>
-            <w:noProof/>
-          </w:rPr>
-          <w:delText>22</w:delText>
-        </w:r>
-      </w:del>
+      <w:r>
+        <w:rPr>
+          <w:noProof/>
+        </w:rPr>
+        <w:t>21</w:t>
+      </w:r>
       <w:r>
         <w:rPr>
           <w:noProof/>
@@ -4502,7 +4514,7 @@
         <w:rPr>
           <w:noProof/>
         </w:rPr>
-        <w:instrText xml:space="preserve"> PAGEREF _Toc397962201 \h </w:instrText>
+        <w:instrText xml:space="preserve"> PAGEREF _Toc46486047 \h </w:instrText>
       </w:r>
       <w:r>
         <w:rPr>
@@ -4515,22 +4527,12 @@
         </w:rPr>
         <w:fldChar w:fldCharType="separate"/>
       </w:r>
-      <w:ins w:id="65" w:author="Huang, Lili" w:date="2016-06-28T07:16:00Z">
-        <w:r>
-          <w:rPr>
-            <w:noProof/>
-          </w:rPr>
-          <w:t>23</w:t>
-        </w:r>
-      </w:ins>
-      <w:del w:id="66" w:author="Huang, Lili" w:date="2016-06-27T07:19:00Z">
-        <w:r>
-          <w:rPr>
-            <w:noProof/>
-          </w:rPr>
-          <w:delText>22</w:delText>
-        </w:r>
-      </w:del>
+      <w:r>
+        <w:rPr>
+          <w:noProof/>
+        </w:rPr>
+        <w:t>22</w:t>
+      </w:r>
       <w:r>
         <w:rPr>
           <w:noProof/>
@@ -4587,7 +4589,7 @@
         <w:rPr>
           <w:noProof/>
         </w:rPr>
-        <w:instrText xml:space="preserve"> PAGEREF _Toc397962202 \h </w:instrText>
+        <w:instrText xml:space="preserve"> PAGEREF _Toc46486048 \h </w:instrText>
       </w:r>
       <w:r>
         <w:rPr>
@@ -4600,22 +4602,12 @@
         </w:rPr>
         <w:fldChar w:fldCharType="separate"/>
       </w:r>
-      <w:ins w:id="67" w:author="Huang, Lili" w:date="2016-06-28T07:16:00Z">
-        <w:r>
-          <w:rPr>
-            <w:noProof/>
-          </w:rPr>
-          <w:t>24</w:t>
-        </w:r>
-      </w:ins>
-      <w:del w:id="68" w:author="Huang, Lili" w:date="2016-06-27T07:19:00Z">
-        <w:r>
-          <w:rPr>
-            <w:noProof/>
-          </w:rPr>
-          <w:delText>23</w:delText>
-        </w:r>
-      </w:del>
+      <w:r>
+        <w:rPr>
+          <w:noProof/>
+        </w:rPr>
+        <w:t>22</w:t>
+      </w:r>
       <w:r>
         <w:rPr>
           <w:noProof/>
@@ -4675,7 +4667,7 @@
         <w:rPr>
           <w:noProof/>
         </w:rPr>
-        <w:instrText xml:space="preserve"> PAGEREF _Toc397962203 \h </w:instrText>
+        <w:instrText xml:space="preserve"> PAGEREF _Toc46486049 \h </w:instrText>
       </w:r>
       <w:r>
         <w:rPr>
@@ -4688,22 +4680,12 @@
         </w:rPr>
         <w:fldChar w:fldCharType="separate"/>
       </w:r>
-      <w:ins w:id="69" w:author="Huang, Lili" w:date="2016-06-28T07:16:00Z">
-        <w:r>
-          <w:rPr>
-            <w:noProof/>
-          </w:rPr>
-          <w:t>24</w:t>
-        </w:r>
-      </w:ins>
-      <w:del w:id="70" w:author="Huang, Lili" w:date="2016-06-27T07:19:00Z">
-        <w:r>
-          <w:rPr>
-            <w:noProof/>
-          </w:rPr>
-          <w:delText>23</w:delText>
-        </w:r>
-      </w:del>
+      <w:r>
+        <w:rPr>
+          <w:noProof/>
+        </w:rPr>
+        <w:t>23</w:t>
+      </w:r>
       <w:r>
         <w:rPr>
           <w:noProof/>
@@ -4763,7 +4745,7 @@
         <w:rPr>
           <w:noProof/>
         </w:rPr>
-        <w:instrText xml:space="preserve"> PAGEREF _Toc397962204 \h </w:instrText>
+        <w:instrText xml:space="preserve"> PAGEREF _Toc46486050 \h </w:instrText>
       </w:r>
       <w:r>
         <w:rPr>
@@ -4776,22 +4758,12 @@
         </w:rPr>
         <w:fldChar w:fldCharType="separate"/>
       </w:r>
-      <w:ins w:id="71" w:author="Huang, Lili" w:date="2016-06-28T07:16:00Z">
-        <w:r>
-          <w:rPr>
-            <w:noProof/>
-          </w:rPr>
-          <w:t>25</w:t>
-        </w:r>
-      </w:ins>
-      <w:del w:id="72" w:author="Huang, Lili" w:date="2016-06-27T07:19:00Z">
-        <w:r>
-          <w:rPr>
-            <w:noProof/>
-          </w:rPr>
-          <w:delText>24</w:delText>
-        </w:r>
-      </w:del>
+      <w:r>
+        <w:rPr>
+          <w:noProof/>
+        </w:rPr>
+        <w:t>23</w:t>
+      </w:r>
       <w:r>
         <w:rPr>
           <w:noProof/>
@@ -4826,8 +4798,8 @@
       <w:r>
         <w:br w:type="page"/>
       </w:r>
-      <w:bookmarkStart w:id="73" w:name="_Toc184635826"/>
-      <w:bookmarkStart w:id="74" w:name="_Toc81713402"/>
+      <w:bookmarkStart w:id="1" w:name="_Toc184635826"/>
+      <w:bookmarkStart w:id="2" w:name="_Toc81713402"/>
     </w:p>
     <w:p>
       <w:pPr>
@@ -4847,7 +4819,7 @@
           <w:numId w:val="7"/>
         </w:numPr>
       </w:pPr>
-      <w:bookmarkStart w:id="75" w:name="_Toc397962163"/>
+      <w:bookmarkStart w:id="3" w:name="_Toc46486006"/>
       <w:r>
         <w:t>eC</w:t>
       </w:r>
@@ -4866,7 +4838,7 @@
       <w:r>
         <w:t>Application</w:t>
       </w:r>
-      <w:bookmarkEnd w:id="75"/>
+      <w:bookmarkEnd w:id="3"/>
     </w:p>
     <w:p>
       <w:pPr>
@@ -4876,7 +4848,7 @@
           <w:i w:val="0"/>
         </w:rPr>
       </w:pPr>
-      <w:bookmarkStart w:id="76" w:name="_Toc397962164"/>
+      <w:bookmarkStart w:id="4" w:name="_Toc46486007"/>
       <w:r>
         <w:rPr>
           <w:b w:val="0"/>
@@ -4884,7 +4856,7 @@
         </w:rPr>
         <w:t>Purpose</w:t>
       </w:r>
-      <w:bookmarkEnd w:id="76"/>
+      <w:bookmarkEnd w:id="4"/>
     </w:p>
     <w:p>
       <w:pPr>
@@ -4898,7 +4870,6 @@
         </w:rPr>
         <w:t xml:space="preserve">The </w:t>
       </w:r>
-      <w:proofErr w:type="spellStart"/>
       <w:r>
         <w:rPr>
           <w:rFonts w:ascii="Arial" w:hAnsi="Arial" w:cs="Arial"/>
@@ -4909,83 +4880,62 @@
         <w:rPr>
           <w:rFonts w:ascii="Arial" w:hAnsi="Arial" w:cs="Arial"/>
         </w:rPr>
-        <w:t>oaching</w:t>
-      </w:r>
-      <w:proofErr w:type="spellEnd"/>
+        <w:t xml:space="preserve">oaching </w:t>
+      </w:r>
       <w:r>
         <w:rPr>
           <w:rFonts w:ascii="Arial" w:hAnsi="Arial" w:cs="Arial"/>
         </w:rPr>
+        <w:t>L</w:t>
+      </w:r>
+      <w:r>
+        <w:rPr>
+          <w:rFonts w:ascii="Arial" w:hAnsi="Arial" w:cs="Arial"/>
+        </w:rPr>
+        <w:t>og</w:t>
+      </w:r>
+      <w:r>
+        <w:rPr>
+          <w:rFonts w:ascii="Arial" w:hAnsi="Arial" w:cs="Arial"/>
+        </w:rPr>
         <w:t xml:space="preserve"> </w:t>
       </w:r>
       <w:r>
         <w:rPr>
           <w:rFonts w:ascii="Arial" w:hAnsi="Arial" w:cs="Arial"/>
         </w:rPr>
-        <w:t>L</w:t>
+        <w:t>application will</w:t>
       </w:r>
       <w:r>
         <w:rPr>
           <w:rFonts w:ascii="Arial" w:hAnsi="Arial" w:cs="Arial"/>
         </w:rPr>
-        <w:t>og</w:t>
+        <w:t xml:space="preserve"> be </w:t>
       </w:r>
       <w:r>
         <w:rPr>
           <w:rFonts w:ascii="Arial" w:hAnsi="Arial" w:cs="Arial"/>
         </w:rPr>
+        <w:t xml:space="preserve">a modular </w:t>
+      </w:r>
+      <w:r>
+        <w:rPr>
+          <w:rFonts w:ascii="Arial" w:hAnsi="Arial" w:cs="Arial"/>
+        </w:rPr>
+        <w:t>intranet</w:t>
+      </w:r>
+      <w:r>
+        <w:rPr>
+          <w:rFonts w:ascii="Arial" w:hAnsi="Arial" w:cs="Arial"/>
+        </w:rPr>
+        <w:t xml:space="preserve"> web</w:t>
+      </w:r>
+      <w:r>
+        <w:rPr>
+          <w:rFonts w:ascii="Arial" w:hAnsi="Arial" w:cs="Arial"/>
+        </w:rPr>
         <w:t xml:space="preserve"> </w:t>
       </w:r>
-      <w:r>
-        <w:rPr>
-          <w:rFonts w:ascii="Arial" w:hAnsi="Arial" w:cs="Arial"/>
-        </w:rPr>
-        <w:t>application will</w:t>
-      </w:r>
-      <w:r>
-        <w:rPr>
-          <w:rFonts w:ascii="Arial" w:hAnsi="Arial" w:cs="Arial"/>
-        </w:rPr>
-        <w:t xml:space="preserve"> be </w:t>
-      </w:r>
-      <w:r>
-        <w:rPr>
-          <w:rFonts w:ascii="Arial" w:hAnsi="Arial" w:cs="Arial"/>
-        </w:rPr>
-        <w:t xml:space="preserve">a modular </w:t>
-      </w:r>
-      <w:del w:id="77" w:author="Huang, Lili" w:date="2016-06-27T07:06:00Z">
-        <w:r>
-          <w:rPr>
-            <w:rFonts w:ascii="Arial" w:hAnsi="Arial" w:cs="Arial"/>
-          </w:rPr>
-          <w:delText xml:space="preserve">web </w:delText>
-        </w:r>
-      </w:del>
-      <w:ins w:id="78" w:author="Huang, Lili" w:date="2016-06-27T07:06:00Z">
-        <w:r>
-          <w:rPr>
-            <w:rFonts w:ascii="Arial" w:hAnsi="Arial" w:cs="Arial"/>
-          </w:rPr>
-          <w:t>intranet</w:t>
-        </w:r>
-      </w:ins>
-      <w:ins w:id="79" w:author="Huang, Lili" w:date="2016-06-27T07:07:00Z">
-        <w:r>
-          <w:rPr>
-            <w:rFonts w:ascii="Arial" w:hAnsi="Arial" w:cs="Arial"/>
-          </w:rPr>
-          <w:t xml:space="preserve"> web</w:t>
-        </w:r>
-      </w:ins>
-      <w:ins w:id="80" w:author="Huang, Lili" w:date="2016-06-27T07:06:00Z">
-        <w:r>
-          <w:rPr>
-            <w:rFonts w:ascii="Arial" w:hAnsi="Arial" w:cs="Arial"/>
-          </w:rPr>
-          <w:t xml:space="preserve"> </w:t>
-        </w:r>
-      </w:ins>
       <w:r>
         <w:rPr>
           <w:rFonts w:ascii="Arial" w:hAnsi="Arial" w:cs="Arial"/>
@@ -5013,12 +4963,12 @@
           <w:i w:val="0"/>
         </w:rPr>
       </w:pPr>
-      <w:bookmarkStart w:id="81" w:name="_Toc184635844"/>
+      <w:bookmarkStart w:id="5" w:name="_Toc184635844"/>
       <w:r>
         <w:t xml:space="preserve"> </w:t>
       </w:r>
-      <w:bookmarkStart w:id="82" w:name="_Toc397962165"/>
-      <w:bookmarkEnd w:id="81"/>
+      <w:bookmarkStart w:id="6" w:name="_Toc46486008"/>
+      <w:bookmarkEnd w:id="5"/>
       <w:r>
         <w:rPr>
           <w:b w:val="0"/>
@@ -5026,7 +4976,7 @@
         </w:rPr>
         <w:t>Assumptions</w:t>
       </w:r>
-      <w:bookmarkEnd w:id="82"/>
+      <w:bookmarkEnd w:id="6"/>
     </w:p>
     <w:p>
       <w:pPr>
@@ -5045,7 +4995,6 @@
         </w:rPr>
         <w:t xml:space="preserve">The </w:t>
       </w:r>
-      <w:proofErr w:type="spellStart"/>
       <w:r>
         <w:rPr>
           <w:rFonts w:ascii="Arial" w:hAnsi="Arial" w:cs="Arial"/>
@@ -5056,14 +5005,7 @@
         <w:rPr>
           <w:rFonts w:ascii="Arial" w:hAnsi="Arial" w:cs="Arial"/>
         </w:rPr>
-        <w:t>oaching</w:t>
-      </w:r>
-      <w:proofErr w:type="spellEnd"/>
-      <w:r>
-        <w:rPr>
-          <w:rFonts w:ascii="Arial" w:hAnsi="Arial" w:cs="Arial"/>
-        </w:rPr>
-        <w:t xml:space="preserve"> </w:t>
+        <w:t xml:space="preserve">oaching </w:t>
       </w:r>
       <w:r>
         <w:rPr>
@@ -5101,82 +5043,40 @@
           <w:rFonts w:ascii="Arial" w:hAnsi="Arial" w:cs="Arial"/>
         </w:rPr>
       </w:pPr>
-      <w:del w:id="83" w:author="Huang, Lili" w:date="2016-06-24T14:49:00Z">
-        <w:r>
-          <w:rPr>
-            <w:rFonts w:ascii="Arial" w:hAnsi="Arial" w:cs="Arial"/>
-          </w:rPr>
-          <w:delText xml:space="preserve">GDIT </w:delText>
-        </w:r>
-      </w:del>
-      <w:ins w:id="84" w:author="Huang, Lili" w:date="2016-06-27T06:30:00Z">
-        <w:r>
-          <w:rPr>
-            <w:rFonts w:ascii="Arial" w:hAnsi="Arial" w:cs="Arial"/>
-          </w:rPr>
-          <w:t xml:space="preserve">All </w:t>
-        </w:r>
-      </w:ins>
-      <w:ins w:id="85" w:author="Huang, Lili" w:date="2016-06-24T14:49:00Z">
-        <w:r>
-          <w:rPr>
-            <w:rFonts w:ascii="Arial" w:hAnsi="Arial" w:cs="Arial"/>
-          </w:rPr>
-          <w:t xml:space="preserve">CCO </w:t>
-        </w:r>
-      </w:ins>
-      <w:del w:id="86" w:author="Huang, Lili" w:date="2016-06-24T14:49:00Z">
-        <w:r>
-          <w:rPr>
-            <w:rFonts w:ascii="Arial" w:hAnsi="Arial" w:cs="Arial"/>
-          </w:rPr>
-          <w:delText>domain users</w:delText>
-        </w:r>
-      </w:del>
-      <w:ins w:id="87" w:author="Huang, Lili" w:date="2016-06-27T06:30:00Z">
-        <w:r>
-          <w:rPr>
-            <w:rFonts w:ascii="Arial" w:hAnsi="Arial" w:cs="Arial"/>
-          </w:rPr>
-          <w:t>employees</w:t>
-        </w:r>
-      </w:ins>
-      <w:ins w:id="88" w:author="Huang, Lili" w:date="2016-06-24T14:49:00Z">
-        <w:r>
-          <w:rPr>
-            <w:rFonts w:ascii="Arial" w:hAnsi="Arial" w:cs="Arial"/>
-          </w:rPr>
-          <w:t xml:space="preserve"> and </w:t>
-        </w:r>
-      </w:ins>
-      <w:ins w:id="89" w:author="Huang, Lili" w:date="2016-06-27T06:29:00Z">
-        <w:r>
-          <w:rPr>
-            <w:rFonts w:ascii="Arial" w:hAnsi="Arial" w:cs="Arial"/>
-          </w:rPr>
-          <w:t>authorized</w:t>
-        </w:r>
-      </w:ins>
-      <w:ins w:id="90" w:author="Huang, Lili" w:date="2016-06-24T14:49:00Z">
-        <w:r>
-          <w:rPr>
-            <w:rFonts w:ascii="Arial" w:hAnsi="Arial" w:cs="Arial"/>
-          </w:rPr>
-          <w:t xml:space="preserve"> HR </w:t>
-        </w:r>
-      </w:ins>
-      <w:del w:id="91" w:author="Huang, Lili" w:date="2016-06-24T14:52:00Z">
-        <w:r>
-          <w:rPr>
-            <w:rFonts w:ascii="Arial" w:hAnsi="Arial" w:cs="Arial"/>
-          </w:rPr>
-          <w:delText xml:space="preserve"> </w:delText>
-        </w:r>
-      </w:del>
       <w:r>
         <w:rPr>
           <w:rFonts w:ascii="Arial" w:hAnsi="Arial" w:cs="Arial"/>
         </w:rPr>
+        <w:t xml:space="preserve">All </w:t>
+      </w:r>
+      <w:r>
+        <w:rPr>
+          <w:rFonts w:ascii="Arial" w:hAnsi="Arial" w:cs="Arial"/>
+        </w:rPr>
+        <w:t xml:space="preserve">CCO </w:t>
+      </w:r>
+      <w:r>
+        <w:rPr>
+          <w:rFonts w:ascii="Arial" w:hAnsi="Arial" w:cs="Arial"/>
+        </w:rPr>
+        <w:t>employees</w:t>
+      </w:r>
+      <w:r>
+        <w:rPr>
+          <w:rFonts w:ascii="Arial" w:hAnsi="Arial" w:cs="Arial"/>
+        </w:rPr>
+        <w:t xml:space="preserve"> and </w:t>
+      </w:r>
+      <w:r>
+        <w:rPr>
+          <w:rFonts w:ascii="Arial" w:hAnsi="Arial" w:cs="Arial"/>
+        </w:rPr>
+        <w:t xml:space="preserve">authorized HR </w:t>
+      </w:r>
+      <w:r>
+        <w:rPr>
+          <w:rFonts w:ascii="Arial" w:hAnsi="Arial" w:cs="Arial"/>
+        </w:rPr>
         <w:t xml:space="preserve">will </w:t>
       </w:r>
       <w:r>
@@ -5185,7 +5085,6 @@
         </w:rPr>
         <w:t xml:space="preserve">have access to the </w:t>
       </w:r>
-      <w:proofErr w:type="spellStart"/>
       <w:r>
         <w:rPr>
           <w:rFonts w:ascii="Arial" w:hAnsi="Arial" w:cs="Arial"/>
@@ -5196,14 +5095,7 @@
         <w:rPr>
           <w:rFonts w:ascii="Arial" w:hAnsi="Arial" w:cs="Arial"/>
         </w:rPr>
-        <w:t>oaching</w:t>
-      </w:r>
-      <w:proofErr w:type="spellEnd"/>
-      <w:r>
-        <w:rPr>
-          <w:rFonts w:ascii="Arial" w:hAnsi="Arial" w:cs="Arial"/>
-        </w:rPr>
-        <w:t xml:space="preserve"> </w:t>
+        <w:t xml:space="preserve">oaching </w:t>
       </w:r>
       <w:r>
         <w:rPr>
@@ -5239,21 +5131,7 @@
         <w:rPr>
           <w:rFonts w:ascii="Arial" w:hAnsi="Arial" w:cs="Arial"/>
         </w:rPr>
-        <w:t xml:space="preserve">All CSRS (except for ARC CSRs) will not be allowed to submit </w:t>
-      </w:r>
-      <w:proofErr w:type="spellStart"/>
-      <w:r>
-        <w:rPr>
-          <w:rFonts w:ascii="Arial" w:hAnsi="Arial" w:cs="Arial"/>
-        </w:rPr>
-        <w:t>eCoaching</w:t>
-      </w:r>
-      <w:proofErr w:type="spellEnd"/>
-      <w:r>
-        <w:rPr>
-          <w:rFonts w:ascii="Arial" w:hAnsi="Arial" w:cs="Arial"/>
-        </w:rPr>
-        <w:t xml:space="preserve"> records.</w:t>
+        <w:t>All CSRS (except for ARC CSRs) will not be allowed to submit eCoaching records.</w:t>
       </w:r>
     </w:p>
     <w:p>
@@ -5273,7 +5151,6 @@
         </w:rPr>
         <w:t xml:space="preserve">Access to the </w:t>
       </w:r>
-      <w:proofErr w:type="spellStart"/>
       <w:r>
         <w:rPr>
           <w:rFonts w:ascii="Arial" w:hAnsi="Arial" w:cs="Arial"/>
@@ -5284,49 +5161,38 @@
         <w:rPr>
           <w:rFonts w:ascii="Arial" w:hAnsi="Arial" w:cs="Arial"/>
         </w:rPr>
-        <w:t>oaching</w:t>
-      </w:r>
-      <w:proofErr w:type="spellEnd"/>
+        <w:t xml:space="preserve">oaching </w:t>
+      </w:r>
       <w:r>
         <w:rPr>
           <w:rFonts w:ascii="Arial" w:hAnsi="Arial" w:cs="Arial"/>
         </w:rPr>
+        <w:t>L</w:t>
+      </w:r>
+      <w:r>
+        <w:rPr>
+          <w:rFonts w:ascii="Arial" w:hAnsi="Arial" w:cs="Arial"/>
+        </w:rPr>
+        <w:t>og</w:t>
+      </w:r>
+      <w:r>
+        <w:rPr>
+          <w:rFonts w:ascii="Arial" w:hAnsi="Arial" w:cs="Arial"/>
+        </w:rPr>
+        <w:t xml:space="preserve"> Control web page will be authenticated via the </w:t>
+      </w:r>
+      <w:r>
+        <w:rPr>
+          <w:rFonts w:ascii="Arial" w:hAnsi="Arial" w:cs="Arial"/>
+        </w:rPr>
+        <w:t>MAXIMUS</w:t>
+      </w:r>
+      <w:r>
+        <w:rPr>
+          <w:rFonts w:ascii="Arial" w:hAnsi="Arial" w:cs="Arial"/>
+        </w:rPr>
         <w:t xml:space="preserve"> </w:t>
       </w:r>
-      <w:r>
-        <w:rPr>
-          <w:rFonts w:ascii="Arial" w:hAnsi="Arial" w:cs="Arial"/>
-        </w:rPr>
-        <w:t>L</w:t>
-      </w:r>
-      <w:r>
-        <w:rPr>
-          <w:rFonts w:ascii="Arial" w:hAnsi="Arial" w:cs="Arial"/>
-        </w:rPr>
-        <w:t>og</w:t>
-      </w:r>
-      <w:r>
-        <w:rPr>
-          <w:rFonts w:ascii="Arial" w:hAnsi="Arial" w:cs="Arial"/>
-        </w:rPr>
-        <w:t xml:space="preserve"> Control web page will be authenticated via the </w:t>
-      </w:r>
-      <w:del w:id="92" w:author="Huang, Lili" w:date="2016-06-24T14:48:00Z">
-        <w:r>
-          <w:rPr>
-            <w:rFonts w:ascii="Arial" w:hAnsi="Arial" w:cs="Arial"/>
-          </w:rPr>
-          <w:delText xml:space="preserve">Vangent </w:delText>
-        </w:r>
-      </w:del>
-      <w:ins w:id="93" w:author="Huang, Lili" w:date="2016-06-24T14:48:00Z">
-        <w:r>
-          <w:rPr>
-            <w:rFonts w:ascii="Arial" w:hAnsi="Arial" w:cs="Arial"/>
-          </w:rPr>
-          <w:t xml:space="preserve">GDIT </w:t>
-        </w:r>
-      </w:ins>
       <w:r>
         <w:rPr>
           <w:rFonts w:ascii="Arial" w:hAnsi="Arial" w:cs="Arial"/>
@@ -5349,7 +5215,7 @@
           <w:i w:val="0"/>
         </w:rPr>
       </w:pPr>
-      <w:bookmarkStart w:id="94" w:name="_Toc397962166"/>
+      <w:bookmarkStart w:id="7" w:name="_Toc46486009"/>
       <w:r>
         <w:rPr>
           <w:b w:val="0"/>
@@ -5364,7 +5230,7 @@
         </w:rPr>
         <w:t>s</w:t>
       </w:r>
-      <w:bookmarkEnd w:id="94"/>
+      <w:bookmarkEnd w:id="7"/>
     </w:p>
     <w:p>
       <w:pPr>
@@ -5378,7 +5244,6 @@
         </w:rPr>
         <w:t xml:space="preserve">Users of the </w:t>
       </w:r>
-      <w:proofErr w:type="spellStart"/>
       <w:r>
         <w:rPr>
           <w:rFonts w:ascii="Arial" w:hAnsi="Arial" w:cs="Arial"/>
@@ -5389,14 +5254,7 @@
         <w:rPr>
           <w:rFonts w:ascii="Arial" w:hAnsi="Arial" w:cs="Arial"/>
         </w:rPr>
-        <w:t>oaching</w:t>
-      </w:r>
-      <w:proofErr w:type="spellEnd"/>
-      <w:r>
-        <w:rPr>
-          <w:rFonts w:ascii="Arial" w:hAnsi="Arial" w:cs="Arial"/>
-        </w:rPr>
-        <w:t xml:space="preserve"> </w:t>
+        <w:t xml:space="preserve">oaching </w:t>
       </w:r>
       <w:r>
         <w:rPr>
@@ -5419,18 +5277,15 @@
           <w:numId w:val="3"/>
         </w:numPr>
         <w:rPr>
-          <w:del w:id="95" w:author="Huang, Lili" w:date="2016-06-27T06:31:00Z"/>
           <w:rFonts w:ascii="Arial" w:hAnsi="Arial" w:cs="Arial"/>
         </w:rPr>
       </w:pPr>
-      <w:del w:id="96" w:author="Huang, Lili" w:date="2016-06-27T06:31:00Z">
-        <w:r>
-          <w:rPr>
-            <w:rFonts w:ascii="Arial" w:hAnsi="Arial" w:cs="Arial"/>
-          </w:rPr>
-          <w:delText>CSRs</w:delText>
-        </w:r>
-      </w:del>
+      <w:r>
+        <w:rPr>
+          <w:rFonts w:ascii="Arial" w:hAnsi="Arial" w:cs="Arial"/>
+        </w:rPr>
+        <w:t>All CCO employees</w:t>
+      </w:r>
     </w:p>
     <w:p>
       <w:pPr>
@@ -5440,123 +5295,15 @@
           <w:numId w:val="3"/>
         </w:numPr>
         <w:rPr>
-          <w:del w:id="97" w:author="Huang, Lili" w:date="2016-06-27T06:31:00Z"/>
           <w:rFonts w:ascii="Arial" w:hAnsi="Arial" w:cs="Arial"/>
         </w:rPr>
       </w:pPr>
-      <w:del w:id="98" w:author="Huang, Lili" w:date="2016-06-27T06:31:00Z">
-        <w:r>
-          <w:rPr>
-            <w:rFonts w:ascii="Arial" w:hAnsi="Arial" w:cs="Arial"/>
-          </w:rPr>
-          <w:delText>CSR Supervisors</w:delText>
-        </w:r>
-      </w:del>
-    </w:p>
-    <w:p>
-      <w:pPr>
-        <w:pStyle w:val="ListParagraph"/>
-        <w:numPr>
-          <w:ilvl w:val="0"/>
-          <w:numId w:val="3"/>
-        </w:numPr>
-        <w:rPr>
-          <w:del w:id="99" w:author="Huang, Lili" w:date="2016-06-27T06:31:00Z"/>
+      <w:r>
+        <w:rPr>
           <w:rFonts w:ascii="Arial" w:hAnsi="Arial" w:cs="Arial"/>
         </w:rPr>
-      </w:pPr>
-      <w:del w:id="100" w:author="Huang, Lili" w:date="2016-06-27T06:31:00Z">
-        <w:r>
-          <w:rPr>
-            <w:rFonts w:ascii="Arial" w:hAnsi="Arial" w:cs="Arial"/>
-          </w:rPr>
-          <w:delText>Managers</w:delText>
-        </w:r>
-      </w:del>
-    </w:p>
-    <w:p>
-      <w:pPr>
-        <w:pStyle w:val="ListParagraph"/>
-        <w:numPr>
-          <w:ilvl w:val="0"/>
-          <w:numId w:val="3"/>
-        </w:numPr>
-        <w:rPr>
-          <w:del w:id="101" w:author="Huang, Lili" w:date="2016-06-27T06:31:00Z"/>
-          <w:rFonts w:ascii="Arial" w:hAnsi="Arial" w:cs="Arial"/>
-        </w:rPr>
-      </w:pPr>
-      <w:del w:id="102" w:author="Huang, Lili" w:date="2016-06-27T06:31:00Z">
-        <w:r>
-          <w:rPr>
-            <w:rFonts w:ascii="Arial" w:hAnsi="Arial" w:cs="Arial"/>
-          </w:rPr>
-          <w:delText>Quality Specialist Coaching</w:delText>
-        </w:r>
-      </w:del>
-    </w:p>
-    <w:p>
-      <w:pPr>
-        <w:pStyle w:val="ListParagraph"/>
-        <w:numPr>
-          <w:ilvl w:val="0"/>
-          <w:numId w:val="3"/>
-        </w:numPr>
-        <w:rPr>
-          <w:del w:id="103" w:author="Huang, Lili" w:date="2016-06-27T06:31:00Z"/>
-          <w:rFonts w:ascii="Arial" w:hAnsi="Arial" w:cs="Arial"/>
-        </w:rPr>
-      </w:pPr>
-      <w:del w:id="104" w:author="Huang, Lili" w:date="2016-06-27T06:31:00Z">
-        <w:r>
-          <w:rPr>
-            <w:rFonts w:ascii="Arial" w:hAnsi="Arial" w:cs="Arial"/>
-          </w:rPr>
-          <w:delText>BCC Support Staff</w:delText>
-        </w:r>
-      </w:del>
-    </w:p>
-    <w:p>
-      <w:pPr>
-        <w:pStyle w:val="ListParagraph"/>
-        <w:numPr>
-          <w:ilvl w:val="0"/>
-          <w:numId w:val="3"/>
-        </w:numPr>
-        <w:rPr>
-          <w:ins w:id="105" w:author="Huang, Lili" w:date="2016-06-27T06:31:00Z"/>
-          <w:rFonts w:ascii="Arial" w:hAnsi="Arial" w:cs="Arial"/>
-        </w:rPr>
-      </w:pPr>
-      <w:ins w:id="106" w:author="Huang, Lili" w:date="2016-06-27T06:31:00Z">
-        <w:r>
-          <w:rPr>
-            <w:rFonts w:ascii="Arial" w:hAnsi="Arial" w:cs="Arial"/>
-          </w:rPr>
-          <w:t>All CCO employees</w:t>
-        </w:r>
-      </w:ins>
-    </w:p>
-    <w:p>
-      <w:pPr>
-        <w:pStyle w:val="ListParagraph"/>
-        <w:numPr>
-          <w:ilvl w:val="0"/>
-          <w:numId w:val="3"/>
-        </w:numPr>
-        <w:rPr>
-          <w:ins w:id="107" w:author="Huang, Lili" w:date="2016-06-27T06:31:00Z"/>
-          <w:rFonts w:ascii="Arial" w:hAnsi="Arial" w:cs="Arial"/>
-        </w:rPr>
-      </w:pPr>
-      <w:ins w:id="108" w:author="Huang, Lili" w:date="2016-06-27T06:31:00Z">
-        <w:r>
-          <w:rPr>
-            <w:rFonts w:ascii="Arial" w:hAnsi="Arial" w:cs="Arial"/>
-          </w:rPr>
-          <w:t>Authorized HR</w:t>
-        </w:r>
-      </w:ins>
+        <w:t>Authorized HR</w:t>
+      </w:r>
     </w:p>
     <w:p>
       <w:pPr>
@@ -5580,7 +5327,7 @@
           <w:i w:val="0"/>
         </w:rPr>
       </w:pPr>
-      <w:bookmarkStart w:id="109" w:name="_Toc397962167"/>
+      <w:bookmarkStart w:id="8" w:name="_Toc46486010"/>
       <w:r>
         <w:rPr>
           <w:b w:val="0"/>
@@ -5588,7 +5335,7 @@
         </w:rPr>
         <w:t>Application Technologies</w:t>
       </w:r>
-      <w:bookmarkEnd w:id="109"/>
+      <w:bookmarkEnd w:id="8"/>
     </w:p>
     <w:p>
       <w:pPr>
@@ -5600,21 +5347,7 @@
         <w:rPr>
           <w:rFonts w:ascii="Arial" w:hAnsi="Arial" w:cs="Arial"/>
         </w:rPr>
-        <w:t xml:space="preserve">The </w:t>
-      </w:r>
-      <w:proofErr w:type="spellStart"/>
-      <w:r>
-        <w:rPr>
-          <w:rFonts w:ascii="Arial" w:hAnsi="Arial" w:cs="Arial"/>
-        </w:rPr>
-        <w:t>eCoaching</w:t>
-      </w:r>
-      <w:proofErr w:type="spellEnd"/>
-      <w:r>
-        <w:rPr>
-          <w:rFonts w:ascii="Arial" w:hAnsi="Arial" w:cs="Arial"/>
-        </w:rPr>
-        <w:t xml:space="preserve"> Log application will be designed using the below technologies:</w:t>
+        <w:t>The eCoaching Log application will be designed using the below technologies:</w:t>
       </w:r>
     </w:p>
     <w:p>
@@ -5625,18 +5358,15 @@
           <w:numId w:val="8"/>
         </w:numPr>
         <w:rPr>
-          <w:del w:id="110" w:author="Huang, Lili" w:date="2016-06-27T06:32:00Z"/>
           <w:rFonts w:ascii="Arial" w:hAnsi="Arial" w:cs="Arial"/>
         </w:rPr>
       </w:pPr>
-      <w:del w:id="111" w:author="Huang, Lili" w:date="2016-06-27T06:32:00Z">
-        <w:r>
-          <w:rPr>
-            <w:rFonts w:ascii="Arial" w:hAnsi="Arial" w:cs="Arial"/>
-          </w:rPr>
-          <w:delText>Compiled .NET 4.0 VBSCRIPT Code</w:delText>
-        </w:r>
-      </w:del>
+      <w:r>
+        <w:rPr>
+          <w:rFonts w:ascii="Arial" w:hAnsi="Arial" w:cs="Arial"/>
+        </w:rPr>
+        <w:t>.NET framework 4, VB.NET</w:t>
+      </w:r>
     </w:p>
     <w:p>
       <w:pPr>
@@ -5646,18 +5376,72 @@
           <w:numId w:val="8"/>
         </w:numPr>
         <w:rPr>
-          <w:ins w:id="112" w:author="Huang, Lili" w:date="2016-06-27T06:32:00Z"/>
           <w:rFonts w:ascii="Arial" w:hAnsi="Arial" w:cs="Arial"/>
         </w:rPr>
       </w:pPr>
-      <w:ins w:id="113" w:author="Huang, Lili" w:date="2016-06-27T06:42:00Z">
-        <w:r>
-          <w:rPr>
-            <w:rFonts w:ascii="Arial" w:hAnsi="Arial" w:cs="Arial"/>
-          </w:rPr>
-          <w:t>.NET framework 4, VB.NET</w:t>
-        </w:r>
-      </w:ins>
+      <w:r>
+        <w:rPr>
+          <w:rFonts w:ascii="Arial" w:hAnsi="Arial" w:cs="Arial"/>
+        </w:rPr>
+        <w:t>SQL Server Database Server</w:t>
+      </w:r>
+    </w:p>
+    <w:p>
+      <w:pPr>
+        <w:rPr>
+          <w:rFonts w:ascii="Arial" w:hAnsi="Arial" w:cs="Arial"/>
+        </w:rPr>
+      </w:pPr>
+    </w:p>
+    <w:p>
+      <w:pPr>
+        <w:rPr>
+          <w:rFonts w:ascii="Arial" w:hAnsi="Arial" w:cs="Arial"/>
+        </w:rPr>
+      </w:pPr>
+    </w:p>
+    <w:p>
+      <w:pPr>
+        <w:pStyle w:val="Heading2"/>
+        <w:rPr>
+          <w:b w:val="0"/>
+          <w:i w:val="0"/>
+        </w:rPr>
+      </w:pPr>
+      <w:bookmarkStart w:id="9" w:name="_Toc46486011"/>
+      <w:r>
+        <w:rPr>
+          <w:b w:val="0"/>
+          <w:i w:val="0"/>
+        </w:rPr>
+        <w:t>Supported User Interface Presentation</w:t>
+      </w:r>
+      <w:bookmarkEnd w:id="9"/>
+    </w:p>
+    <w:p>
+      <w:pPr>
+        <w:rPr>
+          <w:rFonts w:ascii="Arial" w:hAnsi="Arial" w:cs="Arial"/>
+        </w:rPr>
+      </w:pPr>
+      <w:r>
+        <w:rPr>
+          <w:rFonts w:ascii="Arial" w:hAnsi="Arial" w:cs="Arial"/>
+        </w:rPr>
+        <w:t xml:space="preserve">The eCoaching Log application will be designed to be viewed and used </w:t>
+      </w:r>
+      <w:r>
+        <w:rPr>
+          <w:rFonts w:ascii="Arial" w:hAnsi="Arial" w:cs="Arial"/>
+        </w:rPr>
+        <w:t>with the following browser applications</w:t>
+      </w:r>
+      <w:r>
+        <w:rPr>
+          <w:rFonts w:ascii="Arial" w:hAnsi="Arial" w:cs="Arial"/>
+        </w:rPr>
+        <w:t>:</w:t>
+      </w:r>
     </w:p>
     <w:p>
       <w:pPr>
@@ -5674,78 +5458,19 @@
         <w:rPr>
           <w:rFonts w:ascii="Arial" w:hAnsi="Arial" w:cs="Arial"/>
         </w:rPr>
-        <w:t>SQL Server Database Server</w:t>
-      </w:r>
-    </w:p>
-    <w:p>
-      <w:pPr>
+        <w:t>Microsoft Internet Explorer 8.0</w:t>
+      </w:r>
+      <w:r>
         <w:rPr>
           <w:rFonts w:ascii="Arial" w:hAnsi="Arial" w:cs="Arial"/>
         </w:rPr>
-      </w:pPr>
-    </w:p>
-    <w:p>
-      <w:pPr>
+        <w:t xml:space="preserve"> and </w:t>
+      </w:r>
+      <w:r>
         <w:rPr>
           <w:rFonts w:ascii="Arial" w:hAnsi="Arial" w:cs="Arial"/>
         </w:rPr>
-      </w:pPr>
-    </w:p>
-    <w:p>
-      <w:pPr>
-        <w:pStyle w:val="Heading2"/>
-        <w:rPr>
-          <w:b w:val="0"/>
-          <w:i w:val="0"/>
-        </w:rPr>
-      </w:pPr>
-      <w:bookmarkStart w:id="114" w:name="_Toc397962168"/>
-      <w:r>
-        <w:rPr>
-          <w:b w:val="0"/>
-          <w:i w:val="0"/>
-        </w:rPr>
-        <w:t>Supported User Interface Presentation</w:t>
-      </w:r>
-      <w:bookmarkEnd w:id="114"/>
-    </w:p>
-    <w:p>
-      <w:pPr>
-        <w:rPr>
-          <w:rFonts w:ascii="Arial" w:hAnsi="Arial" w:cs="Arial"/>
-        </w:rPr>
-      </w:pPr>
-      <w:r>
-        <w:rPr>
-          <w:rFonts w:ascii="Arial" w:hAnsi="Arial" w:cs="Arial"/>
-        </w:rPr>
-        <w:t xml:space="preserve">The </w:t>
-      </w:r>
-      <w:proofErr w:type="spellStart"/>
-      <w:r>
-        <w:rPr>
-          <w:rFonts w:ascii="Arial" w:hAnsi="Arial" w:cs="Arial"/>
-        </w:rPr>
-        <w:t>eCoaching</w:t>
-      </w:r>
-      <w:proofErr w:type="spellEnd"/>
-      <w:r>
-        <w:rPr>
-          <w:rFonts w:ascii="Arial" w:hAnsi="Arial" w:cs="Arial"/>
-        </w:rPr>
-        <w:t xml:space="preserve"> Log application will be designed to be viewed and used </w:t>
-      </w:r>
-      <w:r>
-        <w:rPr>
-          <w:rFonts w:ascii="Arial" w:hAnsi="Arial" w:cs="Arial"/>
-        </w:rPr>
-        <w:t>with the following browser applications</w:t>
-      </w:r>
-      <w:r>
-        <w:rPr>
-          <w:rFonts w:ascii="Arial" w:hAnsi="Arial" w:cs="Arial"/>
-        </w:rPr>
-        <w:t>:</w:t>
+        <w:t>higher</w:t>
       </w:r>
     </w:p>
     <w:p>
@@ -5763,25 +5488,46 @@
         <w:rPr>
           <w:rFonts w:ascii="Arial" w:hAnsi="Arial" w:cs="Arial"/>
         </w:rPr>
-        <w:lastRenderedPageBreak/>
-        <w:t>Microsoft Internet Explorer 8.0</w:t>
-      </w:r>
-      <w:ins w:id="115" w:author="Huang, Lili" w:date="2016-06-27T06:42:00Z">
-        <w:r>
-          <w:rPr>
-            <w:rFonts w:ascii="Arial" w:hAnsi="Arial" w:cs="Arial"/>
-          </w:rPr>
-          <w:t xml:space="preserve"> and </w:t>
-        </w:r>
-      </w:ins>
-      <w:ins w:id="116" w:author="Huang, Lili" w:date="2016-06-27T07:05:00Z">
-        <w:r>
-          <w:rPr>
-            <w:rFonts w:ascii="Arial" w:hAnsi="Arial" w:cs="Arial"/>
-          </w:rPr>
-          <w:t>higher</w:t>
-        </w:r>
-      </w:ins>
+        <w:t>Firefox 31.0</w:t>
+      </w:r>
+    </w:p>
+    <w:p>
+      <w:pPr>
+        <w:rPr>
+          <w:rFonts w:ascii="Arial" w:hAnsi="Arial" w:cs="Arial"/>
+        </w:rPr>
+      </w:pPr>
+    </w:p>
+    <w:p>
+      <w:pPr>
+        <w:pStyle w:val="Heading2"/>
+        <w:rPr>
+          <w:b w:val="0"/>
+          <w:i w:val="0"/>
+        </w:rPr>
+      </w:pPr>
+      <w:bookmarkStart w:id="10" w:name="_Toc46486012"/>
+      <w:r>
+        <w:rPr>
+          <w:b w:val="0"/>
+          <w:i w:val="0"/>
+        </w:rPr>
+        <w:t>Database</w:t>
+      </w:r>
+      <w:bookmarkEnd w:id="10"/>
+    </w:p>
+    <w:p>
+      <w:pPr>
+        <w:rPr>
+          <w:rFonts w:ascii="Arial" w:hAnsi="Arial" w:cs="Arial"/>
+        </w:rPr>
+      </w:pPr>
+      <w:r>
+        <w:rPr>
+          <w:rFonts w:ascii="Arial" w:hAnsi="Arial" w:cs="Arial"/>
+        </w:rPr>
+        <w:t>The eCoaching Log application will consist of a SQL Server database containing tables for storing:</w:t>
+      </w:r>
     </w:p>
     <w:p>
       <w:pPr>
@@ -5798,59 +5544,8 @@
         <w:rPr>
           <w:rFonts w:ascii="Arial" w:hAnsi="Arial" w:cs="Arial"/>
         </w:rPr>
-        <w:t>Firefox 31.0</w:t>
-      </w:r>
-    </w:p>
-    <w:p>
-      <w:pPr>
-        <w:rPr>
-          <w:rFonts w:ascii="Arial" w:hAnsi="Arial" w:cs="Arial"/>
-        </w:rPr>
-      </w:pPr>
-    </w:p>
-    <w:p>
-      <w:pPr>
-        <w:pStyle w:val="Heading2"/>
-        <w:rPr>
-          <w:b w:val="0"/>
-          <w:i w:val="0"/>
-        </w:rPr>
-      </w:pPr>
-      <w:bookmarkStart w:id="117" w:name="_Toc397962169"/>
-      <w:r>
-        <w:rPr>
-          <w:b w:val="0"/>
-          <w:i w:val="0"/>
-        </w:rPr>
-        <w:t>Database</w:t>
-      </w:r>
-      <w:bookmarkEnd w:id="117"/>
-    </w:p>
-    <w:p>
-      <w:pPr>
-        <w:rPr>
-          <w:rFonts w:ascii="Arial" w:hAnsi="Arial" w:cs="Arial"/>
-        </w:rPr>
-      </w:pPr>
-      <w:r>
-        <w:rPr>
-          <w:rFonts w:ascii="Arial" w:hAnsi="Arial" w:cs="Arial"/>
-        </w:rPr>
-        <w:t xml:space="preserve">The </w:t>
-      </w:r>
-      <w:proofErr w:type="spellStart"/>
-      <w:r>
-        <w:rPr>
-          <w:rFonts w:ascii="Arial" w:hAnsi="Arial" w:cs="Arial"/>
-        </w:rPr>
-        <w:t>eCoaching</w:t>
-      </w:r>
-      <w:proofErr w:type="spellEnd"/>
-      <w:r>
-        <w:rPr>
-          <w:rFonts w:ascii="Arial" w:hAnsi="Arial" w:cs="Arial"/>
-        </w:rPr>
-        <w:t xml:space="preserve"> Log application will consist of a SQL Server database containing tables for storing:</w:t>
+        <w:lastRenderedPageBreak/>
+        <w:t>Dimensional tables supporting functionality settings and values</w:t>
       </w:r>
     </w:p>
     <w:p>
@@ -5868,7 +5563,13 @@
         <w:rPr>
           <w:rFonts w:ascii="Arial" w:hAnsi="Arial" w:cs="Arial"/>
         </w:rPr>
-        <w:t>Dimensional tables supporting functionality settings and values</w:t>
+        <w:t xml:space="preserve">Coaching and warning </w:t>
+      </w:r>
+      <w:r>
+        <w:rPr>
+          <w:rFonts w:ascii="Arial" w:hAnsi="Arial" w:cs="Arial"/>
+        </w:rPr>
+        <w:t>records submitted via the user interface or via external feeds</w:t>
       </w:r>
     </w:p>
     <w:p>
@@ -5882,67 +5583,47 @@
           <w:rFonts w:ascii="Arial" w:hAnsi="Arial" w:cs="Arial"/>
         </w:rPr>
       </w:pPr>
-      <w:del w:id="118" w:author="Huang, Lili" w:date="2016-06-27T06:44:00Z">
-        <w:r>
-          <w:rPr>
-            <w:rFonts w:ascii="Arial" w:hAnsi="Arial" w:cs="Arial"/>
-          </w:rPr>
-          <w:delText xml:space="preserve">Coaching </w:delText>
-        </w:r>
-      </w:del>
-      <w:ins w:id="119" w:author="Huang, Lili" w:date="2016-06-27T06:44:00Z">
-        <w:r>
-          <w:rPr>
-            <w:rFonts w:ascii="Arial" w:hAnsi="Arial" w:cs="Arial"/>
-          </w:rPr>
-          <w:t xml:space="preserve">Coaching and warning </w:t>
-        </w:r>
-      </w:ins>
       <w:r>
         <w:rPr>
           <w:rFonts w:ascii="Arial" w:hAnsi="Arial" w:cs="Arial"/>
         </w:rPr>
-        <w:t>records submitted via the user interface or via external feeds</w:t>
-      </w:r>
-    </w:p>
-    <w:p>
-      <w:pPr>
-        <w:pStyle w:val="ListParagraph"/>
-        <w:numPr>
-          <w:ilvl w:val="0"/>
-          <w:numId w:val="8"/>
-        </w:numPr>
+        <w:t xml:space="preserve">Hierarchal tables supporting user </w:t>
+      </w:r>
+      <w:r>
         <w:rPr>
           <w:rFonts w:ascii="Arial" w:hAnsi="Arial" w:cs="Arial"/>
         </w:rPr>
-      </w:pPr>
+        <w:t xml:space="preserve">profiles </w:t>
+      </w:r>
       <w:r>
         <w:rPr>
           <w:rFonts w:ascii="Arial" w:hAnsi="Arial" w:cs="Arial"/>
         </w:rPr>
-        <w:t xml:space="preserve">Hierarchal tables supporting user </w:t>
-      </w:r>
-      <w:del w:id="120" w:author="Huang, Lili" w:date="2016-06-27T06:44:00Z">
-        <w:r>
-          <w:rPr>
-            <w:rFonts w:ascii="Arial" w:hAnsi="Arial" w:cs="Arial"/>
-          </w:rPr>
-          <w:delText xml:space="preserve">properties </w:delText>
-        </w:r>
-      </w:del>
-      <w:ins w:id="121" w:author="Huang, Lili" w:date="2016-06-27T06:45:00Z">
-        <w:r>
-          <w:rPr>
-            <w:rFonts w:ascii="Arial" w:hAnsi="Arial" w:cs="Arial"/>
-          </w:rPr>
-          <w:t xml:space="preserve">profiles </w:t>
-        </w:r>
-      </w:ins>
+        <w:t xml:space="preserve">and organizational relationships updated daily via external feed from </w:t>
+      </w:r>
       <w:r>
         <w:rPr>
           <w:rFonts w:ascii="Arial" w:hAnsi="Arial" w:cs="Arial"/>
         </w:rPr>
-        <w:t>and organizational relationships updated daily via external feed from GDIT Human Resource People Soft system and CCO Aspect system.</w:t>
+        <w:t>MAXIMUS</w:t>
+      </w:r>
+      <w:r>
+        <w:rPr>
+          <w:rFonts w:ascii="Arial" w:hAnsi="Arial" w:cs="Arial"/>
+        </w:rPr>
+        <w:t xml:space="preserve"> Human Resource </w:t>
+      </w:r>
+      <w:r>
+        <w:rPr>
+          <w:rFonts w:ascii="Arial" w:hAnsi="Arial" w:cs="Arial"/>
+        </w:rPr>
+        <w:t>Workday</w:t>
+      </w:r>
+      <w:r>
+        <w:rPr>
+          <w:rFonts w:ascii="Arial" w:hAnsi="Arial" w:cs="Arial"/>
+        </w:rPr>
+        <w:t xml:space="preserve"> system and CCO Aspect system.</w:t>
       </w:r>
     </w:p>
     <w:p>
@@ -5979,16 +5660,16 @@
           <w:rFonts w:cs="Arial"/>
         </w:rPr>
       </w:pPr>
-      <w:bookmarkStart w:id="122" w:name="_Toc397962170"/>
+      <w:bookmarkStart w:id="11" w:name="_Toc46486013"/>
       <w:r>
         <w:t>Design Criteria</w:t>
       </w:r>
-      <w:bookmarkEnd w:id="73"/>
-      <w:bookmarkEnd w:id="122"/>
+      <w:bookmarkEnd w:id="1"/>
+      <w:bookmarkEnd w:id="11"/>
       <w:r>
         <w:t xml:space="preserve"> </w:t>
       </w:r>
-      <w:bookmarkEnd w:id="74"/>
+      <w:bookmarkEnd w:id="2"/>
       <w:r>
         <w:t xml:space="preserve">       </w:t>
       </w:r>
@@ -6000,15 +5681,15 @@
       <w:r>
         <w:t xml:space="preserve"> </w:t>
       </w:r>
-      <w:bookmarkStart w:id="123" w:name="_Toc169083331"/>
-      <w:bookmarkStart w:id="124" w:name="_Toc184635827"/>
-      <w:bookmarkStart w:id="125" w:name="_Toc397962171"/>
+      <w:bookmarkStart w:id="12" w:name="_Toc169083331"/>
+      <w:bookmarkStart w:id="13" w:name="_Toc184635827"/>
+      <w:bookmarkStart w:id="14" w:name="_Toc46486014"/>
       <w:r>
         <w:t>Page Layout</w:t>
       </w:r>
-      <w:bookmarkEnd w:id="123"/>
-      <w:bookmarkEnd w:id="124"/>
-      <w:bookmarkEnd w:id="125"/>
+      <w:bookmarkEnd w:id="12"/>
+      <w:bookmarkEnd w:id="13"/>
+      <w:bookmarkEnd w:id="14"/>
     </w:p>
     <w:p>
       <w:pPr>
@@ -6032,16 +5713,9 @@
       <w:pPr>
         <w:pStyle w:val="BodyText"/>
       </w:pPr>
-      <w:del w:id="126" w:author="Huang, Lili" w:date="2016-06-27T06:45:00Z">
-        <w:r>
-          <w:delText xml:space="preserve">Host </w:delText>
-        </w:r>
-      </w:del>
-      <w:ins w:id="127" w:author="Huang, Lili" w:date="2016-06-27T06:45:00Z">
-        <w:r>
-          <w:t xml:space="preserve">Master </w:t>
-        </w:r>
-      </w:ins>
+      <w:r>
+        <w:t xml:space="preserve">Master </w:t>
+      </w:r>
       <w:r>
         <w:t>Page</w:t>
       </w:r>
@@ -6077,10 +5751,10 @@
             <v:path o:extrusionok="f" gradientshapeok="t" o:connecttype="rect"/>
             <o:lock v:ext="edit" aspectratio="t"/>
           </v:shapetype>
-          <v:shape id="_x0000_i1025" type="#_x0000_t75" style="width:238.5pt;height:211.5pt" o:ole="">
+          <v:shape id="_x0000_i1025" type="#_x0000_t75" style="width:238.8pt;height:211.8pt" o:ole="">
             <v:imagedata r:id="rId10" o:title=""/>
           </v:shape>
-          <o:OLEObject Type="Embed" ProgID="Visio.Drawing.15" ShapeID="_x0000_i1025" DrawAspect="Content" ObjectID="_1528603361" r:id="rId11"/>
+          <o:OLEObject Type="Embed" ProgID="Visio.Drawing.15" ShapeID="_x0000_i1025" DrawAspect="Content" ObjectID="_1657098907" r:id="rId11"/>
         </w:object>
       </w:r>
     </w:p>
@@ -6163,10 +5837,10 @@
       </w:pPr>
       <w:r>
         <w:object w:dxaOrig="4770" w:dyaOrig="3180">
-          <v:shape id="_x0000_i1026" type="#_x0000_t75" style="width:238.5pt;height:159pt" o:ole="">
+          <v:shape id="_x0000_i1026" type="#_x0000_t75" style="width:238.8pt;height:159pt" o:ole="">
             <v:imagedata r:id="rId12" o:title=""/>
           </v:shape>
-          <o:OLEObject Type="Embed" ProgID="Visio.Drawing.15" ShapeID="_x0000_i1026" DrawAspect="Content" ObjectID="_1528603362" r:id="rId13"/>
+          <o:OLEObject Type="Embed" ProgID="Visio.Drawing.15" ShapeID="_x0000_i1026" DrawAspect="Content" ObjectID="_1657098908" r:id="rId13"/>
         </w:object>
       </w:r>
     </w:p>
@@ -6204,10 +5878,10 @@
       </w:pPr>
       <w:r>
         <w:object w:dxaOrig="4770" w:dyaOrig="3180">
-          <v:shape id="_x0000_i1027" type="#_x0000_t75" style="width:238.5pt;height:159pt" o:ole="">
+          <v:shape id="_x0000_i1027" type="#_x0000_t75" style="width:238.8pt;height:159pt" o:ole="">
             <v:imagedata r:id="rId14" o:title=""/>
           </v:shape>
-          <o:OLEObject Type="Embed" ProgID="Visio.Drawing.15" ShapeID="_x0000_i1027" DrawAspect="Content" ObjectID="_1528603363" r:id="rId15"/>
+          <o:OLEObject Type="Embed" ProgID="Visio.Drawing.15" ShapeID="_x0000_i1027" DrawAspect="Content" ObjectID="_1657098909" r:id="rId15"/>
         </w:object>
       </w:r>
     </w:p>
@@ -6256,35 +5930,20 @@
     <w:p>
       <w:pPr>
         <w:pStyle w:val="BodyText"/>
-        <w:rPr>
-          <w:ins w:id="128" w:author="Huang, Lili" w:date="2016-06-27T06:46:00Z"/>
-        </w:rPr>
-      </w:pPr>
-      <w:del w:id="129" w:author="Huang, Lili" w:date="2016-06-27T06:46:00Z">
-        <w:r>
-          <w:object w:dxaOrig="4711" w:dyaOrig="3180">
-            <v:shape id="_x0000_i1028" type="#_x0000_t75" style="width:235.5pt;height:159pt" o:ole="">
-              <v:imagedata r:id="rId16" o:title=""/>
-            </v:shape>
-            <o:OLEObject Type="Embed" ProgID="Visio.Drawing.15" ShapeID="_x0000_i1028" DrawAspect="Content" ObjectID="_1528603364" r:id="rId17"/>
-          </w:object>
-        </w:r>
-      </w:del>
-    </w:p>
-    <w:p>
-      <w:pPr>
-        <w:pStyle w:val="BodyText"/>
-      </w:pPr>
-      <w:ins w:id="130" w:author="Huang, Lili" w:date="2016-06-27T06:46:00Z">
-        <w:r>
-          <w:object w:dxaOrig="4770" w:dyaOrig="3180">
-            <v:shape id="_x0000_i1029" type="#_x0000_t75" style="width:238.5pt;height:159pt" o:ole="">
-              <v:imagedata r:id="rId14" o:title=""/>
-            </v:shape>
-            <o:OLEObject Type="Embed" ProgID="Visio.Drawing.15" ShapeID="_x0000_i1029" DrawAspect="Content" ObjectID="_1528603365" r:id="rId18"/>
-          </w:object>
-        </w:r>
-      </w:ins>
+      </w:pPr>
+    </w:p>
+    <w:p>
+      <w:pPr>
+        <w:pStyle w:val="BodyText"/>
+      </w:pPr>
+      <w:r>
+        <w:object w:dxaOrig="4770" w:dyaOrig="3180">
+          <v:shape id="_x0000_i1029" type="#_x0000_t75" style="width:238.8pt;height:159pt" o:ole="">
+            <v:imagedata r:id="rId14" o:title=""/>
+          </v:shape>
+          <o:OLEObject Type="Embed" ProgID="Visio.Drawing.15" ShapeID="_x0000_i1029" DrawAspect="Content" ObjectID="_1657098910" r:id="rId16"/>
+        </w:object>
+      </w:r>
     </w:p>
     <w:p>
       <w:pPr>
@@ -6310,11 +5969,12 @@
       <w:pPr>
         <w:pStyle w:val="Heading3"/>
       </w:pPr>
-      <w:bookmarkStart w:id="131" w:name="_Toc397962172"/>
-      <w:r>
+      <w:bookmarkStart w:id="15" w:name="_Toc46486015"/>
+      <w:r>
+        <w:lastRenderedPageBreak/>
         <w:t>App Title</w:t>
       </w:r>
-      <w:bookmarkEnd w:id="131"/>
+      <w:bookmarkEnd w:id="15"/>
     </w:p>
     <w:p>
       <w:pPr>
@@ -6332,16 +5992,9 @@
       <w:r>
         <w:t xml:space="preserve"> will include the </w:t>
       </w:r>
-      <w:del w:id="132" w:author="Huang, Lili" w:date="2016-06-27T06:46:00Z">
-        <w:r>
-          <w:delText xml:space="preserve">title </w:delText>
-        </w:r>
-      </w:del>
-      <w:ins w:id="133" w:author="Huang, Lili" w:date="2016-06-27T06:46:00Z">
-        <w:r>
-          <w:t xml:space="preserve">CCO </w:t>
-        </w:r>
-      </w:ins>
+      <w:r>
+        <w:t xml:space="preserve">CCO </w:t>
+      </w:r>
       <w:r>
         <w:t>logo image</w:t>
       </w:r>
@@ -6361,44 +6014,318 @@
       <w:pPr>
         <w:pStyle w:val="Heading3"/>
       </w:pPr>
-      <w:bookmarkStart w:id="134" w:name="_Toc397962173"/>
+      <w:bookmarkStart w:id="16" w:name="_Toc46486016"/>
+      <w:r>
+        <w:t>Application Tab Navigation</w:t>
+      </w:r>
+      <w:bookmarkEnd w:id="16"/>
+    </w:p>
+    <w:p>
+      <w:pPr>
+        <w:pStyle w:val="BodyText"/>
+      </w:pPr>
+      <w:r>
+        <w:t>Th</w:t>
+      </w:r>
+      <w:r>
+        <w:t xml:space="preserve">e application will include tabbed ifram structure containing application pages </w:t>
+      </w:r>
+      <w:r>
+        <w:t xml:space="preserve">for completion of </w:t>
+      </w:r>
+      <w:r>
+        <w:t>application functionality</w:t>
+      </w:r>
+      <w:r>
+        <w:t>.</w:t>
+      </w:r>
+      <w:r>
+        <w:t xml:space="preserve"> </w:t>
+      </w:r>
+      <w:r>
+        <w:t>The functionality potentially available for application use requiring tabs include “New Submissions”, “My Dashboard”, “My Submissions” and “Historical Dashboard”</w:t>
+      </w:r>
+      <w:r>
+        <w:t>.</w:t>
+      </w:r>
+      <w:r>
+        <w:t xml:space="preserve"> The tabs will display according to user job code as determined by module.</w:t>
+      </w:r>
+    </w:p>
+    <w:p>
+      <w:pPr>
+        <w:pStyle w:val="BodyText"/>
+      </w:pPr>
+    </w:p>
+    <w:p>
+      <w:pPr>
+        <w:pStyle w:val="Heading3"/>
+      </w:pPr>
+      <w:bookmarkStart w:id="17" w:name="_Toc46486017"/>
+      <w:r>
+        <w:t>Information Gathering</w:t>
+      </w:r>
+      <w:bookmarkEnd w:id="17"/>
+    </w:p>
+    <w:p>
+      <w:pPr>
+        <w:pStyle w:val="BodyText"/>
+      </w:pPr>
+      <w:r>
+        <w:t>The</w:t>
+      </w:r>
+      <w:r>
+        <w:t xml:space="preserve"> Infromation Gathering </w:t>
+      </w:r>
+      <w:r>
+        <w:t xml:space="preserve">section of the page </w:t>
+      </w:r>
+      <w:r>
+        <w:t xml:space="preserve">will </w:t>
+      </w:r>
+      <w:r>
+        <w:t xml:space="preserve">be the iframe </w:t>
+      </w:r>
+      <w:r>
+        <w:t xml:space="preserve">part of the page containing the selected tab’s functionality. </w:t>
+      </w:r>
+    </w:p>
+    <w:p>
+      <w:pPr>
+        <w:pStyle w:val="BodyText"/>
+      </w:pPr>
+    </w:p>
+    <w:p>
+      <w:pPr>
+        <w:pStyle w:val="Heading3"/>
+      </w:pPr>
+      <w:bookmarkStart w:id="18" w:name="_Toc46486018"/>
+      <w:r>
+        <w:t>Status Display</w:t>
+      </w:r>
+      <w:bookmarkEnd w:id="18"/>
+    </w:p>
+    <w:p>
+      <w:pPr>
+        <w:pStyle w:val="BodyText"/>
+      </w:pPr>
+      <w:r>
+        <w:t xml:space="preserve">The Status Display section of the page will be a section displayed on the side of the page showing a summary of the current record’s information. </w:t>
+      </w:r>
+    </w:p>
+    <w:p>
+      <w:pPr>
+        <w:pStyle w:val="BodyText"/>
+      </w:pPr>
+    </w:p>
+    <w:p>
+      <w:pPr>
+        <w:pStyle w:val="Heading2"/>
+        <w:rPr>
+          <w:i w:val="0"/>
+        </w:rPr>
+      </w:pPr>
+      <w:bookmarkStart w:id="19" w:name="_Toc46486019"/>
+      <w:r>
+        <w:rPr>
+          <w:i w:val="0"/>
+        </w:rPr>
+        <w:t xml:space="preserve">Software </w:t>
+      </w:r>
+      <w:r>
+        <w:rPr>
+          <w:i w:val="0"/>
+        </w:rPr>
+        <w:t>Features</w:t>
+      </w:r>
+      <w:bookmarkEnd w:id="19"/>
+    </w:p>
+    <w:p>
+      <w:pPr>
+        <w:pStyle w:val="BodyText"/>
+      </w:pPr>
+      <w:r>
+        <w:t xml:space="preserve">The below flow reflects the expected software </w:t>
+      </w:r>
+      <w:r>
+        <w:t>features</w:t>
+      </w:r>
+      <w:r>
+        <w:t xml:space="preserve">. </w:t>
+      </w:r>
+    </w:p>
+    <w:p>
+      <w:pPr>
+        <w:pStyle w:val="Heading3"/>
+      </w:pPr>
+      <w:bookmarkStart w:id="20" w:name="_Toc46486020"/>
+      <w:r>
+        <w:t>Interface Relationships</w:t>
+      </w:r>
+      <w:bookmarkEnd w:id="20"/>
+    </w:p>
+    <w:p>
+      <w:pPr>
+        <w:pStyle w:val="BodyText"/>
+      </w:pPr>
+    </w:p>
+    <w:p>
+      <w:pPr>
+        <w:pStyle w:val="BodyText"/>
+      </w:pPr>
+      <w:r>
+        <w:object w:dxaOrig="13516" w:dyaOrig="10170">
+          <v:shape id="_x0000_i1030" type="#_x0000_t75" style="width:512.4pt;height:385.2pt" o:ole="">
+            <v:imagedata r:id="rId17" o:title=""/>
+          </v:shape>
+          <o:OLEObject Type="Embed" ProgID="Visio.Drawing.15" ShapeID="_x0000_i1030" DrawAspect="Content" ObjectID="_1657098911" r:id="rId18"/>
+        </w:object>
+      </w:r>
+    </w:p>
+    <w:p>
+      <w:pPr>
+        <w:pStyle w:val="Heading3"/>
+        <w:rPr>
+          <w:i/>
+        </w:rPr>
+      </w:pPr>
+      <w:bookmarkStart w:id="21" w:name="_Toc46486021"/>
+      <w:r>
+        <w:t>Aspect - eWFM</w:t>
+      </w:r>
+      <w:bookmarkEnd w:id="21"/>
+    </w:p>
+    <w:p>
+      <w:pPr>
+        <w:pStyle w:val="BodyText"/>
+      </w:pPr>
+      <w:r>
+        <w:t xml:space="preserve">The Aspect eWFM </w:t>
+      </w:r>
+      <w:r>
+        <w:t>system</w:t>
+      </w:r>
+      <w:r>
+        <w:t xml:space="preserve"> will support application functionality by providing an external feed of data containing CSR employee to supervisor relationship hierarchy.</w:t>
+      </w:r>
+    </w:p>
+    <w:p>
+      <w:pPr>
+        <w:pStyle w:val="BodyText"/>
+      </w:pPr>
+    </w:p>
+    <w:p>
+      <w:pPr>
+        <w:pStyle w:val="BodyText"/>
+      </w:pPr>
+    </w:p>
+    <w:p>
+      <w:pPr>
+        <w:pStyle w:val="Heading3"/>
+        <w:rPr>
+          <w:i/>
+        </w:rPr>
+      </w:pPr>
+      <w:bookmarkStart w:id="22" w:name="_Toc46486022"/>
       <w:r>
         <w:lastRenderedPageBreak/>
-        <w:t>Application Tab Navigation</w:t>
-      </w:r>
-      <w:bookmarkEnd w:id="134"/>
-    </w:p>
-    <w:p>
-      <w:pPr>
-        <w:pStyle w:val="BodyText"/>
-      </w:pPr>
-      <w:r>
-        <w:t>Th</w:t>
-      </w:r>
-      <w:r>
-        <w:t xml:space="preserve">e application will include tabbed ifram structure containing application pages </w:t>
-      </w:r>
-      <w:r>
-        <w:t xml:space="preserve">for completion of </w:t>
-      </w:r>
-      <w:r>
-        <w:t>application functionality</w:t>
+        <w:t>MAXIMUS</w:t>
+      </w:r>
+      <w:r>
+        <w:t xml:space="preserve"> HR - </w:t>
+      </w:r>
+      <w:r>
+        <w:t>Workday</w:t>
+      </w:r>
+      <w:bookmarkEnd w:id="22"/>
+    </w:p>
+    <w:p>
+      <w:pPr>
+        <w:pStyle w:val="BodyText"/>
+      </w:pPr>
+      <w:r>
+        <w:t xml:space="preserve">The </w:t>
+      </w:r>
+      <w:r>
+        <w:t>Maximus</w:t>
+      </w:r>
+      <w:r>
+        <w:t xml:space="preserve"> Human Resource </w:t>
+      </w:r>
+      <w:r>
+        <w:t>Workday</w:t>
+      </w:r>
+      <w:r>
+        <w:t xml:space="preserve"> </w:t>
+      </w:r>
+      <w:r>
+        <w:t>system</w:t>
+      </w:r>
+      <w:r>
+        <w:t xml:space="preserve"> will </w:t>
+      </w:r>
+      <w:r>
+        <w:t xml:space="preserve">support </w:t>
+      </w:r>
+      <w:r>
+        <w:t>application functionality by providing an external feed of data containing Non-CSR employee to supervisor relationship hierarchy.</w:t>
+      </w:r>
+    </w:p>
+    <w:p>
+      <w:pPr>
+        <w:pStyle w:val="BodyText"/>
+      </w:pPr>
+    </w:p>
+    <w:p>
+      <w:pPr>
+        <w:pStyle w:val="Heading3"/>
+        <w:rPr>
+          <w:i/>
+        </w:rPr>
+      </w:pPr>
+      <w:bookmarkStart w:id="23" w:name="_Toc46486023"/>
+      <w:r>
+        <w:t>External Feeds – Verint/Performance Management</w:t>
+      </w:r>
+      <w:bookmarkEnd w:id="23"/>
+    </w:p>
+    <w:p>
+      <w:pPr>
+        <w:pStyle w:val="BodyText"/>
+      </w:pPr>
+      <w:r>
+        <w:t xml:space="preserve">The Verint IQS </w:t>
+      </w:r>
+      <w:r>
+        <w:t>system</w:t>
+      </w:r>
+      <w:r>
+        <w:t xml:space="preserve"> </w:t>
+      </w:r>
+      <w:r>
+        <w:t xml:space="preserve">and Performance Management Outliers </w:t>
+      </w:r>
+      <w:r>
+        <w:t xml:space="preserve">will </w:t>
+      </w:r>
+      <w:r>
+        <w:t>support</w:t>
+      </w:r>
+      <w:r>
+        <w:t xml:space="preserve"> application functionality by providing an external feed of </w:t>
+      </w:r>
+      <w:r>
+        <w:t xml:space="preserve">quality </w:t>
+      </w:r>
+      <w:r>
+        <w:t xml:space="preserve">data containing </w:t>
+      </w:r>
+      <w:r>
+        <w:t>externally created coaching record information</w:t>
       </w:r>
       <w:r>
         <w:t>.</w:t>
       </w:r>
-      <w:r>
-        <w:t xml:space="preserve"> </w:t>
-      </w:r>
-      <w:r>
-        <w:t>The functionality potentially available for application use requiring tabs include “New Submissions”, “My Dashboard”, “My Submissions” and “Historical Dashboard”</w:t>
-      </w:r>
-      <w:r>
-        <w:t>.</w:t>
-      </w:r>
-      <w:r>
-        <w:t xml:space="preserve"> The tabs will display according to user job code as determined by module.</w:t>
-      </w:r>
     </w:p>
     <w:p>
       <w:pPr>
@@ -6408,34 +6335,22 @@
     <w:p>
       <w:pPr>
         <w:pStyle w:val="Heading3"/>
-      </w:pPr>
-      <w:bookmarkStart w:id="135" w:name="_Toc397962174"/>
-      <w:r>
-        <w:t>Information Gathering</w:t>
-      </w:r>
-      <w:bookmarkEnd w:id="135"/>
-    </w:p>
-    <w:p>
-      <w:pPr>
-        <w:pStyle w:val="BodyText"/>
-      </w:pPr>
-      <w:r>
-        <w:t>The</w:t>
-      </w:r>
-      <w:r>
-        <w:t xml:space="preserve"> Infromation Gathering </w:t>
-      </w:r>
-      <w:r>
-        <w:t xml:space="preserve">section of the page </w:t>
-      </w:r>
-      <w:r>
-        <w:t xml:space="preserve">will </w:t>
-      </w:r>
-      <w:r>
-        <w:t xml:space="preserve">be the iframe </w:t>
-      </w:r>
-      <w:r>
-        <w:t xml:space="preserve">part of the page containing the selected tab’s functionality. </w:t>
+        <w:rPr>
+          <w:i/>
+        </w:rPr>
+      </w:pPr>
+      <w:bookmarkStart w:id="24" w:name="_Toc46486024"/>
+      <w:r>
+        <w:t>ETS – Electronic Keeping System</w:t>
+      </w:r>
+      <w:bookmarkEnd w:id="24"/>
+    </w:p>
+    <w:p>
+      <w:pPr>
+        <w:pStyle w:val="BodyText"/>
+      </w:pPr>
+      <w:r>
+        <w:t>ETS will support application functionality by providing a data feed containing non-compliance time keeping activities.</w:t>
       </w:r>
     </w:p>
     <w:p>
@@ -6446,36 +6361,36 @@
     <w:p>
       <w:pPr>
         <w:pStyle w:val="Heading3"/>
-      </w:pPr>
-      <w:bookmarkStart w:id="136" w:name="_Toc397962175"/>
-      <w:r>
-        <w:t>Status Display</w:t>
-      </w:r>
-      <w:bookmarkEnd w:id="136"/>
-    </w:p>
-    <w:p>
-      <w:pPr>
-        <w:pStyle w:val="BodyText"/>
-      </w:pPr>
-      <w:r>
-        <w:t xml:space="preserve">The Status Display section of the page will be a section displayed on the side of the page </w:t>
-      </w:r>
-      <w:del w:id="137" w:author="Huang, Lili" w:date="2016-06-27T06:47:00Z">
-        <w:r>
-          <w:delText xml:space="preserve">(left for submission and right for review) </w:delText>
-        </w:r>
-      </w:del>
-      <w:r>
-        <w:t xml:space="preserve">showing a summary of the current record’s </w:t>
-      </w:r>
-      <w:del w:id="138" w:author="Huang, Lili" w:date="2016-06-27T06:48:00Z">
-        <w:r>
-          <w:delText xml:space="preserve">main </w:delText>
-        </w:r>
-      </w:del>
-      <w:r>
-        <w:t xml:space="preserve">information. </w:t>
-      </w:r>
+        <w:rPr>
+          <w:i/>
+        </w:rPr>
+      </w:pPr>
+      <w:bookmarkStart w:id="25" w:name="_Toc46486025"/>
+      <w:r>
+        <w:t>Email Notifications</w:t>
+      </w:r>
+      <w:bookmarkEnd w:id="25"/>
+    </w:p>
+    <w:p>
+      <w:pPr>
+        <w:pStyle w:val="BodyText"/>
+      </w:pPr>
+      <w:r>
+        <w:t xml:space="preserve">The eCoaching application will trigger notifications by e-mailing employees when they are intially the subject of a coaching record or initially the person responsible for </w:t>
+      </w:r>
+      <w:r>
+        <w:t>coaching updates.</w:t>
+      </w:r>
+    </w:p>
+    <w:p>
+      <w:pPr>
+        <w:pStyle w:val="BodyText"/>
+      </w:pPr>
+    </w:p>
+    <w:p>
+      <w:pPr>
+        <w:pStyle w:val="BodyText"/>
+      </w:pPr>
     </w:p>
     <w:p>
       <w:pPr>
@@ -6489,30 +6404,269 @@
           <w:i w:val="0"/>
         </w:rPr>
       </w:pPr>
-      <w:bookmarkStart w:id="139" w:name="_Toc397962176"/>
+      <w:bookmarkStart w:id="26" w:name="_Toc46486026"/>
       <w:r>
         <w:rPr>
           <w:i w:val="0"/>
         </w:rPr>
-        <w:t xml:space="preserve">Software </w:t>
-      </w:r>
-      <w:r>
+        <w:t>Application Modules</w:t>
+      </w:r>
+      <w:bookmarkEnd w:id="26"/>
+    </w:p>
+    <w:p>
+      <w:pPr>
+        <w:pStyle w:val="BodyText"/>
+      </w:pPr>
+      <w:r>
+        <w:t xml:space="preserve">The eCoaching application will contain </w:t>
+      </w:r>
+      <w:r>
+        <w:t xml:space="preserve">5 </w:t>
+      </w:r>
+      <w:r>
+        <w:t xml:space="preserve">modules to be accessible by user groups. </w:t>
+      </w:r>
+    </w:p>
+    <w:p>
+      <w:pPr>
+        <w:pStyle w:val="Heading3"/>
+        <w:rPr>
+          <w:i/>
+        </w:rPr>
+      </w:pPr>
+      <w:bookmarkStart w:id="27" w:name="_Toc46486027"/>
+      <w:r>
+        <w:t>CSR</w:t>
+      </w:r>
+      <w:bookmarkEnd w:id="27"/>
+    </w:p>
+    <w:p>
+      <w:pPr>
+        <w:pStyle w:val="BodyText"/>
+      </w:pPr>
+      <w:r>
+        <w:t>The CSR module will allow users to capture, report and update information pertaining to Call Center Operations regarding CSR activities.</w:t>
+      </w:r>
+    </w:p>
+    <w:p>
+      <w:pPr>
+        <w:pStyle w:val="BodyText"/>
+      </w:pPr>
+    </w:p>
+    <w:p>
+      <w:pPr>
+        <w:pStyle w:val="BodyText"/>
+      </w:pPr>
+    </w:p>
+    <w:p>
+      <w:pPr>
+        <w:pStyle w:val="Heading3"/>
+        <w:rPr>
+          <w:i/>
+        </w:rPr>
+      </w:pPr>
+      <w:bookmarkStart w:id="28" w:name="_Toc46486028"/>
+      <w:r>
+        <w:t>Supervisor</w:t>
+      </w:r>
+      <w:bookmarkEnd w:id="28"/>
+    </w:p>
+    <w:p>
+      <w:pPr>
+        <w:pStyle w:val="BodyText"/>
+      </w:pPr>
+      <w:r>
+        <w:t>The Supervisor module will allow users to capture, report and update information pertaining to Call Center Operations regarding Supervisor activities.</w:t>
+      </w:r>
+    </w:p>
+    <w:p>
+      <w:pPr>
+        <w:pStyle w:val="BodyText"/>
+      </w:pPr>
+    </w:p>
+    <w:p>
+      <w:pPr>
+        <w:pStyle w:val="BodyText"/>
+      </w:pPr>
+    </w:p>
+    <w:p>
+      <w:pPr>
+        <w:pStyle w:val="Heading3"/>
+        <w:rPr>
+          <w:i/>
+        </w:rPr>
+      </w:pPr>
+      <w:bookmarkStart w:id="29" w:name="_Toc46486029"/>
+      <w:r>
+        <w:t>Quality</w:t>
+      </w:r>
+      <w:bookmarkEnd w:id="29"/>
+    </w:p>
+    <w:p>
+      <w:pPr>
+        <w:pStyle w:val="BodyText"/>
+      </w:pPr>
+      <w:r>
+        <w:t>The Quality module will allow users to capture, report and update information pertaining to Call Center Operations regarding Quality Assurance activities.</w:t>
+      </w:r>
+    </w:p>
+    <w:p>
+      <w:pPr>
+        <w:pStyle w:val="BodyText"/>
+      </w:pPr>
+    </w:p>
+    <w:p>
+      <w:pPr>
+        <w:pStyle w:val="BodyText"/>
+      </w:pPr>
+    </w:p>
+    <w:p>
+      <w:pPr>
+        <w:pStyle w:val="BodyText"/>
+      </w:pPr>
+    </w:p>
+    <w:p>
+      <w:pPr>
+        <w:pStyle w:val="Heading3"/>
+        <w:rPr>
+          <w:i/>
+        </w:rPr>
+      </w:pPr>
+      <w:bookmarkStart w:id="30" w:name="_Toc46486030"/>
+      <w:r>
+        <w:t>LocalSysetm Administrator (LSA)</w:t>
+      </w:r>
+      <w:bookmarkEnd w:id="30"/>
+    </w:p>
+    <w:p>
+      <w:pPr>
+        <w:pStyle w:val="BodyText"/>
+      </w:pPr>
+      <w:r>
+        <w:t>The LSA module will allow users to capture, report and update information pertaining to Call Center Operations regarding Local System Adminstrator activities.</w:t>
+      </w:r>
+    </w:p>
+    <w:p>
+      <w:pPr>
+        <w:pStyle w:val="BodyText"/>
+      </w:pPr>
+    </w:p>
+    <w:p>
+      <w:pPr>
+        <w:pStyle w:val="BodyText"/>
+      </w:pPr>
+    </w:p>
+    <w:p>
+      <w:pPr>
+        <w:pStyle w:val="BodyText"/>
+      </w:pPr>
+    </w:p>
+    <w:p>
+      <w:pPr>
+        <w:pStyle w:val="Heading3"/>
+        <w:rPr>
+          <w:i/>
+        </w:rPr>
+      </w:pPr>
+      <w:bookmarkStart w:id="31" w:name="_Toc46486031"/>
+      <w:r>
+        <w:t>Training</w:t>
+      </w:r>
+      <w:bookmarkEnd w:id="31"/>
+    </w:p>
+    <w:p>
+      <w:pPr>
+        <w:pStyle w:val="BodyText"/>
+      </w:pPr>
+      <w:r>
+        <w:t xml:space="preserve">The </w:t>
+      </w:r>
+      <w:r>
+        <w:t>Training</w:t>
+      </w:r>
+      <w:r>
+        <w:t xml:space="preserve"> module will allow users to capture, report and update information pertaining to Call Center Operations regarding </w:t>
+      </w:r>
+      <w:r>
+        <w:t>Trainer</w:t>
+      </w:r>
+      <w:r>
+        <w:t xml:space="preserve"> and Instructor</w:t>
+      </w:r>
+      <w:r>
+        <w:t xml:space="preserve"> activities.</w:t>
+      </w:r>
+    </w:p>
+    <w:p>
+      <w:pPr>
+        <w:pStyle w:val="BodyText"/>
+      </w:pPr>
+    </w:p>
+    <w:p>
+      <w:pPr>
+        <w:pStyle w:val="BodyText"/>
+      </w:pPr>
+    </w:p>
+    <w:p>
+      <w:pPr>
+        <w:pStyle w:val="Heading2"/>
         <w:rPr>
           <w:i w:val="0"/>
         </w:rPr>
-        <w:t>Features</w:t>
-      </w:r>
-      <w:bookmarkEnd w:id="139"/>
-    </w:p>
-    <w:p>
-      <w:pPr>
-        <w:pStyle w:val="BodyText"/>
-      </w:pPr>
-      <w:r>
-        <w:t xml:space="preserve">The below flow reflects the expected software </w:t>
-      </w:r>
-      <w:r>
-        <w:t>features</w:t>
+      </w:pPr>
+      <w:bookmarkStart w:id="32" w:name="_Toc46486032"/>
+      <w:r>
+        <w:rPr>
+          <w:i w:val="0"/>
+        </w:rPr>
+        <w:t>Application Functionality</w:t>
+      </w:r>
+      <w:bookmarkEnd w:id="32"/>
+    </w:p>
+    <w:p>
+      <w:pPr>
+        <w:pStyle w:val="BodyText"/>
+      </w:pPr>
+      <w:r>
+        <w:t xml:space="preserve">The eCoaching application will contain the below functionality. </w:t>
+      </w:r>
+    </w:p>
+    <w:p>
+      <w:pPr>
+        <w:pStyle w:val="BodyText"/>
+      </w:pPr>
+    </w:p>
+    <w:p>
+      <w:pPr>
+        <w:pStyle w:val="Heading3"/>
+        <w:rPr>
+          <w:i/>
+        </w:rPr>
+      </w:pPr>
+      <w:bookmarkStart w:id="33" w:name="_Toc46486033"/>
+      <w:r>
+        <w:t>Master Files and Styles</w:t>
+      </w:r>
+      <w:bookmarkEnd w:id="33"/>
+    </w:p>
+    <w:p>
+      <w:pPr>
+        <w:pStyle w:val="BodyText"/>
+      </w:pPr>
+      <w:r>
+        <w:t xml:space="preserve">The eCoaching application will use a single style sheet. The style sheet will </w:t>
+      </w:r>
+      <w:r>
+        <w:t>be used to access common formatting definitions</w:t>
+      </w:r>
+      <w:r>
+        <w:t xml:space="preserve"> across all web pages.  The eCoaching application will use </w:t>
+      </w:r>
+      <w:r>
+        <w:t xml:space="preserve">4 </w:t>
+      </w:r>
+      <w:r>
+        <w:t>master files controlling page layout structure</w:t>
       </w:r>
       <w:r>
         <w:t xml:space="preserve">. </w:t>
@@ -6520,617 +6674,21 @@
     </w:p>
     <w:p>
       <w:pPr>
+        <w:pStyle w:val="BodyText"/>
+      </w:pPr>
+    </w:p>
+    <w:p>
+      <w:pPr>
         <w:pStyle w:val="Heading3"/>
-      </w:pPr>
-      <w:bookmarkStart w:id="140" w:name="_Toc397962177"/>
-      <w:r>
-        <w:t>Interface Relationships</w:t>
-      </w:r>
-      <w:bookmarkEnd w:id="140"/>
-    </w:p>
-    <w:p>
-      <w:pPr>
-        <w:pStyle w:val="BodyText"/>
-      </w:pPr>
-    </w:p>
-    <w:p>
-      <w:pPr>
-        <w:pStyle w:val="BodyText"/>
-      </w:pPr>
-      <w:r>
-        <w:object w:dxaOrig="13516" w:dyaOrig="10170">
-          <v:shape id="_x0000_i1030" type="#_x0000_t75" style="width:512.25pt;height:385.5pt" o:ole="">
-            <v:imagedata r:id="rId19" o:title=""/>
-          </v:shape>
-          <o:OLEObject Type="Embed" ProgID="Visio.Drawing.15" ShapeID="_x0000_i1030" DrawAspect="Content" ObjectID="_1528603366" r:id="rId20"/>
-        </w:object>
-      </w:r>
-    </w:p>
-    <w:p>
-      <w:pPr>
-        <w:pStyle w:val="Heading3"/>
         <w:rPr>
           <w:i/>
         </w:rPr>
       </w:pPr>
-      <w:bookmarkStart w:id="141" w:name="_Toc397962178"/>
-      <w:r>
-        <w:t>Aspect - eWFM</w:t>
-      </w:r>
-      <w:bookmarkEnd w:id="141"/>
-    </w:p>
-    <w:p>
-      <w:pPr>
-        <w:pStyle w:val="BodyText"/>
-      </w:pPr>
-      <w:r>
-        <w:t xml:space="preserve">The Aspect eWFM </w:t>
-      </w:r>
-      <w:r>
-        <w:t>system</w:t>
-      </w:r>
-      <w:r>
-        <w:t xml:space="preserve"> will support application functionality by providing an external feed of data containing CSR employee to supervisor relationship hierarchy.</w:t>
-      </w:r>
-    </w:p>
-    <w:p>
-      <w:pPr>
-        <w:pStyle w:val="BodyText"/>
-      </w:pPr>
-    </w:p>
-    <w:p>
-      <w:pPr>
-        <w:pStyle w:val="BodyText"/>
-      </w:pPr>
-    </w:p>
-    <w:p>
-      <w:pPr>
-        <w:pStyle w:val="Heading3"/>
-        <w:rPr>
-          <w:i/>
-        </w:rPr>
-      </w:pPr>
-      <w:bookmarkStart w:id="142" w:name="_Toc397962179"/>
-      <w:r>
-        <w:lastRenderedPageBreak/>
-        <w:t>GDIT HR - PeopleSoft</w:t>
-      </w:r>
-      <w:bookmarkEnd w:id="142"/>
-    </w:p>
-    <w:p>
-      <w:pPr>
-        <w:pStyle w:val="BodyText"/>
-      </w:pPr>
-      <w:r>
-        <w:t xml:space="preserve">The GDIT Human Resource PeopleSoft </w:t>
-      </w:r>
-      <w:r>
-        <w:t>system</w:t>
-      </w:r>
-      <w:r>
-        <w:t xml:space="preserve"> will </w:t>
-      </w:r>
-      <w:del w:id="143" w:author="Huang, Lili" w:date="2016-06-27T06:48:00Z">
-        <w:r>
-          <w:delText xml:space="preserve">supporet </w:delText>
-        </w:r>
-      </w:del>
-      <w:ins w:id="144" w:author="Huang, Lili" w:date="2016-06-27T06:48:00Z">
-        <w:r>
-          <w:t xml:space="preserve">support </w:t>
-        </w:r>
-      </w:ins>
-      <w:r>
-        <w:t>application functionality by providing an external feed of data containing Non-CSR employee to supervisor relationship hierarchy.</w:t>
-      </w:r>
-    </w:p>
-    <w:p>
-      <w:pPr>
-        <w:pStyle w:val="BodyText"/>
-      </w:pPr>
-    </w:p>
-    <w:p>
-      <w:pPr>
-        <w:pStyle w:val="Heading3"/>
-        <w:rPr>
-          <w:i/>
-        </w:rPr>
-      </w:pPr>
-      <w:bookmarkStart w:id="145" w:name="_Toc397962180"/>
-      <w:r>
-        <w:t>External Feeds – Verint/Performance Management</w:t>
-      </w:r>
-      <w:bookmarkEnd w:id="145"/>
-    </w:p>
-    <w:p>
-      <w:pPr>
-        <w:pStyle w:val="BodyText"/>
-        <w:rPr>
-          <w:ins w:id="146" w:author="Huang, Lili" w:date="2016-06-27T14:42:00Z"/>
-        </w:rPr>
-      </w:pPr>
-      <w:r>
-        <w:t xml:space="preserve">The Verint IQS </w:t>
-      </w:r>
-      <w:r>
-        <w:t>system</w:t>
-      </w:r>
-      <w:r>
-        <w:t xml:space="preserve"> </w:t>
-      </w:r>
-      <w:r>
-        <w:t xml:space="preserve">and Performance Management Outliers </w:t>
-      </w:r>
-      <w:r>
-        <w:t xml:space="preserve">will </w:t>
-      </w:r>
-      <w:r>
-        <w:t>support</w:t>
-      </w:r>
-      <w:r>
-        <w:t xml:space="preserve"> application functionality by providing an external feed of </w:t>
-      </w:r>
-      <w:r>
-        <w:t xml:space="preserve">quality </w:t>
-      </w:r>
-      <w:r>
-        <w:t xml:space="preserve">data containing </w:t>
-      </w:r>
-      <w:r>
-        <w:t>externally created coaching record information</w:t>
-      </w:r>
-      <w:r>
-        <w:t>.</w:t>
-      </w:r>
-    </w:p>
-    <w:p>
-      <w:pPr>
-        <w:pStyle w:val="BodyText"/>
-        <w:rPr>
-          <w:ins w:id="147" w:author="Huang, Lili" w:date="2016-06-27T14:42:00Z"/>
-        </w:rPr>
-      </w:pPr>
-    </w:p>
-    <w:p>
-      <w:pPr>
-        <w:pStyle w:val="Heading3"/>
-        <w:rPr>
-          <w:ins w:id="148" w:author="Huang, Lili" w:date="2016-06-27T14:42:00Z"/>
-          <w:i/>
-        </w:rPr>
-      </w:pPr>
-      <w:ins w:id="149" w:author="Huang, Lili" w:date="2016-06-27T14:43:00Z">
-        <w:r>
-          <w:t>ETS – Electronic Keeping System</w:t>
-        </w:r>
-      </w:ins>
-    </w:p>
-    <w:p>
-      <w:pPr>
-        <w:pStyle w:val="BodyText"/>
-        <w:rPr>
-          <w:ins w:id="150" w:author="Huang, Lili" w:date="2016-06-27T14:42:00Z"/>
-        </w:rPr>
-      </w:pPr>
-      <w:ins w:id="151" w:author="Huang, Lili" w:date="2016-06-27T14:44:00Z">
-        <w:r>
-          <w:t xml:space="preserve">ETS </w:t>
-        </w:r>
-      </w:ins>
-      <w:ins w:id="152" w:author="Huang, Lili" w:date="2016-06-27T14:42:00Z">
-        <w:r>
-          <w:t xml:space="preserve">will support application functionality by providing </w:t>
-        </w:r>
-      </w:ins>
-      <w:ins w:id="153" w:author="Huang, Lili" w:date="2016-06-27T14:44:00Z">
-        <w:r>
-          <w:t>a data feed containing non-compliance time keeping activities.</w:t>
-        </w:r>
-      </w:ins>
-    </w:p>
-    <w:p>
-      <w:pPr>
-        <w:pStyle w:val="BodyText"/>
-        <w:rPr>
-          <w:del w:id="154" w:author="Huang, Lili" w:date="2016-06-27T14:42:00Z"/>
-        </w:rPr>
-      </w:pPr>
-    </w:p>
-    <w:p>
-      <w:pPr>
-        <w:pStyle w:val="BodyText"/>
-      </w:pPr>
-    </w:p>
-    <w:p>
-      <w:pPr>
-        <w:pStyle w:val="Heading3"/>
-        <w:rPr>
-          <w:i/>
-        </w:rPr>
-      </w:pPr>
-      <w:bookmarkStart w:id="155" w:name="_Toc397962181"/>
-      <w:r>
-        <w:t>Email Notifications</w:t>
-      </w:r>
-      <w:bookmarkEnd w:id="155"/>
-    </w:p>
-    <w:p>
-      <w:pPr>
-        <w:pStyle w:val="BodyText"/>
-      </w:pPr>
-      <w:r>
-        <w:t xml:space="preserve">The eCoaching application will trigger notifications by e-mailing employees when they are intially the subject of a coaching record or initially the person responsible for </w:t>
-      </w:r>
-      <w:r>
-        <w:t>coaching updates.</w:t>
-      </w:r>
-    </w:p>
-    <w:p>
-      <w:pPr>
-        <w:pStyle w:val="BodyText"/>
-      </w:pPr>
-    </w:p>
-    <w:p>
-      <w:pPr>
-        <w:pStyle w:val="BodyText"/>
-      </w:pPr>
-    </w:p>
-    <w:p>
-      <w:pPr>
-        <w:pStyle w:val="BodyText"/>
-      </w:pPr>
-    </w:p>
-    <w:p>
-      <w:pPr>
-        <w:pStyle w:val="Heading2"/>
-        <w:rPr>
-          <w:i w:val="0"/>
-        </w:rPr>
-      </w:pPr>
-      <w:bookmarkStart w:id="156" w:name="_Toc397962182"/>
-      <w:r>
-        <w:rPr>
-          <w:i w:val="0"/>
-        </w:rPr>
-        <w:t>Application Modules</w:t>
-      </w:r>
-      <w:bookmarkEnd w:id="156"/>
-    </w:p>
-    <w:p>
-      <w:pPr>
-        <w:pStyle w:val="BodyText"/>
-      </w:pPr>
-      <w:r>
-        <w:t xml:space="preserve">The eCoaching application will contain </w:t>
-      </w:r>
-      <w:del w:id="157" w:author="Huang, Lili" w:date="2016-06-27T06:52:00Z">
-        <w:r>
-          <w:delText xml:space="preserve">3 </w:delText>
-        </w:r>
-      </w:del>
-      <w:ins w:id="158" w:author="Huang, Lili" w:date="2016-06-27T06:52:00Z">
-        <w:r>
-          <w:t xml:space="preserve">5 </w:t>
-        </w:r>
-      </w:ins>
-      <w:r>
-        <w:t xml:space="preserve">modules to be accessible by user groups. </w:t>
-      </w:r>
-    </w:p>
-    <w:p>
-      <w:pPr>
-        <w:pStyle w:val="Heading3"/>
-        <w:rPr>
-          <w:i/>
-        </w:rPr>
-      </w:pPr>
-      <w:bookmarkStart w:id="159" w:name="_Toc397962183"/>
-      <w:r>
-        <w:t>CSR</w:t>
-      </w:r>
-      <w:bookmarkEnd w:id="159"/>
-    </w:p>
-    <w:p>
-      <w:pPr>
-        <w:pStyle w:val="BodyText"/>
-      </w:pPr>
-      <w:r>
-        <w:t>The CSR module will allow users to capture, report and update information pertaining to Call Center Operations regarding CSR activities.</w:t>
-      </w:r>
-    </w:p>
-    <w:p>
-      <w:pPr>
-        <w:pStyle w:val="BodyText"/>
-      </w:pPr>
-    </w:p>
-    <w:p>
-      <w:pPr>
-        <w:pStyle w:val="BodyText"/>
-      </w:pPr>
-    </w:p>
-    <w:p>
-      <w:pPr>
-        <w:pStyle w:val="Heading3"/>
-        <w:rPr>
-          <w:i/>
-        </w:rPr>
-      </w:pPr>
-      <w:bookmarkStart w:id="160" w:name="_Toc397962184"/>
-      <w:r>
-        <w:t>Supervisor</w:t>
-      </w:r>
-      <w:bookmarkEnd w:id="160"/>
-    </w:p>
-    <w:p>
-      <w:pPr>
-        <w:pStyle w:val="BodyText"/>
-      </w:pPr>
-      <w:r>
-        <w:t>The Supervisor module will allow users to capture, report and update information pertaining to Call Center Operations regarding Supervisor activities.</w:t>
-      </w:r>
-    </w:p>
-    <w:p>
-      <w:pPr>
-        <w:pStyle w:val="BodyText"/>
-      </w:pPr>
-    </w:p>
-    <w:p>
-      <w:pPr>
-        <w:pStyle w:val="BodyText"/>
-      </w:pPr>
-    </w:p>
-    <w:p>
-      <w:pPr>
-        <w:pStyle w:val="Heading3"/>
-        <w:rPr>
-          <w:i/>
-        </w:rPr>
-      </w:pPr>
-      <w:bookmarkStart w:id="161" w:name="_Toc397962185"/>
-      <w:r>
-        <w:t>Quality</w:t>
-      </w:r>
-      <w:bookmarkEnd w:id="161"/>
-    </w:p>
-    <w:p>
-      <w:pPr>
-        <w:pStyle w:val="BodyText"/>
-        <w:rPr>
-          <w:ins w:id="162" w:author="Huang, Lili" w:date="2016-06-27T06:53:00Z"/>
-        </w:rPr>
-      </w:pPr>
-      <w:r>
-        <w:t>The Quality module will allow users to capture, report and update information pertaining to Call Center Operations regarding Quality Assurance activities.</w:t>
-      </w:r>
-    </w:p>
-    <w:p>
-      <w:pPr>
-        <w:pStyle w:val="BodyText"/>
-      </w:pPr>
-    </w:p>
-    <w:p>
-      <w:pPr>
-        <w:pStyle w:val="BodyText"/>
-      </w:pPr>
-    </w:p>
-    <w:p>
-      <w:pPr>
-        <w:pStyle w:val="BodyText"/>
-      </w:pPr>
-    </w:p>
-    <w:p>
-      <w:pPr>
-        <w:pStyle w:val="Heading3"/>
-        <w:rPr>
-          <w:ins w:id="163" w:author="Huang, Lili" w:date="2016-06-27T06:55:00Z"/>
-          <w:i/>
-        </w:rPr>
-      </w:pPr>
-      <w:ins w:id="164" w:author="Huang, Lili" w:date="2016-06-27T06:56:00Z">
-        <w:r>
-          <w:t>LocalSysetm Administrator (LSA)</w:t>
-        </w:r>
-      </w:ins>
-    </w:p>
-    <w:p>
-      <w:pPr>
-        <w:pStyle w:val="BodyText"/>
-        <w:rPr>
-          <w:ins w:id="165" w:author="Huang, Lili" w:date="2016-06-27T06:55:00Z"/>
-        </w:rPr>
-      </w:pPr>
-      <w:ins w:id="166" w:author="Huang, Lili" w:date="2016-06-27T06:55:00Z">
-        <w:r>
-          <w:t xml:space="preserve">The </w:t>
-        </w:r>
-      </w:ins>
-      <w:ins w:id="167" w:author="Huang, Lili" w:date="2016-06-27T06:58:00Z">
-        <w:r>
-          <w:t>LSA</w:t>
-        </w:r>
-      </w:ins>
-      <w:ins w:id="168" w:author="Huang, Lili" w:date="2016-06-27T06:55:00Z">
-        <w:r>
-          <w:t xml:space="preserve"> module will allow users to capture, report and update information pertaining to Call Center Operations regarding </w:t>
-        </w:r>
-      </w:ins>
-      <w:ins w:id="169" w:author="Huang, Lili" w:date="2016-06-27T06:59:00Z">
-        <w:r>
-          <w:t>Local System Adminstrator</w:t>
-        </w:r>
-      </w:ins>
-      <w:ins w:id="170" w:author="Huang, Lili" w:date="2016-06-27T06:55:00Z">
-        <w:r>
-          <w:t xml:space="preserve"> activities.</w:t>
-        </w:r>
-      </w:ins>
-    </w:p>
-    <w:p>
-      <w:pPr>
-        <w:pStyle w:val="BodyText"/>
-      </w:pPr>
-    </w:p>
-    <w:p>
-      <w:pPr>
-        <w:pStyle w:val="BodyText"/>
-      </w:pPr>
-    </w:p>
-    <w:p>
-      <w:pPr>
-        <w:pStyle w:val="BodyText"/>
-      </w:pPr>
-    </w:p>
-    <w:p>
-      <w:pPr>
-        <w:pStyle w:val="Heading3"/>
-        <w:rPr>
-          <w:ins w:id="171" w:author="Huang, Lili" w:date="2016-06-27T06:57:00Z"/>
-          <w:i/>
-        </w:rPr>
-      </w:pPr>
-      <w:ins w:id="172" w:author="Huang, Lili" w:date="2016-06-27T06:57:00Z">
-        <w:r>
-          <w:t>Training</w:t>
-        </w:r>
-      </w:ins>
-    </w:p>
-    <w:p>
-      <w:pPr>
-        <w:pStyle w:val="BodyText"/>
-        <w:rPr>
-          <w:ins w:id="173" w:author="Huang, Lili" w:date="2016-06-27T06:57:00Z"/>
-        </w:rPr>
-      </w:pPr>
-      <w:ins w:id="174" w:author="Huang, Lili" w:date="2016-06-27T06:57:00Z">
-        <w:r>
-          <w:t xml:space="preserve">The </w:t>
-        </w:r>
-      </w:ins>
-      <w:ins w:id="175" w:author="Huang, Lili" w:date="2016-06-27T06:59:00Z">
-        <w:r>
-          <w:t>Training</w:t>
-        </w:r>
-      </w:ins>
-      <w:ins w:id="176" w:author="Huang, Lili" w:date="2016-06-27T06:57:00Z">
-        <w:r>
-          <w:t xml:space="preserve"> module will allow users to capture, report and update information pertaining to Call Center Operations regarding </w:t>
-        </w:r>
-      </w:ins>
-      <w:ins w:id="177" w:author="Huang, Lili" w:date="2016-06-27T06:59:00Z">
-        <w:r>
-          <w:t>Trainer</w:t>
-        </w:r>
-      </w:ins>
-      <w:ins w:id="178" w:author="Huang, Lili" w:date="2016-06-27T07:00:00Z">
-        <w:r>
-          <w:t xml:space="preserve"> and Instructor</w:t>
-        </w:r>
-      </w:ins>
-      <w:ins w:id="179" w:author="Huang, Lili" w:date="2016-06-27T06:57:00Z">
-        <w:r>
-          <w:t xml:space="preserve"> activities.</w:t>
-        </w:r>
-      </w:ins>
-    </w:p>
-    <w:p>
-      <w:pPr>
-        <w:pStyle w:val="BodyText"/>
-      </w:pPr>
-    </w:p>
-    <w:p>
-      <w:pPr>
-        <w:pStyle w:val="BodyText"/>
-      </w:pPr>
-    </w:p>
-    <w:p>
-      <w:pPr>
-        <w:pStyle w:val="Heading2"/>
-        <w:rPr>
-          <w:i w:val="0"/>
-        </w:rPr>
-      </w:pPr>
-      <w:bookmarkStart w:id="180" w:name="_Toc397962186"/>
-      <w:r>
-        <w:rPr>
-          <w:i w:val="0"/>
-        </w:rPr>
-        <w:t>Application Functionality</w:t>
-      </w:r>
-      <w:bookmarkEnd w:id="180"/>
-    </w:p>
-    <w:p>
-      <w:pPr>
-        <w:pStyle w:val="BodyText"/>
-      </w:pPr>
-      <w:r>
-        <w:t xml:space="preserve">The eCoaching application will contain the below functionality. </w:t>
-      </w:r>
-    </w:p>
-    <w:p>
-      <w:pPr>
-        <w:pStyle w:val="BodyText"/>
-      </w:pPr>
-    </w:p>
-    <w:p>
-      <w:pPr>
-        <w:pStyle w:val="Heading3"/>
-        <w:rPr>
-          <w:i/>
-        </w:rPr>
-      </w:pPr>
-      <w:bookmarkStart w:id="181" w:name="_Toc397962187"/>
-      <w:r>
-        <w:t>Master Files and Styles</w:t>
-      </w:r>
-      <w:bookmarkEnd w:id="181"/>
-    </w:p>
-    <w:p>
-      <w:pPr>
-        <w:pStyle w:val="BodyText"/>
-      </w:pPr>
-      <w:r>
-        <w:t xml:space="preserve">The eCoaching application will use a single style sheet. The style sheet will </w:t>
-      </w:r>
-      <w:r>
-        <w:t>be used to access common formatting definitions</w:t>
-      </w:r>
-      <w:r>
-        <w:t xml:space="preserve"> across all web pages.  The eCoaching application will use </w:t>
-      </w:r>
-      <w:del w:id="182" w:author="Huang, Lili" w:date="2016-06-27T07:01:00Z">
-        <w:r>
-          <w:delText xml:space="preserve">3 </w:delText>
-        </w:r>
-      </w:del>
-      <w:ins w:id="183" w:author="Huang, Lili" w:date="2016-06-27T07:01:00Z">
-        <w:r>
-          <w:t xml:space="preserve">4 </w:t>
-        </w:r>
-      </w:ins>
-      <w:r>
-        <w:t>master files controlling page layout structure</w:t>
-      </w:r>
-      <w:r>
-        <w:t xml:space="preserve">. </w:t>
-      </w:r>
-    </w:p>
-    <w:p>
-      <w:pPr>
-        <w:pStyle w:val="BodyText"/>
-      </w:pPr>
-    </w:p>
-    <w:p>
-      <w:pPr>
-        <w:pStyle w:val="Heading3"/>
-        <w:rPr>
-          <w:i/>
-        </w:rPr>
-      </w:pPr>
-      <w:bookmarkStart w:id="184" w:name="_Toc397962188"/>
+      <w:bookmarkStart w:id="34" w:name="_Toc46486034"/>
       <w:r>
         <w:t>Home Page</w:t>
       </w:r>
-      <w:bookmarkEnd w:id="184"/>
+      <w:bookmarkEnd w:id="34"/>
     </w:p>
     <w:p>
       <w:pPr>
@@ -7139,78 +6697,27 @@
       <w:r>
         <w:t xml:space="preserve">The eCoaching application will use </w:t>
       </w:r>
-      <w:del w:id="185" w:author="Huang, Lili" w:date="2016-06-27T07:01:00Z">
-        <w:r>
-          <w:delText xml:space="preserve">web browser </w:delText>
-        </w:r>
-      </w:del>
-      <w:ins w:id="186" w:author="Huang, Lili" w:date="2016-06-27T07:03:00Z">
-        <w:r>
-          <w:t>W</w:t>
-        </w:r>
-      </w:ins>
-      <w:ins w:id="187" w:author="Huang, Lili" w:date="2016-06-27T07:01:00Z">
-        <w:r>
-          <w:t xml:space="preserve">indows </w:t>
-        </w:r>
-      </w:ins>
-      <w:del w:id="188" w:author="Huang, Lili" w:date="2016-06-27T07:03:00Z">
-        <w:r>
-          <w:delText>a</w:delText>
-        </w:r>
-      </w:del>
-      <w:ins w:id="189" w:author="Huang, Lili" w:date="2016-06-27T07:03:00Z">
-        <w:r>
-          <w:t>A</w:t>
-        </w:r>
-      </w:ins>
+      <w:r>
+        <w:t>W</w:t>
+      </w:r>
+      <w:r>
+        <w:t xml:space="preserve">indows </w:t>
+      </w:r>
+      <w:r>
+        <w:t>A</w:t>
+      </w:r>
       <w:r>
         <w:t xml:space="preserve">uthentication to </w:t>
       </w:r>
-      <w:del w:id="190" w:author="Huang, Lili" w:date="2016-06-27T07:02:00Z">
-        <w:r>
-          <w:delText xml:space="preserve">determine </w:delText>
-        </w:r>
-      </w:del>
-      <w:ins w:id="191" w:author="Huang, Lili" w:date="2016-06-27T07:02:00Z">
-        <w:r>
-          <w:t>authenticate users.</w:t>
-        </w:r>
-      </w:ins>
-      <w:del w:id="192" w:author="Huang, Lili" w:date="2016-06-27T07:02:00Z">
-        <w:r>
-          <w:delText>the user access the system. The web browser authentication will be established</w:delText>
-        </w:r>
-      </w:del>
-      <w:r>
-        <w:t xml:space="preserve"> </w:t>
-      </w:r>
-      <w:del w:id="193" w:author="Huang, Lili" w:date="2016-06-27T07:03:00Z">
-        <w:r>
-          <w:delText xml:space="preserve">when a user on the GDIT or VNGT network attempts to access the system. </w:delText>
-        </w:r>
-      </w:del>
-      <w:r>
-        <w:t xml:space="preserve">The system will accept accounts from </w:t>
-      </w:r>
-      <w:del w:id="194" w:author="Huang, Lili" w:date="2016-06-27T07:07:00Z">
-        <w:r>
-          <w:delText>VNGT and</w:delText>
-        </w:r>
-      </w:del>
-      <w:r>
-        <w:t xml:space="preserve"> AD.Local active directory networks. Access rights (user authorization) within the </w:t>
-      </w:r>
-      <w:del w:id="195" w:author="Huang, Lili" w:date="2016-06-27T07:08:00Z">
-        <w:r>
-          <w:delText xml:space="preserve">tool </w:delText>
-        </w:r>
-      </w:del>
-      <w:ins w:id="196" w:author="Huang, Lili" w:date="2016-06-27T07:08:00Z">
-        <w:r>
-          <w:t xml:space="preserve">application </w:t>
-        </w:r>
-      </w:ins>
+      <w:r>
+        <w:t>authenticate users.</w:t>
+      </w:r>
+      <w:r>
+        <w:t xml:space="preserve"> The system will accept accounts from  AD.Local active directory networks. Access rights (user authorization) within the </w:t>
+      </w:r>
+      <w:r>
+        <w:t xml:space="preserve">application </w:t>
+      </w:r>
       <w:r>
         <w:t>will be based on the authenticated user’s profile in the application database</w:t>
       </w:r>
@@ -7220,16 +6727,9 @@
       <w:r>
         <w:t xml:space="preserve">. Users who do not sucessfully authenticate will be redirected to </w:t>
       </w:r>
-      <w:del w:id="197" w:author="Huang, Lili" w:date="2016-06-27T07:08:00Z">
-        <w:r>
-          <w:delText>an application</w:delText>
-        </w:r>
-      </w:del>
-      <w:ins w:id="198" w:author="Huang, Lili" w:date="2016-06-27T07:08:00Z">
-        <w:r>
-          <w:t xml:space="preserve"> the</w:t>
-        </w:r>
-      </w:ins>
+      <w:r>
+        <w:t xml:space="preserve"> the</w:t>
+      </w:r>
       <w:r>
         <w:t xml:space="preserve"> authentication error page. </w:t>
       </w:r>
@@ -7298,16 +6798,12 @@
       <w:r>
         <w:t>All other users (excluding non ARC CSRs</w:t>
       </w:r>
-      <w:ins w:id="199" w:author="Huang, Lili" w:date="2016-06-27T07:10:00Z">
-        <w:r>
-          <w:t xml:space="preserve"> and</w:t>
-        </w:r>
-      </w:ins>
-      <w:ins w:id="200" w:author="Huang, Lili" w:date="2016-06-27T07:09:00Z">
-        <w:r>
-          <w:t xml:space="preserve"> HR</w:t>
-        </w:r>
-      </w:ins>
+      <w:r>
+        <w:t xml:space="preserve"> and</w:t>
+      </w:r>
+      <w:r>
+        <w:t xml:space="preserve"> HR</w:t>
+      </w:r>
       <w:r>
         <w:t>)</w:t>
       </w:r>
@@ -7321,7 +6817,6 @@
         </w:numPr>
       </w:pPr>
       <w:r>
-        <w:lastRenderedPageBreak/>
         <w:t>My Dashboard</w:t>
       </w:r>
     </w:p>
@@ -7336,11 +6831,9 @@
       <w:r>
         <w:t>All users</w:t>
       </w:r>
-      <w:ins w:id="201" w:author="Huang, Lili" w:date="2016-06-27T07:09:00Z">
-        <w:r>
-          <w:t xml:space="preserve"> (excluding HR)</w:t>
-        </w:r>
-      </w:ins>
+      <w:r>
+        <w:t xml:space="preserve"> (excluding HR)</w:t>
+      </w:r>
     </w:p>
     <w:p>
       <w:pPr>
@@ -7363,6 +6856,7 @@
         </w:numPr>
       </w:pPr>
       <w:r>
+        <w:lastRenderedPageBreak/>
         <w:t>ARC CSRs</w:t>
       </w:r>
     </w:p>
@@ -7377,11 +6871,9 @@
       <w:r>
         <w:t>All other users (excluding non-ARC CSRs</w:t>
       </w:r>
-      <w:ins w:id="202" w:author="Huang, Lili" w:date="2016-06-27T07:10:00Z">
-        <w:r>
-          <w:t xml:space="preserve"> and HR</w:t>
-        </w:r>
-      </w:ins>
+      <w:r>
+        <w:t xml:space="preserve"> and HR</w:t>
+      </w:r>
       <w:r>
         <w:t>)</w:t>
       </w:r>
@@ -7434,6 +6926,220 @@
             <wp:extent cx="2914650" cy="2244841"/>
             <wp:effectExtent l="0" t="0" r="0" b="3175"/>
             <wp:docPr id="5" name="Picture 5"/>
+            <wp:cNvGraphicFramePr>
+              <a:graphicFrameLocks xmlns:a="http://schemas.openxmlformats.org/drawingml/2006/main" noChangeAspect="1"/>
+            </wp:cNvGraphicFramePr>
+            <a:graphic xmlns:a="http://schemas.openxmlformats.org/drawingml/2006/main">
+              <a:graphicData uri="http://schemas.openxmlformats.org/drawingml/2006/picture">
+                <pic:pic xmlns:pic="http://schemas.openxmlformats.org/drawingml/2006/picture">
+                  <pic:nvPicPr>
+                    <pic:cNvPr id="0" name=""/>
+                    <pic:cNvPicPr/>
+                  </pic:nvPicPr>
+                  <pic:blipFill>
+                    <a:blip r:embed="rId19"/>
+                    <a:stretch>
+                      <a:fillRect/>
+                    </a:stretch>
+                  </pic:blipFill>
+                  <pic:spPr>
+                    <a:xfrm>
+                      <a:off x="0" y="0"/>
+                      <a:ext cx="2915783" cy="2245714"/>
+                    </a:xfrm>
+                    <a:prstGeom prst="rect">
+                      <a:avLst/>
+                    </a:prstGeom>
+                  </pic:spPr>
+                </pic:pic>
+              </a:graphicData>
+            </a:graphic>
+          </wp:inline>
+        </w:drawing>
+      </w:r>
+    </w:p>
+    <w:p>
+      <w:pPr>
+        <w:pStyle w:val="BodyText"/>
+        <w:tabs>
+          <w:tab w:val="left" w:pos="1905"/>
+        </w:tabs>
+      </w:pPr>
+      <w:r>
+        <w:tab/>
+      </w:r>
+    </w:p>
+    <w:p>
+      <w:pPr>
+        <w:pStyle w:val="Heading3"/>
+        <w:rPr>
+          <w:i/>
+        </w:rPr>
+      </w:pPr>
+      <w:bookmarkStart w:id="35" w:name="_Toc46486035"/>
+      <w:r>
+        <w:t>Submissions</w:t>
+      </w:r>
+      <w:bookmarkEnd w:id="35"/>
+    </w:p>
+    <w:p>
+      <w:pPr>
+        <w:pStyle w:val="BodyText"/>
+      </w:pPr>
+      <w:r>
+        <w:t xml:space="preserve">The </w:t>
+      </w:r>
+      <w:r>
+        <w:t xml:space="preserve">New Submissions section </w:t>
+      </w:r>
+      <w:r>
+        <w:t xml:space="preserve">will allow users to </w:t>
+      </w:r>
+      <w:r>
+        <w:t xml:space="preserve">submit coaching information </w:t>
+      </w:r>
+      <w:r>
+        <w:t xml:space="preserve">pertaining to </w:t>
+      </w:r>
+      <w:r>
+        <w:t>the module that the user has access to use</w:t>
+      </w:r>
+      <w:r>
+        <w:t>.</w:t>
+      </w:r>
+      <w:r>
+        <w:t xml:space="preserve"> The usable modules will display in a selectable menu on the submission page.</w:t>
+      </w:r>
+    </w:p>
+    <w:p>
+      <w:pPr>
+        <w:pStyle w:val="BodyText"/>
+      </w:pPr>
+    </w:p>
+    <w:p>
+      <w:pPr>
+        <w:pStyle w:val="BodyText"/>
+      </w:pPr>
+      <w:r>
+        <w:lastRenderedPageBreak/>
+        <w:drawing>
+          <wp:inline distT="0" distB="0" distL="0" distR="0" wp14:anchorId="10DBEB0A" wp14:editId="7AF896B1">
+            <wp:extent cx="2857500" cy="2200825"/>
+            <wp:effectExtent l="0" t="0" r="0" b="9525"/>
+            <wp:docPr id="6" name="Picture 6"/>
+            <wp:cNvGraphicFramePr>
+              <a:graphicFrameLocks xmlns:a="http://schemas.openxmlformats.org/drawingml/2006/main" noChangeAspect="1"/>
+            </wp:cNvGraphicFramePr>
+            <a:graphic xmlns:a="http://schemas.openxmlformats.org/drawingml/2006/main">
+              <a:graphicData uri="http://schemas.openxmlformats.org/drawingml/2006/picture">
+                <pic:pic xmlns:pic="http://schemas.openxmlformats.org/drawingml/2006/picture">
+                  <pic:nvPicPr>
+                    <pic:cNvPr id="0" name=""/>
+                    <pic:cNvPicPr/>
+                  </pic:nvPicPr>
+                  <pic:blipFill>
+                    <a:blip r:embed="rId20"/>
+                    <a:stretch>
+                      <a:fillRect/>
+                    </a:stretch>
+                  </pic:blipFill>
+                  <pic:spPr>
+                    <a:xfrm>
+                      <a:off x="0" y="0"/>
+                      <a:ext cx="2857500" cy="2200825"/>
+                    </a:xfrm>
+                    <a:prstGeom prst="rect">
+                      <a:avLst/>
+                    </a:prstGeom>
+                  </pic:spPr>
+                </pic:pic>
+              </a:graphicData>
+            </a:graphic>
+          </wp:inline>
+        </w:drawing>
+      </w:r>
+    </w:p>
+    <w:p>
+      <w:pPr>
+        <w:pStyle w:val="BodyText"/>
+      </w:pPr>
+    </w:p>
+    <w:p>
+      <w:pPr>
+        <w:pStyle w:val="BodyText"/>
+      </w:pPr>
+    </w:p>
+    <w:p>
+      <w:pPr>
+        <w:pStyle w:val="BodyText"/>
+      </w:pPr>
+    </w:p>
+    <w:p>
+      <w:pPr>
+        <w:pStyle w:val="BodyText"/>
+      </w:pPr>
+    </w:p>
+    <w:p>
+      <w:pPr>
+        <w:pStyle w:val="BodyText"/>
+      </w:pPr>
+    </w:p>
+    <w:p>
+      <w:pPr>
+        <w:pStyle w:val="Heading3"/>
+        <w:rPr>
+          <w:i/>
+        </w:rPr>
+      </w:pPr>
+      <w:bookmarkStart w:id="36" w:name="_Toc46486036"/>
+      <w:r>
+        <w:t>Dashboards</w:t>
+      </w:r>
+      <w:bookmarkEnd w:id="36"/>
+    </w:p>
+    <w:p>
+      <w:pPr>
+        <w:pStyle w:val="Heading4"/>
+        <w:rPr>
+          <w:i/>
+        </w:rPr>
+      </w:pPr>
+      <w:bookmarkStart w:id="37" w:name="_Toc46486037"/>
+      <w:r>
+        <w:t>My Dashboard</w:t>
+      </w:r>
+      <w:bookmarkEnd w:id="37"/>
+    </w:p>
+    <w:p>
+      <w:pPr>
+        <w:pStyle w:val="BodyText"/>
+      </w:pPr>
+      <w:r>
+        <w:t>The eCoaching application will allow all users</w:t>
+      </w:r>
+      <w:r>
+        <w:t xml:space="preserve"> (except HR users)</w:t>
+      </w:r>
+      <w:r>
+        <w:t xml:space="preserve"> to view and update information pertaining to a coaching record that they are responsible for or have access to view.</w:t>
+      </w:r>
+    </w:p>
+    <w:p>
+      <w:pPr>
+        <w:pStyle w:val="BodyText"/>
+      </w:pPr>
+    </w:p>
+    <w:p>
+      <w:pPr>
+        <w:pStyle w:val="BodyText"/>
+      </w:pPr>
+      <w:r>
+        <w:lastRenderedPageBreak/>
+        <w:drawing>
+          <wp:inline distT="0" distB="0" distL="0" distR="0" wp14:anchorId="61215E13" wp14:editId="4E266892">
+            <wp:extent cx="4167975" cy="2343150"/>
+            <wp:effectExtent l="0" t="0" r="4445" b="0"/>
+            <wp:docPr id="2" name="Picture 2"/>
             <wp:cNvGraphicFramePr>
               <a:graphicFrameLocks xmlns:a="http://schemas.openxmlformats.org/drawingml/2006/main" noChangeAspect="1"/>
             </wp:cNvGraphicFramePr>
@@ -7453,7 +7159,7 @@
                   <pic:spPr>
                     <a:xfrm>
                       <a:off x="0" y="0"/>
-                      <a:ext cx="2915783" cy="2245714"/>
+                      <a:ext cx="4167975" cy="2343150"/>
                     </a:xfrm>
                     <a:prstGeom prst="rect">
                       <a:avLst/>
@@ -7469,72 +7175,16 @@
     <w:p>
       <w:pPr>
         <w:pStyle w:val="BodyText"/>
-        <w:tabs>
-          <w:tab w:val="left" w:pos="1905"/>
-        </w:tabs>
-      </w:pPr>
-      <w:r>
-        <w:tab/>
-      </w:r>
-    </w:p>
-    <w:p>
-      <w:pPr>
-        <w:pStyle w:val="Heading3"/>
-        <w:rPr>
-          <w:i/>
-        </w:rPr>
-      </w:pPr>
-      <w:bookmarkStart w:id="203" w:name="_Toc397962189"/>
-      <w:r>
-        <w:t>Submissions</w:t>
-      </w:r>
-      <w:bookmarkEnd w:id="203"/>
-    </w:p>
-    <w:p>
-      <w:pPr>
-        <w:pStyle w:val="BodyText"/>
-      </w:pPr>
-      <w:r>
-        <w:t xml:space="preserve">The </w:t>
-      </w:r>
-      <w:r>
-        <w:t xml:space="preserve">New Submissions section </w:t>
-      </w:r>
-      <w:r>
-        <w:t xml:space="preserve">will allow users to </w:t>
-      </w:r>
-      <w:r>
-        <w:t xml:space="preserve">submit coaching information </w:t>
-      </w:r>
-      <w:r>
-        <w:t xml:space="preserve">pertaining to </w:t>
-      </w:r>
-      <w:r>
-        <w:t>the module that the user has access to use</w:t>
-      </w:r>
-      <w:r>
-        <w:t>.</w:t>
-      </w:r>
-      <w:r>
-        <w:t xml:space="preserve"> The usable modules will display in a selectable menu on the submission page.</w:t>
-      </w:r>
-    </w:p>
-    <w:p>
-      <w:pPr>
-        <w:pStyle w:val="BodyText"/>
-      </w:pPr>
-    </w:p>
-    <w:p>
-      <w:pPr>
-        <w:pStyle w:val="BodyText"/>
-      </w:pPr>
-      <w:r>
-        <w:lastRenderedPageBreak/>
+      </w:pPr>
+      <w:r>
+        <w:br/>
+      </w:r>
+      <w:r>
         <w:drawing>
-          <wp:inline distT="0" distB="0" distL="0" distR="0" wp14:anchorId="10DBEB0A" wp14:editId="7AF896B1">
-            <wp:extent cx="2857500" cy="2200825"/>
-            <wp:effectExtent l="0" t="0" r="0" b="9525"/>
-            <wp:docPr id="6" name="Picture 6"/>
+          <wp:inline distT="0" distB="0" distL="0" distR="0" wp14:anchorId="506508EA" wp14:editId="4561ADF4">
+            <wp:extent cx="4184919" cy="2352675"/>
+            <wp:effectExtent l="0" t="0" r="6350" b="0"/>
+            <wp:docPr id="3" name="Picture 3"/>
             <wp:cNvGraphicFramePr>
               <a:graphicFrameLocks xmlns:a="http://schemas.openxmlformats.org/drawingml/2006/main" noChangeAspect="1"/>
             </wp:cNvGraphicFramePr>
@@ -7554,7 +7204,7 @@
                   <pic:spPr>
                     <a:xfrm>
                       <a:off x="0" y="0"/>
-                      <a:ext cx="2857500" cy="2200825"/>
+                      <a:ext cx="4187305" cy="2354016"/>
                     </a:xfrm>
                     <a:prstGeom prst="rect">
                       <a:avLst/>
@@ -7581,75 +7231,13 @@
       <w:pPr>
         <w:pStyle w:val="BodyText"/>
       </w:pPr>
-    </w:p>
-    <w:p>
-      <w:pPr>
-        <w:pStyle w:val="BodyText"/>
-      </w:pPr>
-    </w:p>
-    <w:p>
-      <w:pPr>
-        <w:pStyle w:val="BodyText"/>
-      </w:pPr>
-    </w:p>
-    <w:p>
-      <w:pPr>
-        <w:pStyle w:val="Heading3"/>
-        <w:rPr>
-          <w:i/>
-        </w:rPr>
-      </w:pPr>
-      <w:bookmarkStart w:id="204" w:name="_Toc397962190"/>
-      <w:r>
-        <w:t>Dashboards</w:t>
-      </w:r>
-      <w:bookmarkEnd w:id="204"/>
-    </w:p>
-    <w:p>
-      <w:pPr>
-        <w:pStyle w:val="Heading4"/>
-        <w:rPr>
-          <w:i/>
-        </w:rPr>
-      </w:pPr>
-      <w:bookmarkStart w:id="205" w:name="_Toc397962191"/>
-      <w:r>
-        <w:t>My Dashboard</w:t>
-      </w:r>
-      <w:bookmarkEnd w:id="205"/>
-    </w:p>
-    <w:p>
-      <w:pPr>
-        <w:pStyle w:val="BodyText"/>
-      </w:pPr>
-      <w:r>
-        <w:t>The eCoaching application will allow all users</w:t>
-      </w:r>
-      <w:ins w:id="206" w:author="Huang, Lili" w:date="2016-06-27T07:11:00Z">
-        <w:r>
-          <w:t xml:space="preserve"> (except HR users)</w:t>
-        </w:r>
-      </w:ins>
-      <w:r>
-        <w:t xml:space="preserve"> to view and update information pertaining to a coaching record that they are responsible for or have access to view.</w:t>
-      </w:r>
-    </w:p>
-    <w:p>
-      <w:pPr>
-        <w:pStyle w:val="BodyText"/>
-      </w:pPr>
-    </w:p>
-    <w:p>
-      <w:pPr>
-        <w:pStyle w:val="BodyText"/>
-      </w:pPr>
       <w:r>
         <w:lastRenderedPageBreak/>
         <w:drawing>
-          <wp:inline distT="0" distB="0" distL="0" distR="0" wp14:anchorId="61215E13" wp14:editId="4E266892">
-            <wp:extent cx="4167975" cy="2343150"/>
+          <wp:inline distT="0" distB="0" distL="0" distR="0" wp14:anchorId="684AC014" wp14:editId="216479D7">
+            <wp:extent cx="4320461" cy="2428875"/>
             <wp:effectExtent l="0" t="0" r="4445" b="0"/>
-            <wp:docPr id="2" name="Picture 2"/>
+            <wp:docPr id="4" name="Picture 4"/>
             <wp:cNvGraphicFramePr>
               <a:graphicFrameLocks xmlns:a="http://schemas.openxmlformats.org/drawingml/2006/main" noChangeAspect="1"/>
             </wp:cNvGraphicFramePr>
@@ -7669,7 +7257,7 @@
                   <pic:spPr>
                     <a:xfrm>
                       <a:off x="0" y="0"/>
-                      <a:ext cx="4167975" cy="2343150"/>
+                      <a:ext cx="4320394" cy="2428837"/>
                     </a:xfrm>
                     <a:prstGeom prst="rect">
                       <a:avLst/>
@@ -7686,15 +7274,17 @@
       <w:pPr>
         <w:pStyle w:val="BodyText"/>
       </w:pPr>
-      <w:r>
-        <w:br/>
-      </w:r>
+    </w:p>
+    <w:p>
+      <w:pPr>
+        <w:pStyle w:val="BodyText"/>
+      </w:pPr>
       <w:r>
         <w:drawing>
-          <wp:inline distT="0" distB="0" distL="0" distR="0" wp14:anchorId="506508EA" wp14:editId="4561ADF4">
-            <wp:extent cx="4184919" cy="2352675"/>
-            <wp:effectExtent l="0" t="0" r="6350" b="0"/>
-            <wp:docPr id="3" name="Picture 3"/>
+          <wp:inline distT="0" distB="0" distL="0" distR="0" wp14:anchorId="39885687" wp14:editId="3E6C4EB0">
+            <wp:extent cx="4229100" cy="2377513"/>
+            <wp:effectExtent l="0" t="0" r="0" b="3810"/>
+            <wp:docPr id="9" name="Picture 9"/>
             <wp:cNvGraphicFramePr>
               <a:graphicFrameLocks xmlns:a="http://schemas.openxmlformats.org/drawingml/2006/main" noChangeAspect="1"/>
             </wp:cNvGraphicFramePr>
@@ -7714,7 +7304,7 @@
                   <pic:spPr>
                     <a:xfrm>
                       <a:off x="0" y="0"/>
-                      <a:ext cx="4187305" cy="2354016"/>
+                      <a:ext cx="4235164" cy="2380922"/>
                     </a:xfrm>
                     <a:prstGeom prst="rect">
                       <a:avLst/>
@@ -7739,15 +7329,43 @@
     </w:p>
     <w:p>
       <w:pPr>
-        <w:pStyle w:val="BodyText"/>
-      </w:pPr>
-      <w:r>
-        <w:lastRenderedPageBreak/>
+        <w:pStyle w:val="Heading4"/>
+        <w:rPr>
+          <w:i/>
+        </w:rPr>
+      </w:pPr>
+      <w:bookmarkStart w:id="38" w:name="_Toc46486038"/>
+      <w:r>
+        <w:t xml:space="preserve">My </w:t>
+      </w:r>
+      <w:r>
+        <w:t>Submissions</w:t>
+      </w:r>
+      <w:bookmarkEnd w:id="38"/>
+    </w:p>
+    <w:p>
+      <w:pPr>
+        <w:pStyle w:val="BodyText"/>
+      </w:pPr>
+      <w:r>
+        <w:t>The eCoaching application will allow authorized users who have access to submit coaching to view and update information pertaining to a coaching record that they have submitted.</w:t>
+      </w:r>
+    </w:p>
+    <w:p>
+      <w:pPr>
+        <w:pStyle w:val="BodyText"/>
+      </w:pPr>
+    </w:p>
+    <w:p>
+      <w:pPr>
+        <w:pStyle w:val="BodyText"/>
+      </w:pPr>
+      <w:r>
         <w:drawing>
-          <wp:inline distT="0" distB="0" distL="0" distR="0" wp14:anchorId="684AC014" wp14:editId="216479D7">
-            <wp:extent cx="4320461" cy="2428875"/>
-            <wp:effectExtent l="0" t="0" r="4445" b="0"/>
-            <wp:docPr id="4" name="Picture 4"/>
+          <wp:inline distT="0" distB="0" distL="0" distR="0" wp14:anchorId="36A03BBC" wp14:editId="456E238C">
+            <wp:extent cx="4930409" cy="2771775"/>
+            <wp:effectExtent l="0" t="0" r="3810" b="0"/>
+            <wp:docPr id="19" name="Picture 19"/>
             <wp:cNvGraphicFramePr>
               <a:graphicFrameLocks xmlns:a="http://schemas.openxmlformats.org/drawingml/2006/main" noChangeAspect="1"/>
             </wp:cNvGraphicFramePr>
@@ -7767,7 +7385,7 @@
                   <pic:spPr>
                     <a:xfrm>
                       <a:off x="0" y="0"/>
-                      <a:ext cx="4320394" cy="2428837"/>
+                      <a:ext cx="4930409" cy="2771775"/>
                     </a:xfrm>
                     <a:prstGeom prst="rect">
                       <a:avLst/>
@@ -7789,12 +7407,47 @@
       <w:pPr>
         <w:pStyle w:val="BodyText"/>
       </w:pPr>
-      <w:r>
+    </w:p>
+    <w:p>
+      <w:pPr>
+        <w:pStyle w:val="Heading4"/>
+        <w:rPr>
+          <w:i/>
+        </w:rPr>
+      </w:pPr>
+      <w:bookmarkStart w:id="39" w:name="_Toc46486039"/>
+      <w:r>
+        <w:t>Historical</w:t>
+      </w:r>
+      <w:bookmarkEnd w:id="39"/>
+    </w:p>
+    <w:p>
+      <w:pPr>
+        <w:pStyle w:val="BodyText"/>
+      </w:pPr>
+      <w:r>
+        <w:t>The eCoaching application will allow authorized users to generate reports on and view information pertaining to a any record in the database. Authorized users  will be able to open the reco</w:t>
+      </w:r>
+      <w:r>
+        <w:t xml:space="preserve">rd to view detail information. </w:t>
+      </w:r>
+    </w:p>
+    <w:p>
+      <w:pPr>
+        <w:pStyle w:val="BodyText"/>
+      </w:pPr>
+    </w:p>
+    <w:p>
+      <w:pPr>
+        <w:pStyle w:val="BodyText"/>
+      </w:pPr>
+      <w:r>
+        <w:lastRenderedPageBreak/>
         <w:drawing>
-          <wp:inline distT="0" distB="0" distL="0" distR="0" wp14:anchorId="39885687" wp14:editId="3E6C4EB0">
-            <wp:extent cx="4229100" cy="2377513"/>
-            <wp:effectExtent l="0" t="0" r="0" b="3810"/>
-            <wp:docPr id="9" name="Picture 9"/>
+          <wp:inline distT="0" distB="0" distL="0" distR="0" wp14:anchorId="7CC88615" wp14:editId="5479FD9B">
+            <wp:extent cx="4286576" cy="2409825"/>
+            <wp:effectExtent l="0" t="0" r="0" b="0"/>
+            <wp:docPr id="20" name="Picture 20"/>
             <wp:cNvGraphicFramePr>
               <a:graphicFrameLocks xmlns:a="http://schemas.openxmlformats.org/drawingml/2006/main" noChangeAspect="1"/>
             </wp:cNvGraphicFramePr>
@@ -7814,7 +7467,7 @@
                   <pic:spPr>
                     <a:xfrm>
                       <a:off x="0" y="0"/>
-                      <a:ext cx="4235164" cy="2380922"/>
+                      <a:ext cx="4286576" cy="2409825"/>
                     </a:xfrm>
                     <a:prstGeom prst="rect">
                       <a:avLst/>
@@ -7839,43 +7492,59 @@
     </w:p>
     <w:p>
       <w:pPr>
+        <w:pStyle w:val="BodyText"/>
+      </w:pPr>
+    </w:p>
+    <w:p>
+      <w:pPr>
+        <w:pStyle w:val="Heading3"/>
+        <w:rPr>
+          <w:i/>
+        </w:rPr>
+      </w:pPr>
+      <w:bookmarkStart w:id="40" w:name="_Toc46486040"/>
+      <w:r>
+        <w:t>Reviews</w:t>
+      </w:r>
+      <w:bookmarkEnd w:id="40"/>
+    </w:p>
+    <w:p>
+      <w:pPr>
         <w:pStyle w:val="Heading4"/>
         <w:rPr>
           <w:i/>
         </w:rPr>
       </w:pPr>
-      <w:bookmarkStart w:id="207" w:name="_Toc397962192"/>
-      <w:r>
-        <w:t xml:space="preserve">My </w:t>
-      </w:r>
-      <w:r>
-        <w:t>Submissions</w:t>
-      </w:r>
-      <w:bookmarkEnd w:id="207"/>
-    </w:p>
-    <w:p>
-      <w:pPr>
-        <w:pStyle w:val="BodyText"/>
-      </w:pPr>
-      <w:r>
-        <w:t>The eCoaching application will allow authorized users who have access to submit coaching to view and update information pertaining to a coaching record that they have submitted.</w:t>
-      </w:r>
-    </w:p>
-    <w:p>
-      <w:pPr>
-        <w:pStyle w:val="BodyText"/>
-      </w:pPr>
-    </w:p>
-    <w:p>
-      <w:pPr>
-        <w:pStyle w:val="BodyText"/>
-      </w:pPr>
-      <w:r>
+      <w:bookmarkStart w:id="41" w:name="_Toc46486041"/>
+      <w:r>
+        <w:t>Main Review</w:t>
+      </w:r>
+      <w:bookmarkEnd w:id="41"/>
+    </w:p>
+    <w:p>
+      <w:pPr>
+        <w:pStyle w:val="BodyText"/>
+      </w:pPr>
+      <w:r>
+        <w:t>The eCoaching application will allow authorized users to open records that they are associated with (as a recipient, supervisor, manager or submitter) for review and update (where applicable) according to the record’s status.</w:t>
+      </w:r>
+    </w:p>
+    <w:p>
+      <w:pPr>
+        <w:pStyle w:val="BodyText"/>
+      </w:pPr>
+    </w:p>
+    <w:p>
+      <w:pPr>
+        <w:pStyle w:val="BodyText"/>
+      </w:pPr>
+      <w:r>
+        <w:lastRenderedPageBreak/>
         <w:drawing>
-          <wp:inline distT="0" distB="0" distL="0" distR="0" wp14:anchorId="36A03BBC" wp14:editId="456E238C">
-            <wp:extent cx="4930409" cy="2771775"/>
-            <wp:effectExtent l="0" t="0" r="3810" b="0"/>
-            <wp:docPr id="19" name="Picture 19"/>
+          <wp:inline distT="0" distB="0" distL="0" distR="0" wp14:anchorId="02E2B676" wp14:editId="0CA4075E">
+            <wp:extent cx="4954517" cy="3457575"/>
+            <wp:effectExtent l="0" t="0" r="0" b="0"/>
+            <wp:docPr id="7" name="Picture 7"/>
             <wp:cNvGraphicFramePr>
               <a:graphicFrameLocks xmlns:a="http://schemas.openxmlformats.org/drawingml/2006/main" noChangeAspect="1"/>
             </wp:cNvGraphicFramePr>
@@ -7895,193 +7564,6 @@
                   <pic:spPr>
                     <a:xfrm>
                       <a:off x="0" y="0"/>
-                      <a:ext cx="4930409" cy="2771775"/>
-                    </a:xfrm>
-                    <a:prstGeom prst="rect">
-                      <a:avLst/>
-                    </a:prstGeom>
-                  </pic:spPr>
-                </pic:pic>
-              </a:graphicData>
-            </a:graphic>
-          </wp:inline>
-        </w:drawing>
-      </w:r>
-    </w:p>
-    <w:p>
-      <w:pPr>
-        <w:pStyle w:val="BodyText"/>
-      </w:pPr>
-    </w:p>
-    <w:p>
-      <w:pPr>
-        <w:pStyle w:val="BodyText"/>
-      </w:pPr>
-    </w:p>
-    <w:p>
-      <w:pPr>
-        <w:pStyle w:val="Heading4"/>
-        <w:rPr>
-          <w:i/>
-        </w:rPr>
-      </w:pPr>
-      <w:bookmarkStart w:id="208" w:name="_Toc397962193"/>
-      <w:r>
-        <w:t>Historical</w:t>
-      </w:r>
-      <w:bookmarkEnd w:id="208"/>
-    </w:p>
-    <w:p>
-      <w:pPr>
-        <w:pStyle w:val="BodyText"/>
-      </w:pPr>
-      <w:r>
-        <w:t xml:space="preserve">The eCoaching application will allow authorized users to generate reports on and view information pertaining to a any record in the database. Authorized users </w:t>
-      </w:r>
-      <w:del w:id="209" w:author="Huang, Lili" w:date="2016-06-27T07:12:00Z">
-        <w:r>
-          <w:delText>(users who have been assigned a role of ECL_Admin in an authorization table)</w:delText>
-        </w:r>
-      </w:del>
-      <w:r>
-        <w:t xml:space="preserve"> will be able to open the reco</w:t>
-      </w:r>
-      <w:r>
-        <w:t xml:space="preserve">rd to view detail information. </w:t>
-      </w:r>
-    </w:p>
-    <w:p>
-      <w:pPr>
-        <w:pStyle w:val="BodyText"/>
-      </w:pPr>
-    </w:p>
-    <w:p>
-      <w:pPr>
-        <w:pStyle w:val="BodyText"/>
-      </w:pPr>
-      <w:r>
-        <w:lastRenderedPageBreak/>
-        <w:drawing>
-          <wp:inline distT="0" distB="0" distL="0" distR="0" wp14:anchorId="7CC88615" wp14:editId="5479FD9B">
-            <wp:extent cx="4286576" cy="2409825"/>
-            <wp:effectExtent l="0" t="0" r="0" b="0"/>
-            <wp:docPr id="20" name="Picture 20"/>
-            <wp:cNvGraphicFramePr>
-              <a:graphicFrameLocks xmlns:a="http://schemas.openxmlformats.org/drawingml/2006/main" noChangeAspect="1"/>
-            </wp:cNvGraphicFramePr>
-            <a:graphic xmlns:a="http://schemas.openxmlformats.org/drawingml/2006/main">
-              <a:graphicData uri="http://schemas.openxmlformats.org/drawingml/2006/picture">
-                <pic:pic xmlns:pic="http://schemas.openxmlformats.org/drawingml/2006/picture">
-                  <pic:nvPicPr>
-                    <pic:cNvPr id="0" name=""/>
-                    <pic:cNvPicPr/>
-                  </pic:nvPicPr>
-                  <pic:blipFill>
-                    <a:blip r:embed="rId28"/>
-                    <a:stretch>
-                      <a:fillRect/>
-                    </a:stretch>
-                  </pic:blipFill>
-                  <pic:spPr>
-                    <a:xfrm>
-                      <a:off x="0" y="0"/>
-                      <a:ext cx="4286576" cy="2409825"/>
-                    </a:xfrm>
-                    <a:prstGeom prst="rect">
-                      <a:avLst/>
-                    </a:prstGeom>
-                  </pic:spPr>
-                </pic:pic>
-              </a:graphicData>
-            </a:graphic>
-          </wp:inline>
-        </w:drawing>
-      </w:r>
-    </w:p>
-    <w:p>
-      <w:pPr>
-        <w:pStyle w:val="BodyText"/>
-      </w:pPr>
-    </w:p>
-    <w:p>
-      <w:pPr>
-        <w:pStyle w:val="BodyText"/>
-      </w:pPr>
-    </w:p>
-    <w:p>
-      <w:pPr>
-        <w:pStyle w:val="BodyText"/>
-      </w:pPr>
-    </w:p>
-    <w:p>
-      <w:pPr>
-        <w:pStyle w:val="Heading3"/>
-        <w:rPr>
-          <w:i/>
-        </w:rPr>
-      </w:pPr>
-      <w:bookmarkStart w:id="210" w:name="_Toc397962194"/>
-      <w:r>
-        <w:t>Reviews</w:t>
-      </w:r>
-      <w:bookmarkEnd w:id="210"/>
-    </w:p>
-    <w:p>
-      <w:pPr>
-        <w:pStyle w:val="Heading4"/>
-        <w:rPr>
-          <w:i/>
-        </w:rPr>
-      </w:pPr>
-      <w:bookmarkStart w:id="211" w:name="_Toc397962195"/>
-      <w:r>
-        <w:t>Main Review</w:t>
-      </w:r>
-      <w:bookmarkEnd w:id="211"/>
-    </w:p>
-    <w:p>
-      <w:pPr>
-        <w:pStyle w:val="BodyText"/>
-      </w:pPr>
-      <w:r>
-        <w:t>The eCoaching application will allow authorized users to open records that they are associated with (as a recipient, supervisor, manager or submitter) for review and update (where applicable) according to the record’s status.</w:t>
-      </w:r>
-    </w:p>
-    <w:p>
-      <w:pPr>
-        <w:pStyle w:val="BodyText"/>
-      </w:pPr>
-    </w:p>
-    <w:p>
-      <w:pPr>
-        <w:pStyle w:val="BodyText"/>
-      </w:pPr>
-      <w:r>
-        <w:lastRenderedPageBreak/>
-        <w:drawing>
-          <wp:inline distT="0" distB="0" distL="0" distR="0" wp14:anchorId="02E2B676" wp14:editId="0CA4075E">
-            <wp:extent cx="4954517" cy="3457575"/>
-            <wp:effectExtent l="0" t="0" r="0" b="0"/>
-            <wp:docPr id="7" name="Picture 7"/>
-            <wp:cNvGraphicFramePr>
-              <a:graphicFrameLocks xmlns:a="http://schemas.openxmlformats.org/drawingml/2006/main" noChangeAspect="1"/>
-            </wp:cNvGraphicFramePr>
-            <a:graphic xmlns:a="http://schemas.openxmlformats.org/drawingml/2006/main">
-              <a:graphicData uri="http://schemas.openxmlformats.org/drawingml/2006/picture">
-                <pic:pic xmlns:pic="http://schemas.openxmlformats.org/drawingml/2006/picture">
-                  <pic:nvPicPr>
-                    <pic:cNvPr id="0" name=""/>
-                    <pic:cNvPicPr/>
-                  </pic:nvPicPr>
-                  <pic:blipFill>
-                    <a:blip r:embed="rId29"/>
-                    <a:stretch>
-                      <a:fillRect/>
-                    </a:stretch>
-                  </pic:blipFill>
-                  <pic:spPr>
-                    <a:xfrm>
-                      <a:off x="0" y="0"/>
                       <a:ext cx="4959832" cy="3461284"/>
                     </a:xfrm>
                     <a:prstGeom prst="rect">
@@ -8112,26 +7594,18 @@
           <w:i/>
         </w:rPr>
       </w:pPr>
-      <w:bookmarkStart w:id="212" w:name="_Toc397962196"/>
+      <w:bookmarkStart w:id="42" w:name="_Toc46486042"/>
       <w:r>
         <w:t>Historical Review</w:t>
       </w:r>
-      <w:bookmarkEnd w:id="212"/>
-    </w:p>
-    <w:p>
-      <w:pPr>
-        <w:pStyle w:val="BodyText"/>
-      </w:pPr>
-      <w:r>
-        <w:t xml:space="preserve">The eCoaching application will allow authorized users </w:t>
-      </w:r>
-      <w:del w:id="213" w:author="Huang, Lili" w:date="2016-06-27T07:12:00Z">
-        <w:r>
-          <w:delText>(who are listed as ECL Admins in the database)</w:delText>
-        </w:r>
-      </w:del>
-      <w:r>
-        <w:t xml:space="preserve"> to open records for viewing only.</w:t>
+      <w:bookmarkEnd w:id="42"/>
+    </w:p>
+    <w:p>
+      <w:pPr>
+        <w:pStyle w:val="BodyText"/>
+      </w:pPr>
+      <w:r>
+        <w:t>The eCoaching application will allow authorized users  to open records for viewing only.</w:t>
       </w:r>
     </w:p>
     <w:p>
@@ -8183,7 +7657,7 @@
                     </pic:cNvPicPr>
                   </pic:nvPicPr>
                   <pic:blipFill>
-                    <a:blip r:embed="rId30">
+                    <a:blip r:embed="rId28">
                       <a:extLst>
                         <a:ext uri="{28A0092B-C50C-407E-A947-70E740481C1C}">
                           <a14:useLocalDpi xmlns:a14="http://schemas.microsoft.com/office/drawing/2010/main" val="0"/>
@@ -8234,11 +7708,11 @@
           <w:i/>
         </w:rPr>
       </w:pPr>
-      <w:bookmarkStart w:id="214" w:name="_Toc397962197"/>
+      <w:bookmarkStart w:id="43" w:name="_Toc46486043"/>
       <w:r>
         <w:t>Errors</w:t>
       </w:r>
-      <w:bookmarkEnd w:id="214"/>
+      <w:bookmarkEnd w:id="43"/>
     </w:p>
     <w:p>
       <w:pPr>
@@ -8247,29 +7721,15 @@
       <w:r>
         <w:t xml:space="preserve">The eCoaching application will redirect users to </w:t>
       </w:r>
-      <w:del w:id="215" w:author="Huang, Lili" w:date="2016-06-27T07:13:00Z">
-        <w:r>
-          <w:delText xml:space="preserve">an </w:delText>
-        </w:r>
-      </w:del>
-      <w:ins w:id="216" w:author="Huang, Lili" w:date="2016-06-27T07:13:00Z">
-        <w:r>
-          <w:t xml:space="preserve">the </w:t>
-        </w:r>
-      </w:ins>
+      <w:r>
+        <w:t xml:space="preserve">the </w:t>
+      </w:r>
       <w:r>
         <w:t>error page</w:t>
       </w:r>
-      <w:del w:id="217" w:author="Huang, Lili" w:date="2016-06-27T07:13:00Z">
-        <w:r>
-          <w:delText xml:space="preserve"> based on the error encountered</w:delText>
-        </w:r>
-      </w:del>
-      <w:ins w:id="218" w:author="Huang, Lili" w:date="2016-06-27T07:13:00Z">
-        <w:r>
-          <w:t>when error occurs</w:t>
-        </w:r>
-      </w:ins>
+      <w:r>
+        <w:t>when error occurs</w:t>
+      </w:r>
       <w:r>
         <w:t>.</w:t>
       </w:r>
@@ -8281,11 +7741,11 @@
           <w:i/>
         </w:rPr>
       </w:pPr>
-      <w:bookmarkStart w:id="219" w:name="_Toc397962198"/>
+      <w:bookmarkStart w:id="44" w:name="_Toc46486044"/>
       <w:r>
         <w:t>Unauthorized Application Access</w:t>
       </w:r>
-      <w:bookmarkEnd w:id="219"/>
+      <w:bookmarkEnd w:id="44"/>
     </w:p>
     <w:p>
       <w:pPr>
@@ -8317,6 +7777,143 @@
             <wp:extent cx="4151031" cy="2333625"/>
             <wp:effectExtent l="0" t="0" r="1905" b="0"/>
             <wp:docPr id="15" name="Picture 15"/>
+            <wp:cNvGraphicFramePr>
+              <a:graphicFrameLocks xmlns:a="http://schemas.openxmlformats.org/drawingml/2006/main" noChangeAspect="1"/>
+            </wp:cNvGraphicFramePr>
+            <a:graphic xmlns:a="http://schemas.openxmlformats.org/drawingml/2006/main">
+              <a:graphicData uri="http://schemas.openxmlformats.org/drawingml/2006/picture">
+                <pic:pic xmlns:pic="http://schemas.openxmlformats.org/drawingml/2006/picture">
+                  <pic:nvPicPr>
+                    <pic:cNvPr id="0" name=""/>
+                    <pic:cNvPicPr/>
+                  </pic:nvPicPr>
+                  <pic:blipFill>
+                    <a:blip r:embed="rId29"/>
+                    <a:stretch>
+                      <a:fillRect/>
+                    </a:stretch>
+                  </pic:blipFill>
+                  <pic:spPr>
+                    <a:xfrm>
+                      <a:off x="0" y="0"/>
+                      <a:ext cx="4154412" cy="2335526"/>
+                    </a:xfrm>
+                    <a:prstGeom prst="rect">
+                      <a:avLst/>
+                    </a:prstGeom>
+                  </pic:spPr>
+                </pic:pic>
+              </a:graphicData>
+            </a:graphic>
+          </wp:inline>
+        </w:drawing>
+      </w:r>
+    </w:p>
+    <w:p>
+      <w:pPr>
+        <w:pStyle w:val="Heading4"/>
+        <w:rPr>
+          <w:i/>
+        </w:rPr>
+      </w:pPr>
+      <w:bookmarkStart w:id="45" w:name="_Toc46486045"/>
+      <w:r>
+        <w:t>Unauthorized Record Access</w:t>
+      </w:r>
+      <w:bookmarkEnd w:id="45"/>
+    </w:p>
+    <w:p>
+      <w:pPr>
+        <w:pStyle w:val="BodyText"/>
+      </w:pPr>
+      <w:r>
+        <w:t>The eCoaching application will redirect users to an unauthorized record access page if the user attempts to open for viewing a record that they are not associated with</w:t>
+      </w:r>
+      <w:r>
+        <w:t>.</w:t>
+      </w:r>
+      <w:r>
+        <w:t xml:space="preserve"> </w:t>
+      </w:r>
+    </w:p>
+    <w:p>
+      <w:pPr>
+        <w:pStyle w:val="BodyText"/>
+      </w:pPr>
+      <w:r>
+        <w:drawing>
+          <wp:inline distT="0" distB="0" distL="0" distR="0" wp14:anchorId="6E353FFD" wp14:editId="63D720B2">
+            <wp:extent cx="4152900" cy="2334676"/>
+            <wp:effectExtent l="0" t="0" r="0" b="8890"/>
+            <wp:docPr id="17" name="Picture 17"/>
+            <wp:cNvGraphicFramePr>
+              <a:graphicFrameLocks xmlns:a="http://schemas.openxmlformats.org/drawingml/2006/main" noChangeAspect="1"/>
+            </wp:cNvGraphicFramePr>
+            <a:graphic xmlns:a="http://schemas.openxmlformats.org/drawingml/2006/main">
+              <a:graphicData uri="http://schemas.openxmlformats.org/drawingml/2006/picture">
+                <pic:pic xmlns:pic="http://schemas.openxmlformats.org/drawingml/2006/picture">
+                  <pic:nvPicPr>
+                    <pic:cNvPr id="0" name=""/>
+                    <pic:cNvPicPr/>
+                  </pic:nvPicPr>
+                  <pic:blipFill>
+                    <a:blip r:embed="rId30"/>
+                    <a:stretch>
+                      <a:fillRect/>
+                    </a:stretch>
+                  </pic:blipFill>
+                  <pic:spPr>
+                    <a:xfrm>
+                      <a:off x="0" y="0"/>
+                      <a:ext cx="4152900" cy="2334676"/>
+                    </a:xfrm>
+                    <a:prstGeom prst="rect">
+                      <a:avLst/>
+                    </a:prstGeom>
+                  </pic:spPr>
+                </pic:pic>
+              </a:graphicData>
+            </a:graphic>
+          </wp:inline>
+        </w:drawing>
+      </w:r>
+    </w:p>
+    <w:p>
+      <w:pPr>
+        <w:pStyle w:val="Heading4"/>
+        <w:rPr>
+          <w:i/>
+        </w:rPr>
+      </w:pPr>
+      <w:bookmarkStart w:id="46" w:name="_Toc46486046"/>
+      <w:r>
+        <w:t>Unauthorized Submission Access</w:t>
+      </w:r>
+      <w:bookmarkEnd w:id="46"/>
+    </w:p>
+    <w:p>
+      <w:pPr>
+        <w:pStyle w:val="BodyText"/>
+      </w:pPr>
+      <w:r>
+        <w:t>The eCoaching application will redirect users to an unauthorized submission access page if the user’s profile in the database is associated with one that is not approved for submitting coaching for any modules (e.g. CSRs who are not ARC CSRs)</w:t>
+      </w:r>
+    </w:p>
+    <w:p>
+      <w:pPr>
+        <w:pStyle w:val="BodyText"/>
+      </w:pPr>
+    </w:p>
+    <w:p>
+      <w:pPr>
+        <w:pStyle w:val="BodyText"/>
+      </w:pPr>
+      <w:r>
+        <w:drawing>
+          <wp:inline distT="0" distB="0" distL="0" distR="0" wp14:anchorId="1573F827" wp14:editId="32E59D5E">
+            <wp:extent cx="4057650" cy="2281128"/>
+            <wp:effectExtent l="0" t="0" r="0" b="5080"/>
+            <wp:docPr id="16" name="Picture 16"/>
             <wp:cNvGraphicFramePr>
               <a:graphicFrameLocks xmlns:a="http://schemas.openxmlformats.org/drawingml/2006/main" noChangeAspect="1"/>
             </wp:cNvGraphicFramePr>
@@ -8336,7 +7933,7 @@
                   <pic:spPr>
                     <a:xfrm>
                       <a:off x="0" y="0"/>
-                      <a:ext cx="4154412" cy="2335526"/>
+                      <a:ext cx="4057650" cy="2281128"/>
                     </a:xfrm>
                     <a:prstGeom prst="rect">
                       <a:avLst/>
@@ -8356,54 +7953,25 @@
           <w:i/>
         </w:rPr>
       </w:pPr>
-      <w:bookmarkStart w:id="220" w:name="_Toc397962199"/>
-      <w:r>
-        <w:t>Unauthorized Record Access</w:t>
-      </w:r>
-      <w:bookmarkEnd w:id="220"/>
-    </w:p>
-    <w:p>
-      <w:pPr>
-        <w:pStyle w:val="BodyText"/>
-        <w:rPr>
-          <w:del w:id="221" w:author="Huang, Lili" w:date="2016-06-27T07:14:00Z"/>
-        </w:rPr>
-      </w:pPr>
-      <w:r>
-        <w:t>The eCoaching application will redirect users to an unauthorized record access page if the user attempts to open for viewing a record that they are not associated with</w:t>
-      </w:r>
-      <w:ins w:id="222" w:author="Huang, Lili" w:date="2016-06-27T07:14:00Z">
-        <w:r>
-          <w:t>.</w:t>
-        </w:r>
-        <w:r>
-          <w:t xml:space="preserve"> </w:t>
-        </w:r>
-      </w:ins>
-      <w:del w:id="223" w:author="Huang, Lili" w:date="2016-06-27T07:14:00Z">
-        <w:r>
-          <w:delText xml:space="preserve"> if they are not listed in the application database as an ECL Admin (which would allow all records to be viewable via the historical dashboard)</w:delText>
-        </w:r>
-        <w:r>
-          <w:delText>.</w:delText>
-        </w:r>
-      </w:del>
-    </w:p>
-    <w:p>
-      <w:pPr>
-        <w:pStyle w:val="BodyText"/>
-      </w:pPr>
-    </w:p>
-    <w:p>
-      <w:pPr>
-        <w:pStyle w:val="BodyText"/>
-      </w:pPr>
+      <w:bookmarkStart w:id="47" w:name="_Toc46486047"/>
+      <w:r>
+        <w:t>System Error</w:t>
+      </w:r>
+      <w:bookmarkEnd w:id="47"/>
+    </w:p>
+    <w:p>
+      <w:pPr>
+        <w:pStyle w:val="BodyText"/>
+      </w:pPr>
+      <w:r>
+        <w:t>The eCoaching application will redirect users to a system error page if a code or database error occurs while attempting to use the application.</w:t>
+      </w:r>
       <w:r>
         <w:drawing>
-          <wp:inline distT="0" distB="0" distL="0" distR="0" wp14:anchorId="6E353FFD" wp14:editId="63D720B2">
-            <wp:extent cx="4152900" cy="2334676"/>
-            <wp:effectExtent l="0" t="0" r="0" b="8890"/>
-            <wp:docPr id="17" name="Picture 17"/>
+          <wp:inline distT="0" distB="0" distL="0" distR="0" wp14:anchorId="5C233659" wp14:editId="7ACF3666">
+            <wp:extent cx="4267200" cy="2398932"/>
+            <wp:effectExtent l="0" t="0" r="0" b="1905"/>
+            <wp:docPr id="18" name="Picture 18"/>
             <wp:cNvGraphicFramePr>
               <a:graphicFrameLocks xmlns:a="http://schemas.openxmlformats.org/drawingml/2006/main" noChangeAspect="1"/>
             </wp:cNvGraphicFramePr>
@@ -8423,133 +7991,6 @@
                   <pic:spPr>
                     <a:xfrm>
                       <a:off x="0" y="0"/>
-                      <a:ext cx="4152900" cy="2334676"/>
-                    </a:xfrm>
-                    <a:prstGeom prst="rect">
-                      <a:avLst/>
-                    </a:prstGeom>
-                  </pic:spPr>
-                </pic:pic>
-              </a:graphicData>
-            </a:graphic>
-          </wp:inline>
-        </w:drawing>
-      </w:r>
-    </w:p>
-    <w:p>
-      <w:pPr>
-        <w:pStyle w:val="Heading4"/>
-        <w:rPr>
-          <w:i/>
-        </w:rPr>
-      </w:pPr>
-      <w:bookmarkStart w:id="224" w:name="_Toc397962200"/>
-      <w:r>
-        <w:lastRenderedPageBreak/>
-        <w:t>Unauthorized Submission Access</w:t>
-      </w:r>
-      <w:bookmarkEnd w:id="224"/>
-    </w:p>
-    <w:p>
-      <w:pPr>
-        <w:pStyle w:val="BodyText"/>
-      </w:pPr>
-      <w:r>
-        <w:t>The eCoaching application will redirect users to an unauthorized submission access page if the user’s profile in the database is associated with one that is not approved for submitting coaching for any modules (e.g. CSRs who are not ARC CSRs)</w:t>
-      </w:r>
-    </w:p>
-    <w:p>
-      <w:pPr>
-        <w:pStyle w:val="BodyText"/>
-      </w:pPr>
-    </w:p>
-    <w:p>
-      <w:pPr>
-        <w:pStyle w:val="BodyText"/>
-      </w:pPr>
-      <w:r>
-        <w:drawing>
-          <wp:inline distT="0" distB="0" distL="0" distR="0" wp14:anchorId="1573F827" wp14:editId="32E59D5E">
-            <wp:extent cx="4057650" cy="2281128"/>
-            <wp:effectExtent l="0" t="0" r="0" b="5080"/>
-            <wp:docPr id="16" name="Picture 16"/>
-            <wp:cNvGraphicFramePr>
-              <a:graphicFrameLocks xmlns:a="http://schemas.openxmlformats.org/drawingml/2006/main" noChangeAspect="1"/>
-            </wp:cNvGraphicFramePr>
-            <a:graphic xmlns:a="http://schemas.openxmlformats.org/drawingml/2006/main">
-              <a:graphicData uri="http://schemas.openxmlformats.org/drawingml/2006/picture">
-                <pic:pic xmlns:pic="http://schemas.openxmlformats.org/drawingml/2006/picture">
-                  <pic:nvPicPr>
-                    <pic:cNvPr id="0" name=""/>
-                    <pic:cNvPicPr/>
-                  </pic:nvPicPr>
-                  <pic:blipFill>
-                    <a:blip r:embed="rId33"/>
-                    <a:stretch>
-                      <a:fillRect/>
-                    </a:stretch>
-                  </pic:blipFill>
-                  <pic:spPr>
-                    <a:xfrm>
-                      <a:off x="0" y="0"/>
-                      <a:ext cx="4057650" cy="2281128"/>
-                    </a:xfrm>
-                    <a:prstGeom prst="rect">
-                      <a:avLst/>
-                    </a:prstGeom>
-                  </pic:spPr>
-                </pic:pic>
-              </a:graphicData>
-            </a:graphic>
-          </wp:inline>
-        </w:drawing>
-      </w:r>
-    </w:p>
-    <w:p>
-      <w:pPr>
-        <w:pStyle w:val="Heading4"/>
-        <w:rPr>
-          <w:i/>
-        </w:rPr>
-      </w:pPr>
-      <w:bookmarkStart w:id="225" w:name="_Toc397962201"/>
-      <w:r>
-        <w:t>System Error</w:t>
-      </w:r>
-      <w:bookmarkEnd w:id="225"/>
-    </w:p>
-    <w:p>
-      <w:pPr>
-        <w:pStyle w:val="BodyText"/>
-      </w:pPr>
-      <w:r>
-        <w:t>The eCoaching application will redirect users to a system error page if a code or database error occurs while attempting to use the application.</w:t>
-      </w:r>
-      <w:r>
-        <w:drawing>
-          <wp:inline distT="0" distB="0" distL="0" distR="0" wp14:anchorId="5C233659" wp14:editId="7ACF3666">
-            <wp:extent cx="4267200" cy="2398932"/>
-            <wp:effectExtent l="0" t="0" r="0" b="1905"/>
-            <wp:docPr id="18" name="Picture 18"/>
-            <wp:cNvGraphicFramePr>
-              <a:graphicFrameLocks xmlns:a="http://schemas.openxmlformats.org/drawingml/2006/main" noChangeAspect="1"/>
-            </wp:cNvGraphicFramePr>
-            <a:graphic xmlns:a="http://schemas.openxmlformats.org/drawingml/2006/main">
-              <a:graphicData uri="http://schemas.openxmlformats.org/drawingml/2006/picture">
-                <pic:pic xmlns:pic="http://schemas.openxmlformats.org/drawingml/2006/picture">
-                  <pic:nvPicPr>
-                    <pic:cNvPr id="0" name=""/>
-                    <pic:cNvPicPr/>
-                  </pic:nvPicPr>
-                  <pic:blipFill>
-                    <a:blip r:embed="rId34"/>
-                    <a:stretch>
-                      <a:fillRect/>
-                    </a:stretch>
-                  </pic:blipFill>
-                  <pic:spPr>
-                    <a:xfrm>
-                      <a:off x="0" y="0"/>
                       <a:ext cx="4267200" cy="2398932"/>
                     </a:xfrm>
                     <a:prstGeom prst="rect">
@@ -8570,12 +8011,93 @@
           <w:i/>
         </w:rPr>
       </w:pPr>
-      <w:bookmarkStart w:id="226" w:name="_Toc397962202"/>
+      <w:bookmarkStart w:id="48" w:name="_Toc46486048"/>
+      <w:r>
+        <w:t>Data Flow Diagram</w:t>
+      </w:r>
+      <w:bookmarkEnd w:id="48"/>
+    </w:p>
+    <w:p>
+      <w:pPr>
+        <w:pStyle w:val="BodyText"/>
+      </w:pPr>
+    </w:p>
+    <w:p>
+      <w:pPr>
+        <w:pStyle w:val="Heading4"/>
+        <w:rPr>
+          <w:i/>
+        </w:rPr>
+      </w:pPr>
+      <w:bookmarkStart w:id="49" w:name="_Toc46486049"/>
       <w:r>
         <w:lastRenderedPageBreak/>
-        <w:t>Data Flow Diagram</w:t>
-      </w:r>
-      <w:bookmarkEnd w:id="226"/>
+        <w:t>Submission</w:t>
+      </w:r>
+      <w:bookmarkEnd w:id="49"/>
+    </w:p>
+    <w:p>
+      <w:pPr>
+        <w:pStyle w:val="BodyText"/>
+      </w:pPr>
+    </w:p>
+    <w:p>
+      <w:pPr>
+        <w:pStyle w:val="BodyText"/>
+      </w:pPr>
+    </w:p>
+    <w:p>
+      <w:pPr>
+        <w:pStyle w:val="BodyText"/>
+      </w:pPr>
+    </w:p>
+    <w:p>
+      <w:pPr>
+        <w:pStyle w:val="BodyText"/>
+      </w:pPr>
+      <w:r>
+        <w:t>For submission work flow, refer to the following documents for details</w:t>
+      </w:r>
+    </w:p>
+    <w:p>
+      <w:pPr>
+        <w:pStyle w:val="BodyText"/>
+      </w:pPr>
+      <w:r>
+        <w:t>eCoaching\Requirements\Diagrams\CSR_Submission.vsd</w:t>
+      </w:r>
+    </w:p>
+    <w:p>
+      <w:pPr>
+        <w:pStyle w:val="BodyText"/>
+      </w:pPr>
+      <w:r>
+        <w:t>eCoaching\Requirements\Diagrams\LSA_Submission.vsd</w:t>
+      </w:r>
+    </w:p>
+    <w:p>
+      <w:pPr>
+        <w:pStyle w:val="BodyText"/>
+      </w:pPr>
+      <w:r>
+        <w:t>eCoaching\Requirements\Diagrams\Quality_Submission.vsd</w:t>
+      </w:r>
+    </w:p>
+    <w:p>
+      <w:pPr>
+        <w:pStyle w:val="BodyText"/>
+      </w:pPr>
+      <w:r>
+        <w:t>eCoaching\Requirements\Diagrams\Supervisor_Submission.vsd</w:t>
+      </w:r>
+    </w:p>
+    <w:p>
+      <w:pPr>
+        <w:pStyle w:val="BodyText"/>
+      </w:pPr>
+      <w:r>
+        <w:t>eCoaching\Requirements\Diagrams\Training_Submission.vsd</w:t>
+      </w:r>
     </w:p>
     <w:p>
       <w:pPr>
@@ -8589,349 +8111,11 @@
           <w:i/>
         </w:rPr>
       </w:pPr>
-      <w:bookmarkStart w:id="227" w:name="_Toc397962203"/>
-      <w:r>
-        <w:t>Submission</w:t>
-      </w:r>
-      <w:bookmarkEnd w:id="227"/>
-    </w:p>
-    <w:p>
-      <w:pPr>
-        <w:pStyle w:val="BodyText"/>
-      </w:pPr>
-    </w:p>
-    <w:p>
-      <w:pPr>
-        <w:pStyle w:val="BodyText"/>
-      </w:pPr>
-    </w:p>
-    <w:p>
-      <w:pPr>
-        <w:pStyle w:val="BodyText"/>
-        <w:rPr>
-          <w:ins w:id="228" w:author="Huang, Lili" w:date="2016-06-27T14:59:00Z"/>
-        </w:rPr>
-      </w:pPr>
-      <w:del w:id="229" w:author="Huang, Lili" w:date="2016-06-27T14:59:00Z">
-        <w:r>
-          <w:object w:dxaOrig="9165" w:dyaOrig="3991">
-            <v:shape id="_x0000_i1031" type="#_x0000_t75" style="width:458.25pt;height:199.5pt" o:ole="">
-              <v:imagedata r:id="rId35" o:title=""/>
-            </v:shape>
-            <o:OLEObject Type="Embed" ProgID="Visio.Drawing.15" ShapeID="_x0000_i1031" DrawAspect="Content" ObjectID="_1528603367" r:id="rId36"/>
-          </w:object>
-        </w:r>
-      </w:del>
-    </w:p>
-    <w:p>
-      <w:pPr>
-        <w:pStyle w:val="BodyText"/>
-        <w:rPr>
-          <w:del w:id="230" w:author="Huang, Lili" w:date="2016-06-28T07:13:00Z"/>
-        </w:rPr>
-      </w:pPr>
-    </w:p>
-    <w:p>
-      <w:pPr>
-        <w:pStyle w:val="BodyText"/>
-        <w:rPr>
-          <w:ins w:id="231" w:author="Huang, Lili" w:date="2016-06-28T07:14:00Z"/>
-        </w:rPr>
-      </w:pPr>
-      <w:ins w:id="232" w:author="Huang, Lili" w:date="2016-06-28T07:14:00Z">
-        <w:r>
-          <w:t>For submission work flow, r</w:t>
-        </w:r>
-      </w:ins>
-      <w:ins w:id="233" w:author="Huang, Lili" w:date="2016-06-28T07:13:00Z">
-        <w:r>
-          <w:t>efer to the following documents for details</w:t>
-        </w:r>
-      </w:ins>
-    </w:p>
-    <w:p>
-      <w:pPr>
-        <w:pStyle w:val="BodyText"/>
-        <w:rPr>
-          <w:ins w:id="234" w:author="Huang, Lili" w:date="2016-06-28T07:14:00Z"/>
-        </w:rPr>
-      </w:pPr>
-      <w:ins w:id="235" w:author="Huang, Lili" w:date="2016-06-28T07:14:00Z">
-        <w:r>
-          <w:t>eCoaching\Requirements\Diagrams\CSR_Submission.vsd</w:t>
-        </w:r>
-      </w:ins>
-    </w:p>
-    <w:p>
-      <w:pPr>
-        <w:pStyle w:val="BodyText"/>
-        <w:rPr>
-          <w:ins w:id="236" w:author="Huang, Lili" w:date="2016-06-28T07:14:00Z"/>
-        </w:rPr>
-      </w:pPr>
-      <w:ins w:id="237" w:author="Huang, Lili" w:date="2016-06-28T07:14:00Z">
-        <w:r>
-          <w:t>eCoaching\Requirements\Diagrams\</w:t>
-        </w:r>
-      </w:ins>
-      <w:ins w:id="238" w:author="Huang, Lili" w:date="2016-06-28T07:15:00Z">
-        <w:r>
-          <w:t>LSA</w:t>
-        </w:r>
-      </w:ins>
-      <w:ins w:id="239" w:author="Huang, Lili" w:date="2016-06-28T07:14:00Z">
-        <w:r>
-          <w:t>_Submission.vsd</w:t>
-        </w:r>
-      </w:ins>
-    </w:p>
-    <w:p>
-      <w:pPr>
-        <w:pStyle w:val="BodyText"/>
-        <w:rPr>
-          <w:ins w:id="240" w:author="Huang, Lili" w:date="2016-06-28T07:14:00Z"/>
-        </w:rPr>
-      </w:pPr>
-      <w:ins w:id="241" w:author="Huang, Lili" w:date="2016-06-28T07:14:00Z">
-        <w:r>
-          <w:t>eCo</w:t>
-        </w:r>
-        <w:r>
-          <w:t>aching\Requirements\Diagrams</w:t>
-        </w:r>
-      </w:ins>
-      <w:ins w:id="242" w:author="Huang, Lili" w:date="2016-06-28T07:15:00Z">
-        <w:r>
-          <w:t>\Quality</w:t>
-        </w:r>
-      </w:ins>
-      <w:ins w:id="243" w:author="Huang, Lili" w:date="2016-06-28T07:14:00Z">
-        <w:r>
-          <w:t>_Submission.vsd</w:t>
-        </w:r>
-      </w:ins>
-    </w:p>
-    <w:p>
-      <w:pPr>
-        <w:pStyle w:val="BodyText"/>
-        <w:rPr>
-          <w:ins w:id="244" w:author="Huang, Lili" w:date="2016-06-28T07:14:00Z"/>
-        </w:rPr>
-      </w:pPr>
-      <w:ins w:id="245" w:author="Huang, Lili" w:date="2016-06-28T07:14:00Z">
-        <w:r>
-          <w:t>eCo</w:t>
-        </w:r>
-        <w:r>
-          <w:t>aching\Requirements\Diagrams\</w:t>
-        </w:r>
-      </w:ins>
-      <w:ins w:id="246" w:author="Huang, Lili" w:date="2016-06-28T07:15:00Z">
-        <w:r>
-          <w:t>Supervisor</w:t>
-        </w:r>
-      </w:ins>
-      <w:ins w:id="247" w:author="Huang, Lili" w:date="2016-06-28T07:14:00Z">
-        <w:r>
-          <w:t>_Submission.vsd</w:t>
-        </w:r>
-      </w:ins>
-    </w:p>
-    <w:p>
-      <w:pPr>
-        <w:pStyle w:val="BodyText"/>
-        <w:rPr>
-          <w:ins w:id="248" w:author="Huang, Lili" w:date="2016-06-28T07:14:00Z"/>
-        </w:rPr>
-      </w:pPr>
-      <w:ins w:id="249" w:author="Huang, Lili" w:date="2016-06-28T07:14:00Z">
-        <w:r>
-          <w:t>eCo</w:t>
-        </w:r>
-        <w:r>
-          <w:t>aching\Requirements\Diagrams\</w:t>
-        </w:r>
-      </w:ins>
-      <w:ins w:id="250" w:author="Huang, Lili" w:date="2016-06-28T07:15:00Z">
-        <w:r>
-          <w:t>Training</w:t>
-        </w:r>
-      </w:ins>
-      <w:ins w:id="251" w:author="Huang, Lili" w:date="2016-06-28T07:14:00Z">
-        <w:r>
-          <w:t>_Submission.vsd</w:t>
-        </w:r>
-      </w:ins>
-    </w:p>
-    <w:p>
-      <w:pPr>
-        <w:pStyle w:val="BodyText"/>
-      </w:pPr>
-    </w:p>
-    <w:p>
-      <w:pPr>
-        <w:pStyle w:val="BodyText"/>
-        <w:rPr>
-          <w:del w:id="252" w:author="Huang, Lili" w:date="2016-06-28T07:15:00Z"/>
-        </w:rPr>
-      </w:pPr>
-    </w:p>
-    <w:p>
-      <w:pPr>
-        <w:pStyle w:val="BodyText"/>
-        <w:rPr>
-          <w:del w:id="253" w:author="Huang, Lili" w:date="2016-06-28T07:15:00Z"/>
-        </w:rPr>
-      </w:pPr>
-    </w:p>
-    <w:p>
-      <w:pPr>
-        <w:pStyle w:val="BodyText"/>
-        <w:rPr>
-          <w:del w:id="254" w:author="Huang, Lili" w:date="2016-06-28T07:15:00Z"/>
-        </w:rPr>
-      </w:pPr>
-    </w:p>
-    <w:p>
-      <w:pPr>
-        <w:pStyle w:val="BodyText"/>
-        <w:rPr>
-          <w:del w:id="255" w:author="Huang, Lili" w:date="2016-06-28T07:15:00Z"/>
-        </w:rPr>
-      </w:pPr>
-    </w:p>
-    <w:p>
-      <w:pPr>
-        <w:pStyle w:val="BodyText"/>
-        <w:rPr>
-          <w:del w:id="256" w:author="Huang, Lili" w:date="2016-06-28T07:15:00Z"/>
-        </w:rPr>
-      </w:pPr>
-    </w:p>
-    <w:p>
-      <w:pPr>
-        <w:pStyle w:val="BodyText"/>
-        <w:rPr>
-          <w:del w:id="257" w:author="Huang, Lili" w:date="2016-06-28T07:15:00Z"/>
-        </w:rPr>
-      </w:pPr>
-    </w:p>
-    <w:p>
-      <w:pPr>
-        <w:pStyle w:val="BodyText"/>
-        <w:rPr>
-          <w:del w:id="258" w:author="Huang, Lili" w:date="2016-06-28T07:15:00Z"/>
-        </w:rPr>
-      </w:pPr>
-    </w:p>
-    <w:p>
-      <w:pPr>
-        <w:pStyle w:val="BodyText"/>
-        <w:rPr>
-          <w:del w:id="259" w:author="Huang, Lili" w:date="2016-06-28T07:15:00Z"/>
-        </w:rPr>
-      </w:pPr>
-    </w:p>
-    <w:p>
-      <w:pPr>
-        <w:pStyle w:val="BodyText"/>
-        <w:rPr>
-          <w:del w:id="260" w:author="Huang, Lili" w:date="2016-06-28T07:15:00Z"/>
-        </w:rPr>
-      </w:pPr>
-    </w:p>
-    <w:p>
-      <w:pPr>
-        <w:pStyle w:val="BodyText"/>
-        <w:rPr>
-          <w:del w:id="261" w:author="Huang, Lili" w:date="2016-06-28T07:15:00Z"/>
-        </w:rPr>
-      </w:pPr>
-    </w:p>
-    <w:p>
-      <w:pPr>
-        <w:pStyle w:val="BodyText"/>
-        <w:rPr>
-          <w:del w:id="262" w:author="Huang, Lili" w:date="2016-06-28T07:15:00Z"/>
-        </w:rPr>
-      </w:pPr>
-    </w:p>
-    <w:p>
-      <w:pPr>
-        <w:pStyle w:val="BodyText"/>
-        <w:rPr>
-          <w:del w:id="263" w:author="Huang, Lili" w:date="2016-06-28T07:15:00Z"/>
-        </w:rPr>
-      </w:pPr>
-    </w:p>
-    <w:p>
-      <w:pPr>
-        <w:pStyle w:val="BodyText"/>
-        <w:rPr>
-          <w:del w:id="264" w:author="Huang, Lili" w:date="2016-06-28T07:15:00Z"/>
-        </w:rPr>
-      </w:pPr>
-    </w:p>
-    <w:p>
-      <w:pPr>
-        <w:pStyle w:val="BodyText"/>
-        <w:rPr>
-          <w:del w:id="265" w:author="Huang, Lili" w:date="2016-06-28T07:15:00Z"/>
-        </w:rPr>
-      </w:pPr>
-    </w:p>
-    <w:p>
-      <w:pPr>
-        <w:pStyle w:val="BodyText"/>
-        <w:rPr>
-          <w:del w:id="266" w:author="Huang, Lili" w:date="2016-06-28T07:15:00Z"/>
-        </w:rPr>
-      </w:pPr>
-    </w:p>
-    <w:p>
-      <w:pPr>
-        <w:pStyle w:val="BodyText"/>
-        <w:rPr>
-          <w:del w:id="267" w:author="Huang, Lili" w:date="2016-06-28T07:15:00Z"/>
-        </w:rPr>
-      </w:pPr>
-    </w:p>
-    <w:p>
-      <w:pPr>
-        <w:pStyle w:val="BodyText"/>
-        <w:rPr>
-          <w:del w:id="268" w:author="Huang, Lili" w:date="2016-06-28T07:15:00Z"/>
-        </w:rPr>
-      </w:pPr>
-    </w:p>
-    <w:p>
-      <w:pPr>
-        <w:pStyle w:val="BodyText"/>
-        <w:rPr>
-          <w:del w:id="269" w:author="Huang, Lili" w:date="2016-06-28T07:15:00Z"/>
-        </w:rPr>
-      </w:pPr>
-    </w:p>
-    <w:p>
-      <w:pPr>
-        <w:pStyle w:val="BodyText"/>
-        <w:rPr>
-          <w:del w:id="270" w:author="Huang, Lili" w:date="2016-06-28T07:15:00Z"/>
-        </w:rPr>
-      </w:pPr>
-    </w:p>
-    <w:p>
-      <w:pPr>
-        <w:pStyle w:val="Heading4"/>
-        <w:rPr>
-          <w:i/>
-        </w:rPr>
-      </w:pPr>
-      <w:bookmarkStart w:id="271" w:name="_Toc397962204"/>
+      <w:bookmarkStart w:id="50" w:name="_Toc46486050"/>
       <w:r>
         <w:t>Review</w:t>
       </w:r>
-      <w:bookmarkEnd w:id="271"/>
+      <w:bookmarkEnd w:id="50"/>
     </w:p>
     <w:p>
       <w:pPr>
@@ -8954,10 +8138,10 @@
       </w:pPr>
       <w:r>
         <w:object w:dxaOrig="6555" w:dyaOrig="6345">
-          <v:shape id="_x0000_i1032" type="#_x0000_t75" style="width:327.75pt;height:317.25pt" o:ole="">
-            <v:imagedata r:id="rId37" o:title=""/>
+          <v:shape id="_x0000_i1032" type="#_x0000_t75" style="width:327.6pt;height:317.4pt" o:ole="">
+            <v:imagedata r:id="rId33" o:title=""/>
           </v:shape>
-          <o:OLEObject Type="Embed" ProgID="Visio.Drawing.15" ShapeID="_x0000_i1032" DrawAspect="Content" ObjectID="_1528603368" r:id="rId38"/>
+          <o:OLEObject Type="Embed" ProgID="Visio.Drawing.15" ShapeID="_x0000_i1032" DrawAspect="Content" ObjectID="_1657098912" r:id="rId34"/>
         </w:object>
       </w:r>
     </w:p>
@@ -8969,19 +8153,11 @@
     <w:p>
       <w:pPr>
         <w:pStyle w:val="BodyText"/>
-        <w:rPr>
-          <w:del w:id="272" w:author="Huang, Lili" w:date="2016-06-27T07:17:00Z"/>
-        </w:rPr>
-      </w:pPr>
-    </w:p>
-    <w:p>
-      <w:pPr>
-        <w:pStyle w:val="BodyText"/>
       </w:pPr>
     </w:p>
     <w:sectPr>
-      <w:footerReference w:type="even" r:id="rId39"/>
-      <w:footerReference w:type="default" r:id="rId40"/>
+      <w:footerReference w:type="even" r:id="rId35"/>
+      <w:footerReference w:type="default" r:id="rId36"/>
       <w:pgSz w:w="15840" w:h="12240" w:orient="landscape"/>
       <w:pgMar w:top="1440" w:right="576" w:bottom="1440" w:left="1440" w:header="720" w:footer="720" w:gutter="0"/>
       <w:pgNumType w:start="1"/>
@@ -8993,7 +8169,7 @@
 </file>
 
 <file path=word/endnotes.xml><?xml version="1.0" encoding="utf-8"?>
-<w:endnotes xmlns:wpc="http://schemas.microsoft.com/office/word/2010/wordprocessingCanvas" xmlns:mc="http://schemas.openxmlformats.org/markup-compatibility/2006" xmlns:o="urn:schemas-microsoft-com:office:office" xmlns:r="http://schemas.openxmlformats.org/officeDocument/2006/relationships" xmlns:m="http://schemas.openxmlformats.org/officeDocument/2006/math" xmlns:v="urn:schemas-microsoft-com:vml" xmlns:wp14="http://schemas.microsoft.com/office/word/2010/wordprocessingDrawing" xmlns:wp="http://schemas.openxmlformats.org/drawingml/2006/wordprocessingDrawing" xmlns:w10="urn:schemas-microsoft-com:office:word" xmlns:w="http://schemas.openxmlformats.org/wordprocessingml/2006/main" xmlns:w14="http://schemas.microsoft.com/office/word/2010/wordml" xmlns:wpg="http://schemas.microsoft.com/office/word/2010/wordprocessingGroup" xmlns:wpi="http://schemas.microsoft.com/office/word/2010/wordprocessingInk" xmlns:wne="http://schemas.microsoft.com/office/word/2006/wordml" xmlns:wps="http://schemas.microsoft.com/office/word/2010/wordprocessingShape" mc:Ignorable="w14 wp14">
+<w:endnotes xmlns:wpc="http://schemas.microsoft.com/office/word/2010/wordprocessingCanvas" xmlns:cx="http://schemas.microsoft.com/office/drawing/2014/chartex" xmlns:cx1="http://schemas.microsoft.com/office/drawing/2015/9/8/chartex" xmlns:mc="http://schemas.openxmlformats.org/markup-compatibility/2006" xmlns:o="urn:schemas-microsoft-com:office:office" xmlns:r="http://schemas.openxmlformats.org/officeDocument/2006/relationships" xmlns:m="http://schemas.openxmlformats.org/officeDocument/2006/math" xmlns:v="urn:schemas-microsoft-com:vml" xmlns:wp14="http://schemas.microsoft.com/office/word/2010/wordprocessingDrawing" xmlns:wp="http://schemas.openxmlformats.org/drawingml/2006/wordprocessingDrawing" xmlns:w10="urn:schemas-microsoft-com:office:word" xmlns:w="http://schemas.openxmlformats.org/wordprocessingml/2006/main" xmlns:w14="http://schemas.microsoft.com/office/word/2010/wordml" xmlns:w15="http://schemas.microsoft.com/office/word/2012/wordml" xmlns:w16se="http://schemas.microsoft.com/office/word/2015/wordml/symex" xmlns:wpg="http://schemas.microsoft.com/office/word/2010/wordprocessingGroup" xmlns:wpi="http://schemas.microsoft.com/office/word/2010/wordprocessingInk" xmlns:wne="http://schemas.microsoft.com/office/word/2006/wordml" xmlns:wps="http://schemas.microsoft.com/office/word/2010/wordprocessingShape" mc:Ignorable="w14 w15 w16se wp14">
   <w:endnote w:type="separator" w:id="-1">
     <w:p>
       <w:r>
@@ -9012,7 +8188,7 @@
 </file>
 
 <file path=word/footer1.xml><?xml version="1.0" encoding="utf-8"?>
-<w:ftr xmlns:wpc="http://schemas.microsoft.com/office/word/2010/wordprocessingCanvas" xmlns:mc="http://schemas.openxmlformats.org/markup-compatibility/2006" xmlns:o="urn:schemas-microsoft-com:office:office" xmlns:r="http://schemas.openxmlformats.org/officeDocument/2006/relationships" xmlns:m="http://schemas.openxmlformats.org/officeDocument/2006/math" xmlns:v="urn:schemas-microsoft-com:vml" xmlns:wp14="http://schemas.microsoft.com/office/word/2010/wordprocessingDrawing" xmlns:wp="http://schemas.openxmlformats.org/drawingml/2006/wordprocessingDrawing" xmlns:w10="urn:schemas-microsoft-com:office:word" xmlns:w="http://schemas.openxmlformats.org/wordprocessingml/2006/main" xmlns:w14="http://schemas.microsoft.com/office/word/2010/wordml" xmlns:wpg="http://schemas.microsoft.com/office/word/2010/wordprocessingGroup" xmlns:wpi="http://schemas.microsoft.com/office/word/2010/wordprocessingInk" xmlns:wne="http://schemas.microsoft.com/office/word/2006/wordml" xmlns:wps="http://schemas.microsoft.com/office/word/2010/wordprocessingShape" mc:Ignorable="w14 wp14">
+<w:ftr xmlns:wpc="http://schemas.microsoft.com/office/word/2010/wordprocessingCanvas" xmlns:cx="http://schemas.microsoft.com/office/drawing/2014/chartex" xmlns:cx1="http://schemas.microsoft.com/office/drawing/2015/9/8/chartex" xmlns:mc="http://schemas.openxmlformats.org/markup-compatibility/2006" xmlns:o="urn:schemas-microsoft-com:office:office" xmlns:r="http://schemas.openxmlformats.org/officeDocument/2006/relationships" xmlns:m="http://schemas.openxmlformats.org/officeDocument/2006/math" xmlns:v="urn:schemas-microsoft-com:vml" xmlns:wp14="http://schemas.microsoft.com/office/word/2010/wordprocessingDrawing" xmlns:wp="http://schemas.openxmlformats.org/drawingml/2006/wordprocessingDrawing" xmlns:w10="urn:schemas-microsoft-com:office:word" xmlns:w="http://schemas.openxmlformats.org/wordprocessingml/2006/main" xmlns:w14="http://schemas.microsoft.com/office/word/2010/wordml" xmlns:w15="http://schemas.microsoft.com/office/word/2012/wordml" xmlns:w16se="http://schemas.microsoft.com/office/word/2015/wordml/symex" xmlns:wpg="http://schemas.microsoft.com/office/word/2010/wordprocessingGroup" xmlns:wpi="http://schemas.microsoft.com/office/word/2010/wordprocessingInk" xmlns:wne="http://schemas.microsoft.com/office/word/2006/wordml" xmlns:wps="http://schemas.microsoft.com/office/word/2010/wordprocessingShape" mc:Ignorable="w14 w15 w16se wp14">
   <w:p>
     <w:pPr>
       <w:pStyle w:val="Footer"/>
@@ -9062,7 +8238,7 @@
 </file>
 
 <file path=word/footer2.xml><?xml version="1.0" encoding="utf-8"?>
-<w:ftr xmlns:wpc="http://schemas.microsoft.com/office/word/2010/wordprocessingCanvas" xmlns:mc="http://schemas.openxmlformats.org/markup-compatibility/2006" xmlns:o="urn:schemas-microsoft-com:office:office" xmlns:r="http://schemas.openxmlformats.org/officeDocument/2006/relationships" xmlns:m="http://schemas.openxmlformats.org/officeDocument/2006/math" xmlns:v="urn:schemas-microsoft-com:vml" xmlns:wp14="http://schemas.microsoft.com/office/word/2010/wordprocessingDrawing" xmlns:wp="http://schemas.openxmlformats.org/drawingml/2006/wordprocessingDrawing" xmlns:w10="urn:schemas-microsoft-com:office:word" xmlns:w="http://schemas.openxmlformats.org/wordprocessingml/2006/main" xmlns:w14="http://schemas.microsoft.com/office/word/2010/wordml" xmlns:wpg="http://schemas.microsoft.com/office/word/2010/wordprocessingGroup" xmlns:wpi="http://schemas.microsoft.com/office/word/2010/wordprocessingInk" xmlns:wne="http://schemas.microsoft.com/office/word/2006/wordml" xmlns:wps="http://schemas.microsoft.com/office/word/2010/wordprocessingShape" mc:Ignorable="w14 wp14">
+<w:ftr xmlns:wpc="http://schemas.microsoft.com/office/word/2010/wordprocessingCanvas" xmlns:cx="http://schemas.microsoft.com/office/drawing/2014/chartex" xmlns:cx1="http://schemas.microsoft.com/office/drawing/2015/9/8/chartex" xmlns:mc="http://schemas.openxmlformats.org/markup-compatibility/2006" xmlns:o="urn:schemas-microsoft-com:office:office" xmlns:r="http://schemas.openxmlformats.org/officeDocument/2006/relationships" xmlns:m="http://schemas.openxmlformats.org/officeDocument/2006/math" xmlns:v="urn:schemas-microsoft-com:vml" xmlns:wp14="http://schemas.microsoft.com/office/word/2010/wordprocessingDrawing" xmlns:wp="http://schemas.openxmlformats.org/drawingml/2006/wordprocessingDrawing" xmlns:w10="urn:schemas-microsoft-com:office:word" xmlns:w="http://schemas.openxmlformats.org/wordprocessingml/2006/main" xmlns:w14="http://schemas.microsoft.com/office/word/2010/wordml" xmlns:w15="http://schemas.microsoft.com/office/word/2012/wordml" xmlns:w16se="http://schemas.microsoft.com/office/word/2015/wordml/symex" xmlns:wpg="http://schemas.microsoft.com/office/word/2010/wordprocessingGroup" xmlns:wpi="http://schemas.microsoft.com/office/word/2010/wordprocessingInk" xmlns:wne="http://schemas.microsoft.com/office/word/2006/wordml" xmlns:wps="http://schemas.microsoft.com/office/word/2010/wordprocessingShape" mc:Ignorable="w14 w15 w16se wp14">
   <w:p>
     <w:pPr>
       <w:rPr>
@@ -9079,7 +8255,7 @@
       <mc:AlternateContent>
         <mc:Choice Requires="wps">
           <w:drawing>
-            <wp:anchor distT="0" distB="0" distL="114300" distR="114300" simplePos="0" relativeHeight="251659264" behindDoc="0" locked="0" layoutInCell="0" allowOverlap="1" wp14:anchorId="37E40055" wp14:editId="40ED8D0D">
+            <wp:anchor distT="0" distB="0" distL="114300" distR="114300" simplePos="0" relativeHeight="251657728" behindDoc="0" locked="0" layoutInCell="0" allowOverlap="1" wp14:anchorId="37E40055" wp14:editId="40ED8D0D">
               <wp:simplePos x="0" y="0"/>
               <wp:positionH relativeFrom="column">
                 <wp:posOffset>-45720</wp:posOffset>
@@ -9140,7 +8316,7 @@
         </mc:Choice>
         <mc:Fallback>
           <w:pict>
-            <v:line id="Line 1" o:spid="_x0000_s1026" style="position:absolute;z-index:251659264;visibility:visible;mso-wrap-style:square;mso-width-percent:0;mso-height-percent:0;mso-wrap-distance-left:9pt;mso-wrap-distance-top:0;mso-wrap-distance-right:9pt;mso-wrap-distance-bottom:0;mso-position-horizontal:absolute;mso-position-horizontal-relative:text;mso-position-vertical:absolute;mso-position-vertical-relative:text;mso-width-percent:0;mso-height-percent:0;mso-width-relative:page;mso-height-relative:page" from="-3.6pt,2.5pt" to="421.2pt,2.5pt" o:gfxdata="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" o:allowincell="f"/>
+            <v:line w14:anchorId="5CB22350" id="Line 1" o:spid="_x0000_s1026" style="position:absolute;z-index:251657728;visibility:visible;mso-wrap-style:square;mso-width-percent:0;mso-height-percent:0;mso-wrap-distance-left:9pt;mso-wrap-distance-top:0;mso-wrap-distance-right:9pt;mso-wrap-distance-bottom:0;mso-position-horizontal:absolute;mso-position-horizontal-relative:text;mso-position-vertical:absolute;mso-position-vertical-relative:text;mso-width-percent:0;mso-height-percent:0;mso-width-relative:page;mso-height-relative:page" from="-3.6pt,2.5pt" to="421.2pt,2.5pt" o:gfxdata="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" o:allowincell="f"/>
           </w:pict>
         </mc:Fallback>
       </mc:AlternateContent>
@@ -9229,7 +8405,7 @@
         <w:rFonts w:ascii="Arial" w:hAnsi="Arial"/>
         <w:sz w:val="18"/>
       </w:rPr>
-      <w:t>GDIT</w:t>
+      <w:t>MAXIMUS</w:t>
     </w:r>
     <w:r>
       <w:rPr>
@@ -9307,26 +8483,14 @@
       </w:rPr>
       <w:fldChar w:fldCharType="separate"/>
     </w:r>
-    <w:ins w:id="273" w:author="Huang, Lili" w:date="2016-06-28T07:12:00Z">
-      <w:r>
-        <w:rPr>
-          <w:rFonts w:ascii="Arial" w:hAnsi="Arial"/>
-          <w:noProof/>
-          <w:sz w:val="18"/>
-        </w:rPr>
-        <w:t>06/28/16</w:t>
-      </w:r>
-    </w:ins>
-    <w:del w:id="274" w:author="Huang, Lili" w:date="2016-06-27T06:27:00Z">
-      <w:r>
-        <w:rPr>
-          <w:rFonts w:ascii="Arial" w:hAnsi="Arial"/>
-          <w:noProof/>
-          <w:sz w:val="18"/>
-        </w:rPr>
-        <w:delText>06/24/16</w:delText>
-      </w:r>
-    </w:del>
+    <w:r>
+      <w:rPr>
+        <w:rFonts w:ascii="Arial" w:hAnsi="Arial"/>
+        <w:noProof/>
+        <w:sz w:val="18"/>
+      </w:rPr>
+      <w:t>07/24/20</w:t>
+    </w:r>
     <w:r>
       <w:rPr>
         <w:rFonts w:ascii="Arial" w:hAnsi="Arial"/>
@@ -9414,7 +8578,7 @@
         <w:noProof/>
         <w:sz w:val="18"/>
       </w:rPr>
-      <w:t>3</w:t>
+      <w:t>1</w:t>
     </w:r>
     <w:r>
       <w:rPr>
@@ -9457,7 +8621,7 @@
         <w:noProof/>
         <w:sz w:val="18"/>
       </w:rPr>
-      <w:t>26</w:t>
+      <w:t>24</w:t>
     </w:r>
     <w:r>
       <w:rPr>
@@ -9477,7 +8641,7 @@
 </file>
 
 <file path=word/footnotes.xml><?xml version="1.0" encoding="utf-8"?>
-<w:footnotes xmlns:wpc="http://schemas.microsoft.com/office/word/2010/wordprocessingCanvas" xmlns:mc="http://schemas.openxmlformats.org/markup-compatibility/2006" xmlns:o="urn:schemas-microsoft-com:office:office" xmlns:r="http://schemas.openxmlformats.org/officeDocument/2006/relationships" xmlns:m="http://schemas.openxmlformats.org/officeDocument/2006/math" xmlns:v="urn:schemas-microsoft-com:vml" xmlns:wp14="http://schemas.microsoft.com/office/word/2010/wordprocessingDrawing" xmlns:wp="http://schemas.openxmlformats.org/drawingml/2006/wordprocessingDrawing" xmlns:w10="urn:schemas-microsoft-com:office:word" xmlns:w="http://schemas.openxmlformats.org/wordprocessingml/2006/main" xmlns:w14="http://schemas.microsoft.com/office/word/2010/wordml" xmlns:wpg="http://schemas.microsoft.com/office/word/2010/wordprocessingGroup" xmlns:wpi="http://schemas.microsoft.com/office/word/2010/wordprocessingInk" xmlns:wne="http://schemas.microsoft.com/office/word/2006/wordml" xmlns:wps="http://schemas.microsoft.com/office/word/2010/wordprocessingShape" mc:Ignorable="w14 wp14">
+<w:footnotes xmlns:wpc="http://schemas.microsoft.com/office/word/2010/wordprocessingCanvas" xmlns:cx="http://schemas.microsoft.com/office/drawing/2014/chartex" xmlns:cx1="http://schemas.microsoft.com/office/drawing/2015/9/8/chartex" xmlns:mc="http://schemas.openxmlformats.org/markup-compatibility/2006" xmlns:o="urn:schemas-microsoft-com:office:office" xmlns:r="http://schemas.openxmlformats.org/officeDocument/2006/relationships" xmlns:m="http://schemas.openxmlformats.org/officeDocument/2006/math" xmlns:v="urn:schemas-microsoft-com:vml" xmlns:wp14="http://schemas.microsoft.com/office/word/2010/wordprocessingDrawing" xmlns:wp="http://schemas.openxmlformats.org/drawingml/2006/wordprocessingDrawing" xmlns:w10="urn:schemas-microsoft-com:office:word" xmlns:w="http://schemas.openxmlformats.org/wordprocessingml/2006/main" xmlns:w14="http://schemas.microsoft.com/office/word/2010/wordml" xmlns:w15="http://schemas.microsoft.com/office/word/2012/wordml" xmlns:w16se="http://schemas.microsoft.com/office/word/2015/wordml/symex" xmlns:wpg="http://schemas.microsoft.com/office/word/2010/wordprocessingGroup" xmlns:wpi="http://schemas.microsoft.com/office/word/2010/wordprocessingInk" xmlns:wne="http://schemas.microsoft.com/office/word/2006/wordml" xmlns:wps="http://schemas.microsoft.com/office/word/2010/wordprocessingShape" mc:Ignorable="w14 w15 w16se wp14">
   <w:footnote w:type="separator" w:id="-1">
     <w:p>
       <w:r>
@@ -9496,8 +8660,8 @@
 </file>
 
 <file path=word/numbering.xml><?xml version="1.0" encoding="utf-8"?>
-<w:numbering xmlns:wpc="http://schemas.microsoft.com/office/word/2010/wordprocessingCanvas" xmlns:mc="http://schemas.openxmlformats.org/markup-compatibility/2006" xmlns:o="urn:schemas-microsoft-com:office:office" xmlns:r="http://schemas.openxmlformats.org/officeDocument/2006/relationships" xmlns:m="http://schemas.openxmlformats.org/officeDocument/2006/math" xmlns:v="urn:schemas-microsoft-com:vml" xmlns:wp14="http://schemas.microsoft.com/office/word/2010/wordprocessingDrawing" xmlns:wp="http://schemas.openxmlformats.org/drawingml/2006/wordprocessingDrawing" xmlns:w10="urn:schemas-microsoft-com:office:word" xmlns:w="http://schemas.openxmlformats.org/wordprocessingml/2006/main" xmlns:w14="http://schemas.microsoft.com/office/word/2010/wordml" xmlns:wpg="http://schemas.microsoft.com/office/word/2010/wordprocessingGroup" xmlns:wpi="http://schemas.microsoft.com/office/word/2010/wordprocessingInk" xmlns:wne="http://schemas.microsoft.com/office/word/2006/wordml" xmlns:wps="http://schemas.microsoft.com/office/word/2010/wordprocessingShape" mc:Ignorable="w14 wp14">
-  <w:abstractNum w:abstractNumId="0">
+<w:numbering xmlns:wpc="http://schemas.microsoft.com/office/word/2010/wordprocessingCanvas" xmlns:cx="http://schemas.microsoft.com/office/drawing/2014/chartex" xmlns:cx1="http://schemas.microsoft.com/office/drawing/2015/9/8/chartex" xmlns:mc="http://schemas.openxmlformats.org/markup-compatibility/2006" xmlns:o="urn:schemas-microsoft-com:office:office" xmlns:r="http://schemas.openxmlformats.org/officeDocument/2006/relationships" xmlns:m="http://schemas.openxmlformats.org/officeDocument/2006/math" xmlns:v="urn:schemas-microsoft-com:vml" xmlns:wp14="http://schemas.microsoft.com/office/word/2010/wordprocessingDrawing" xmlns:wp="http://schemas.openxmlformats.org/drawingml/2006/wordprocessingDrawing" xmlns:w10="urn:schemas-microsoft-com:office:word" xmlns:w="http://schemas.openxmlformats.org/wordprocessingml/2006/main" xmlns:w14="http://schemas.microsoft.com/office/word/2010/wordml" xmlns:w15="http://schemas.microsoft.com/office/word/2012/wordml" xmlns:w16se="http://schemas.microsoft.com/office/word/2015/wordml/symex" xmlns:wpg="http://schemas.microsoft.com/office/word/2010/wordprocessingGroup" xmlns:wpi="http://schemas.microsoft.com/office/word/2010/wordprocessingInk" xmlns:wne="http://schemas.microsoft.com/office/word/2006/wordml" xmlns:wps="http://schemas.microsoft.com/office/word/2010/wordprocessingShape" mc:Ignorable="w14 w15 w16se wp14">
+  <w:abstractNum w:abstractNumId="0" w15:restartNumberingAfterBreak="0">
     <w:nsid w:val="0D3B5324"/>
     <w:multiLevelType w:val="hybridMultilevel"/>
     <w:tmpl w:val="A7CE2334"/>
@@ -9610,7 +8774,7 @@
       </w:rPr>
     </w:lvl>
   </w:abstractNum>
-  <w:abstractNum w:abstractNumId="1">
+  <w:abstractNum w:abstractNumId="1" w15:restartNumberingAfterBreak="0">
     <w:nsid w:val="11675D29"/>
     <w:multiLevelType w:val="hybridMultilevel"/>
     <w:tmpl w:val="63EA9F10"/>
@@ -9723,7 +8887,7 @@
       </w:rPr>
     </w:lvl>
   </w:abstractNum>
-  <w:abstractNum w:abstractNumId="2">
+  <w:abstractNum w:abstractNumId="2" w15:restartNumberingAfterBreak="0">
     <w:nsid w:val="1FF829C5"/>
     <w:multiLevelType w:val="multilevel"/>
     <w:tmpl w:val="351826B2"/>
@@ -9918,7 +9082,7 @@
       </w:rPr>
     </w:lvl>
   </w:abstractNum>
-  <w:abstractNum w:abstractNumId="3">
+  <w:abstractNum w:abstractNumId="3" w15:restartNumberingAfterBreak="0">
     <w:nsid w:val="3F637FF4"/>
     <w:multiLevelType w:val="multilevel"/>
     <w:tmpl w:val="FF4A7716"/>
@@ -10061,7 +9225,7 @@
       </w:rPr>
     </w:lvl>
   </w:abstractNum>
-  <w:abstractNum w:abstractNumId="4">
+  <w:abstractNum w:abstractNumId="4" w15:restartNumberingAfterBreak="0">
     <w:nsid w:val="550B41B2"/>
     <w:multiLevelType w:val="hybridMultilevel"/>
     <w:tmpl w:val="1DD6E02E"/>
@@ -10174,7 +9338,7 @@
       </w:rPr>
     </w:lvl>
   </w:abstractNum>
-  <w:abstractNum w:abstractNumId="5">
+  <w:abstractNum w:abstractNumId="5" w15:restartNumberingAfterBreak="0">
     <w:nsid w:val="62122441"/>
     <w:multiLevelType w:val="hybridMultilevel"/>
     <w:tmpl w:val="156C4D94"/>
@@ -10287,7 +9451,7 @@
       </w:rPr>
     </w:lvl>
   </w:abstractNum>
-  <w:abstractNum w:abstractNumId="6">
+  <w:abstractNum w:abstractNumId="6" w15:restartNumberingAfterBreak="0">
     <w:nsid w:val="6CAF3612"/>
     <w:multiLevelType w:val="hybridMultilevel"/>
     <w:tmpl w:val="FAC85A9A"/>
@@ -10400,7 +9564,7 @@
       </w:rPr>
     </w:lvl>
   </w:abstractNum>
-  <w:abstractNum w:abstractNumId="7">
+  <w:abstractNum w:abstractNumId="7" w15:restartNumberingAfterBreak="0">
     <w:nsid w:val="786C2A61"/>
     <w:multiLevelType w:val="multilevel"/>
     <w:tmpl w:val="FF4A7716"/>
@@ -10602,7 +9766,7 @@
 </file>
 
 <file path=word/styles.xml><?xml version="1.0" encoding="utf-8"?>
-<w:styles xmlns:mc="http://schemas.openxmlformats.org/markup-compatibility/2006" xmlns:r="http://schemas.openxmlformats.org/officeDocument/2006/relationships" xmlns:w="http://schemas.openxmlformats.org/wordprocessingml/2006/main" xmlns:w14="http://schemas.microsoft.com/office/word/2010/wordml" mc:Ignorable="w14">
+<w:styles xmlns:mc="http://schemas.openxmlformats.org/markup-compatibility/2006" xmlns:r="http://schemas.openxmlformats.org/officeDocument/2006/relationships" xmlns:w="http://schemas.openxmlformats.org/wordprocessingml/2006/main" xmlns:w14="http://schemas.microsoft.com/office/word/2010/wordml" xmlns:w15="http://schemas.microsoft.com/office/word/2012/wordml" xmlns:w16se="http://schemas.microsoft.com/office/word/2015/wordml/symex" mc:Ignorable="w14 w15 w16se">
   <w:docDefaults>
     <w:rPrDefault>
       <w:rPr>
@@ -10618,1264 +9782,378 @@
       </w:pPr>
     </w:pPrDefault>
   </w:docDefaults>
-  <w:latentStyles w:defLockedState="0" w:defUIPriority="99" w:defSemiHidden="1" w:defUnhideWhenUsed="1" w:defQFormat="0" w:count="267">
-    <w:lsdException w:name="Normal" w:semiHidden="0" w:uiPriority="0" w:unhideWhenUsed="0" w:qFormat="1"/>
-    <w:lsdException w:name="heading 1" w:semiHidden="0" w:uiPriority="0" w:unhideWhenUsed="0" w:qFormat="1"/>
-    <w:lsdException w:name="heading 2" w:uiPriority="0" w:qFormat="1"/>
-    <w:lsdException w:name="heading 3" w:uiPriority="0" w:qFormat="1"/>
-    <w:lsdException w:name="heading 4" w:uiPriority="0" w:qFormat="1"/>
-    <w:lsdException w:name="heading 5" w:uiPriority="0" w:qFormat="1"/>
-    <w:lsdException w:name="heading 6" w:uiPriority="0" w:qFormat="1"/>
-    <w:lsdException w:name="heading 7" w:uiPriority="0" w:qFormat="1"/>
-    <w:lsdException w:name="heading 8" w:uiPriority="0" w:qFormat="1"/>
-    <w:lsdException w:name="heading 9" w:uiPriority="0" w:qFormat="1"/>
-    <w:lsdException w:name="toc 1" w:uiPriority="39"/>
-    <w:lsdException w:name="toc 2" w:uiPriority="39"/>
-    <w:lsdException w:name="toc 3" w:uiPriority="39"/>
-    <w:lsdException w:name="toc 4" w:uiPriority="39"/>
-    <w:lsdException w:name="toc 5" w:uiPriority="0"/>
-    <w:lsdException w:name="toc 6" w:uiPriority="39"/>
-    <w:lsdException w:name="toc 7" w:uiPriority="39"/>
-    <w:lsdException w:name="toc 8" w:uiPriority="39"/>
-    <w:lsdException w:name="toc 9" w:uiPriority="39"/>
-    <w:lsdException w:name="annotation text" w:uiPriority="0"/>
-    <w:lsdException w:name="header" w:uiPriority="0"/>
-    <w:lsdException w:name="footer" w:uiPriority="0"/>
-    <w:lsdException w:name="caption" w:uiPriority="35" w:qFormat="1"/>
-    <w:lsdException w:name="page number" w:uiPriority="0"/>
-    <w:lsdException w:name="endnote reference" w:uiPriority="0"/>
-    <w:lsdException w:name="endnote text" w:uiPriority="0"/>
-    <w:lsdException w:name="Title" w:semiHidden="0" w:uiPriority="10" w:unhideWhenUsed="0" w:qFormat="1"/>
-    <w:lsdException w:name="Default Paragraph Font" w:uiPriority="1"/>
-    <w:lsdException w:name="Body Text" w:uiPriority="0"/>
-    <w:lsdException w:name="Body Text Indent" w:uiPriority="0"/>
-    <w:lsdException w:name="Subtitle" w:semiHidden="0" w:uiPriority="11" w:unhideWhenUsed="0" w:qFormat="1"/>
-    <w:lsdException w:name="Body Text Indent 3" w:uiPriority="0"/>
-    <w:lsdException w:name="Hyperlink" w:uiPriority="0"/>
-    <w:lsdException w:name="FollowedHyperlink" w:uiPriority="0"/>
-    <w:lsdException w:name="Strong" w:semiHidden="0" w:uiPriority="22" w:unhideWhenUsed="0" w:qFormat="1"/>
-    <w:lsdException w:name="Emphasis" w:semiHidden="0" w:uiPriority="20" w:unhideWhenUsed="0" w:qFormat="1"/>
-    <w:lsdException w:name="Document Map" w:uiPriority="0"/>
-    <w:lsdException w:name="Normal (Web)" w:uiPriority="0"/>
-    <w:lsdException w:name="Balloon Text" w:uiPriority="0"/>
-    <w:lsdException w:name="Table Grid" w:semiHidden="0" w:uiPriority="0" w:unhideWhenUsed="0"/>
-    <w:lsdException w:name="Placeholder Text" w:unhideWhenUsed="0"/>
-    <w:lsdException w:name="No Spacing" w:semiHidden="0" w:uiPriority="1" w:unhideWhenUsed="0" w:qFormat="1"/>
-    <w:lsdException w:name="Light Shading" w:semiHidden="0" w:uiPriority="60" w:unhideWhenUsed="0"/>
-    <w:lsdException w:name="Light List" w:semiHidden="0" w:uiPriority="61" w:unhideWhenUsed="0"/>
-    <w:lsdException w:name="Light Grid" w:semiHidden="0" w:uiPriority="62" w:unhideWhenUsed="0"/>
-    <w:lsdException w:name="Medium Shading 1" w:semiHidden="0" w:uiPriority="63" w:unhideWhenUsed="0"/>
-    <w:lsdException w:name="Medium Shading 2" w:semiHidden="0" w:uiPriority="64" w:unhideWhenUsed="0"/>
-    <w:lsdException w:name="Medium List 1" w:semiHidden="0" w:uiPriority="65" w:unhideWhenUsed="0"/>
-    <w:lsdException w:name="Medium List 2" w:semiHidden="0" w:uiPriority="66" w:unhideWhenUsed="0"/>
-    <w:lsdException w:name="Medium Grid 1" w:semiHidden="0" w:uiPriority="67" w:unhideWhenUsed="0"/>
-    <w:lsdException w:name="Medium Grid 2" w:semiHidden="0" w:uiPriority="68" w:unhideWhenUsed="0"/>
-    <w:lsdException w:name="Medium Grid 3" w:semiHidden="0" w:uiPriority="69" w:unhideWhenUsed="0"/>
-    <w:lsdException w:name="Dark List" w:semiHidden="0" w:uiPriority="70" w:unhideWhenUsed="0"/>
-    <w:lsdException w:name="Colorful Shading" w:semiHidden="0" w:uiPriority="71" w:unhideWhenUsed="0"/>
-    <w:lsdException w:name="Colorful List" w:semiHidden="0" w:uiPriority="72" w:unhideWhenUsed="0"/>
-    <w:lsdException w:name="Colorful Grid" w:semiHidden="0" w:uiPriority="73" w:unhideWhenUsed="0"/>
-    <w:lsdException w:name="Light Shading Accent 1" w:semiHidden="0" w:uiPriority="60" w:unhideWhenUsed="0"/>
-    <w:lsdException w:name="Light List Accent 1" w:semiHidden="0" w:uiPriority="61" w:unhideWhenUsed="0"/>
-    <w:lsdException w:name="Light Grid Accent 1" w:semiHidden="0" w:uiPriority="62" w:unhideWhenUsed="0"/>
-    <w:lsdException w:name="Medium Shading 1 Accent 1" w:semiHidden="0" w:uiPriority="63" w:unhideWhenUsed="0"/>
-    <w:lsdException w:name="Medium Shading 2 Accent 1" w:semiHidden="0" w:uiPriority="64" w:unhideWhenUsed="0"/>
-    <w:lsdException w:name="Medium List 1 Accent 1" w:semiHidden="0" w:uiPriority="65" w:unhideWhenUsed="0"/>
-    <w:lsdException w:name="Revision" w:unhideWhenUsed="0"/>
-    <w:lsdException w:name="List Paragraph" w:semiHidden="0" w:uiPriority="34" w:unhideWhenUsed="0" w:qFormat="1"/>
-    <w:lsdException w:name="Quote" w:semiHidden="0" w:uiPriority="29" w:unhideWhenUsed="0" w:qFormat="1"/>
-    <w:lsdException w:name="Intense Quote" w:semiHidden="0" w:uiPriority="30" w:unhideWhenUsed="0" w:qFormat="1"/>
-    <w:lsdException w:name="Medium List 2 Accent 1" w:semiHidden="0" w:uiPriority="66" w:unhideWhenUsed="0"/>
-    <w:lsdException w:name="Medium Grid 1 Accent 1" w:semiHidden="0" w:uiPriority="67" w:unhideWhenUsed="0"/>
-    <w:lsdException w:name="Medium Grid 2 Accent 1" w:semiHidden="0" w:uiPriority="68" w:unhideWhenUsed="0"/>
-    <w:lsdException w:name="Medium Grid 3 Accent 1" w:semiHidden="0" w:uiPriority="69" w:unhideWhenUsed="0"/>
-    <w:lsdException w:name="Dark List Accent 1" w:semiHidden="0" w:uiPriority="70" w:unhideWhenUsed="0"/>
-    <w:lsdException w:name="Colorful Shading Accent 1" w:semiHidden="0" w:uiPriority="71" w:unhideWhenUsed="0"/>
-    <w:lsdException w:name="Colorful List Accent 1" w:semiHidden="0" w:uiPriority="72" w:unhideWhenUsed="0"/>
-    <w:lsdException w:name="Colorful Grid Accent 1" w:semiHidden="0" w:uiPriority="73" w:unhideWhenUsed="0"/>
-    <w:lsdException w:name="Light Shading Accent 2" w:semiHidden="0" w:uiPriority="60" w:unhideWhenUsed="0"/>
-    <w:lsdException w:name="Light List Accent 2" w:semiHidden="0" w:uiPriority="61" w:unhideWhenUsed="0"/>
-    <w:lsdException w:name="Light Grid Accent 2" w:semiHidden="0" w:uiPriority="62" w:unhideWhenUsed="0"/>
-    <w:lsdException w:name="Medium Shading 1 Accent 2" w:semiHidden="0" w:uiPriority="63" w:unhideWhenUsed="0"/>
-    <w:lsdException w:name="Medium Shading 2 Accent 2" w:semiHidden="0" w:uiPriority="64" w:unhideWhenUsed="0"/>
-    <w:lsdException w:name="Medium List 1 Accent 2" w:semiHidden="0" w:uiPriority="65" w:unhideWhenUsed="0"/>
-    <w:lsdException w:name="Medium List 2 Accent 2" w:semiHidden="0" w:uiPriority="66" w:unhideWhenUsed="0"/>
-    <w:lsdException w:name="Medium Grid 1 Accent 2" w:semiHidden="0" w:uiPriority="67" w:unhideWhenUsed="0"/>
-    <w:lsdException w:name="Medium Grid 2 Accent 2" w:semiHidden="0" w:uiPriority="68" w:unhideWhenUsed="0"/>
-    <w:lsdException w:name="Medium Grid 3 Accent 2" w:semiHidden="0" w:uiPriority="69" w:unhideWhenUsed="0"/>
-    <w:lsdException w:name="Dark List Accent 2" w:semiHidden="0" w:uiPriority="70" w:unhideWhenUsed="0"/>
-    <w:lsdException w:name="Colorful Shading Accent 2" w:semiHidden="0" w:uiPriority="71" w:unhideWhenUsed="0"/>
-    <w:lsdException w:name="Colorful List Accent 2" w:semiHidden="0" w:uiPriority="72" w:unhideWhenUsed="0"/>
-    <w:lsdException w:name="Colorful Grid Accent 2" w:semiHidden="0" w:uiPriority="73" w:unhideWhenUsed="0"/>
-    <w:lsdException w:name="Light Shading Accent 3" w:semiHidden="0" w:uiPriority="60" w:unhideWhenUsed="0"/>
-    <w:lsdException w:name="Light List Accent 3" w:semiHidden="0" w:uiPriority="61" w:unhideWhenUsed="0"/>
-    <w:lsdException w:name="Light Grid Accent 3" w:semiHidden="0" w:uiPriority="62" w:unhideWhenUsed="0"/>
-    <w:lsdException w:name="Medium Shading 1 Accent 3" w:semiHidden="0" w:uiPriority="63" w:unhideWhenUsed="0"/>
-    <w:lsdException w:name="Medium Shading 2 Accent 3" w:semiHidden="0" w:uiPriority="64" w:unhideWhenUsed="0"/>
-    <w:lsdException w:name="Medium List 1 Accent 3" w:semiHidden="0" w:uiPriority="65" w:unhideWhenUsed="0"/>
-    <w:lsdException w:name="Medium List 2 Accent 3" w:semiHidden="0" w:uiPriority="66" w:unhideWhenUsed="0"/>
-    <w:lsdException w:name="Medium Grid 1 Accent 3" w:semiHidden="0" w:uiPriority="67" w:unhideWhenUsed="0"/>
-    <w:lsdException w:name="Medium Grid 2 Accent 3" w:semiHidden="0" w:uiPriority="68" w:unhideWhenUsed="0"/>
-    <w:lsdException w:name="Medium Grid 3 Accent 3" w:semiHidden="0" w:uiPriority="69" w:unhideWhenUsed="0"/>
-    <w:lsdException w:name="Dark List Accent 3" w:semiHidden="0" w:uiPriority="70" w:unhideWhenUsed="0"/>
-    <w:lsdException w:name="Colorful Shading Accent 3" w:semiHidden="0" w:uiPriority="71" w:unhideWhenUsed="0"/>
-    <w:lsdException w:name="Colorful List Accent 3" w:semiHidden="0" w:uiPriority="72" w:unhideWhenUsed="0"/>
-    <w:lsdException w:name="Colorful Grid Accent 3" w:semiHidden="0" w:uiPriority="73" w:unhideWhenUsed="0"/>
-    <w:lsdException w:name="Light Shading Accent 4" w:semiHidden="0" w:uiPriority="60" w:unhideWhenUsed="0"/>
-    <w:lsdException w:name="Light List Accent 4" w:semiHidden="0" w:uiPriority="61" w:unhideWhenUsed="0"/>
-    <w:lsdException w:name="Light Grid Accent 4" w:semiHidden="0" w:uiPriority="62" w:unhideWhenUsed="0"/>
-    <w:lsdException w:name="Medium Shading 1 Accent 4" w:semiHidden="0" w:uiPriority="63" w:unhideWhenUsed="0"/>
-    <w:lsdException w:name="Medium Shading 2 Accent 4" w:semiHidden="0" w:uiPriority="64" w:unhideWhenUsed="0"/>
-    <w:lsdException w:name="Medium List 1 Accent 4" w:semiHidden="0" w:uiPriority="65" w:unhideWhenUsed="0"/>
-    <w:lsdException w:name="Medium List 2 Accent 4" w:semiHidden="0" w:uiPriority="66" w:unhideWhenUsed="0"/>
-    <w:lsdException w:name="Medium Grid 1 Accent 4" w:semiHidden="0" w:uiPriority="67" w:unhideWhenUsed="0"/>
-    <w:lsdException w:name="Medium Grid 2 Accent 4" w:semiHidden="0" w:uiPriority="68" w:unhideWhenUsed="0"/>
-    <w:lsdException w:name="Medium Grid 3 Accent 4" w:semiHidden="0" w:uiPriority="69" w:unhideWhenUsed="0"/>
-    <w:lsdException w:name="Dark List Accent 4" w:semiHidden="0" w:uiPriority="70" w:unhideWhenUsed="0"/>
-    <w:lsdException w:name="Colorful Shading Accent 4" w:semiHidden="0" w:uiPriority="71" w:unhideWhenUsed="0"/>
-    <w:lsdException w:name="Colorful List Accent 4" w:semiHidden="0" w:uiPriority="72" w:unhideWhenUsed="0"/>
-    <w:lsdException w:name="Colorful Grid Accent 4" w:semiHidden="0" w:uiPriority="73" w:unhideWhenUsed="0"/>
-    <w:lsdException w:name="Light Shading Accent 5" w:semiHidden="0" w:uiPriority="60" w:unhideWhenUsed="0"/>
-    <w:lsdException w:name="Light List Accent 5" w:semiHidden="0" w:uiPriority="61" w:unhideWhenUsed="0"/>
-    <w:lsdException w:name="Light Grid Accent 5" w:semiHidden="0" w:uiPriority="62" w:unhideWhenUsed="0"/>
-    <w:lsdException w:name="Medium Shading 1 Accent 5" w:semiHidden="0" w:uiPriority="63" w:unhideWhenUsed="0"/>
-    <w:lsdException w:name="Medium Shading 2 Accent 5" w:semiHidden="0" w:uiPriority="64" w:unhideWhenUsed="0"/>
-    <w:lsdException w:name="Medium List 1 Accent 5" w:semiHidden="0" w:uiPriority="65" w:unhideWhenUsed="0"/>
-    <w:lsdException w:name="Medium List 2 Accent 5" w:semiHidden="0" w:uiPriority="66" w:unhideWhenUsed="0"/>
-    <w:lsdException w:name="Medium Grid 1 Accent 5" w:semiHidden="0" w:uiPriority="67" w:unhideWhenUsed="0"/>
-    <w:lsdException w:name="Medium Grid 2 Accent 5" w:semiHidden="0" w:uiPriority="68" w:unhideWhenUsed="0"/>
-    <w:lsdException w:name="Medium Grid 3 Accent 5" w:semiHidden="0" w:uiPriority="69" w:unhideWhenUsed="0"/>
-    <w:lsdException w:name="Dark List Accent 5" w:semiHidden="0" w:uiPriority="70" w:unhideWhenUsed="0"/>
-    <w:lsdException w:name="Colorful Shading Accent 5" w:semiHidden="0" w:uiPriority="71" w:unhideWhenUsed="0"/>
-    <w:lsdException w:name="Colorful List Accent 5" w:semiHidden="0" w:uiPriority="72" w:unhideWhenUsed="0"/>
-    <w:lsdException w:name="Colorful Grid Accent 5" w:semiHidden="0" w:uiPriority="73" w:unhideWhenUsed="0"/>
-    <w:lsdException w:name="Light Shading Accent 6" w:semiHidden="0" w:uiPriority="60" w:unhideWhenUsed="0"/>
-    <w:lsdException w:name="Light List Accent 6" w:semiHidden="0" w:uiPriority="61" w:unhideWhenUsed="0"/>
-    <w:lsdException w:name="Light Grid Accent 6" w:semiHidden="0" w:uiPriority="62" w:unhideWhenUsed="0"/>
-    <w:lsdException w:name="Medium Shading 1 Accent 6" w:semiHidden="0" w:uiPriority="63" w:unhideWhenUsed="0"/>
-    <w:lsdException w:name="Medium Shading 2 Accent 6" w:semiHidden="0" w:uiPriority="64" w:unhideWhenUsed="0"/>
-    <w:lsdException w:name="Medium List 1 Accent 6" w:semiHidden="0" w:uiPriority="65" w:unhideWhenUsed="0"/>
-    <w:lsdException w:name="Medium List 2 Accent 6" w:semiHidden="0" w:uiPriority="66" w:unhideWhenUsed="0"/>
-    <w:lsdException w:name="Medium Grid 1 Accent 6" w:semiHidden="0" w:uiPriority="67" w:unhideWhenUsed="0"/>
-    <w:lsdException w:name="Medium Grid 2 Accent 6" w:semiHidden="0" w:uiPriority="68" w:unhideWhenUsed="0"/>
-    <w:lsdException w:name="Medium Grid 3 Accent 6" w:semiHidden="0" w:uiPriority="69" w:unhideWhenUsed="0"/>
-    <w:lsdException w:name="Dark List Accent 6" w:semiHidden="0" w:uiPriority="70" w:unhideWhenUsed="0"/>
-    <w:lsdException w:name="Colorful Shading Accent 6" w:semiHidden="0" w:uiPriority="71" w:unhideWhenUsed="0"/>
-    <w:lsdException w:name="Colorful List Accent 6" w:semiHidden="0" w:uiPriority="72" w:unhideWhenUsed="0"/>
-    <w:lsdException w:name="Colorful Grid Accent 6" w:semiHidden="0" w:uiPriority="73" w:unhideWhenUsed="0"/>
-    <w:lsdException w:name="Subtle Emphasis" w:semiHidden="0" w:uiPriority="19" w:unhideWhenUsed="0" w:qFormat="1"/>
-    <w:lsdException w:name="Intense Emphasis" w:semiHidden="0" w:uiPriority="21" w:unhideWhenUsed="0" w:qFormat="1"/>
-    <w:lsdException w:name="Subtle Reference" w:semiHidden="0" w:uiPriority="31" w:unhideWhenUsed="0" w:qFormat="1"/>
-    <w:lsdException w:name="Intense Reference" w:semiHidden="0" w:uiPriority="32" w:unhideWhenUsed="0" w:qFormat="1"/>
-    <w:lsdException w:name="Book Title" w:semiHidden="0" w:uiPriority="33" w:unhideWhenUsed="0" w:qFormat="1"/>
-    <w:lsdException w:name="Bibliography" w:uiPriority="37"/>
-    <w:lsdException w:name="TOC Heading" w:uiPriority="39" w:qFormat="1"/>
-  </w:latentStyles>
-  <w:style w:type="paragraph" w:default="1" w:styleId="Normal">
-    <w:name w:val="Normal"/>
-    <w:qFormat/>
-    <w:rsid w:val="00CD185B"/>
-    <w:pPr>
-      <w:spacing w:after="0" w:line="240" w:lineRule="auto"/>
-    </w:pPr>
-    <w:rPr>
-      <w:rFonts w:ascii="Times New Roman" w:eastAsia="Times New Roman" w:hAnsi="Times New Roman" w:cs="Times New Roman"/>
-      <w:sz w:val="20"/>
-      <w:szCs w:val="20"/>
-    </w:rPr>
-  </w:style>
-  <w:style w:type="paragraph" w:styleId="Heading1">
-    <w:name w:val="heading 1"/>
-    <w:aliases w:val="H1,Part"/>
-    <w:next w:val="BodyText"/>
-    <w:link w:val="Heading1Char"/>
-    <w:qFormat/>
-    <w:rsid w:val="00C26229"/>
-    <w:pPr>
-      <w:keepNext/>
-      <w:numPr>
-        <w:numId w:val="1"/>
-      </w:numPr>
-      <w:spacing w:after="0" w:line="240" w:lineRule="auto"/>
-      <w:outlineLvl w:val="0"/>
-    </w:pPr>
-    <w:rPr>
-      <w:rFonts w:ascii="Arial" w:eastAsia="Times New Roman" w:hAnsi="Arial" w:cs="Times New Roman"/>
-      <w:b/>
-      <w:noProof/>
-      <w:sz w:val="28"/>
-      <w:szCs w:val="20"/>
-    </w:rPr>
-  </w:style>
-  <w:style w:type="paragraph" w:styleId="Heading2">
-    <w:name w:val="heading 2"/>
-    <w:aliases w:val="Chapter Title"/>
-    <w:next w:val="BodyText"/>
-    <w:link w:val="Heading2Char"/>
-    <w:qFormat/>
-    <w:rsid w:val="00C26229"/>
-    <w:pPr>
-      <w:keepNext/>
-      <w:numPr>
-        <w:ilvl w:val="1"/>
-        <w:numId w:val="1"/>
-      </w:numPr>
-      <w:spacing w:before="240" w:after="60" w:line="240" w:lineRule="auto"/>
-      <w:outlineLvl w:val="1"/>
-    </w:pPr>
-    <w:rPr>
-      <w:rFonts w:ascii="Arial" w:eastAsia="Times New Roman" w:hAnsi="Arial" w:cs="Times New Roman"/>
-      <w:b/>
-      <w:i/>
-      <w:noProof/>
-      <w:sz w:val="24"/>
-      <w:szCs w:val="20"/>
-    </w:rPr>
-  </w:style>
-  <w:style w:type="paragraph" w:styleId="Heading3">
-    <w:name w:val="heading 3"/>
-    <w:aliases w:val="Table Attribute Heading"/>
-    <w:next w:val="BodyText"/>
-    <w:link w:val="Heading3Char"/>
-    <w:qFormat/>
-    <w:rsid w:val="00C26229"/>
-    <w:pPr>
-      <w:keepNext/>
-      <w:numPr>
-        <w:ilvl w:val="2"/>
-        <w:numId w:val="1"/>
-      </w:numPr>
-      <w:spacing w:before="240" w:after="60" w:line="240" w:lineRule="auto"/>
-      <w:outlineLvl w:val="2"/>
-    </w:pPr>
-    <w:rPr>
-      <w:rFonts w:ascii="Arial" w:eastAsia="Times New Roman" w:hAnsi="Arial" w:cs="Times New Roman"/>
-      <w:noProof/>
-      <w:sz w:val="24"/>
-      <w:szCs w:val="20"/>
-    </w:rPr>
-  </w:style>
-  <w:style w:type="paragraph" w:styleId="Heading4">
-    <w:name w:val="heading 4"/>
-    <w:aliases w:val="Map Title"/>
-    <w:next w:val="BodyText"/>
-    <w:link w:val="Heading4Char"/>
-    <w:qFormat/>
-    <w:rsid w:val="00C26229"/>
-    <w:pPr>
-      <w:keepNext/>
-      <w:numPr>
-        <w:ilvl w:val="3"/>
-        <w:numId w:val="1"/>
-      </w:numPr>
-      <w:spacing w:before="240" w:after="60" w:line="240" w:lineRule="auto"/>
-      <w:outlineLvl w:val="3"/>
-    </w:pPr>
-    <w:rPr>
-      <w:rFonts w:ascii="Arial" w:eastAsia="Times New Roman" w:hAnsi="Arial" w:cs="Times New Roman"/>
-      <w:noProof/>
-      <w:sz w:val="24"/>
-      <w:szCs w:val="20"/>
-    </w:rPr>
-  </w:style>
-  <w:style w:type="paragraph" w:styleId="Heading5">
-    <w:name w:val="heading 5"/>
-    <w:aliases w:val="Block Label"/>
-    <w:next w:val="Normal"/>
-    <w:link w:val="Heading5Char"/>
-    <w:qFormat/>
-    <w:rsid w:val="00C26229"/>
-    <w:pPr>
-      <w:numPr>
-        <w:ilvl w:val="4"/>
-        <w:numId w:val="1"/>
-      </w:numPr>
-      <w:spacing w:before="240" w:after="60" w:line="240" w:lineRule="auto"/>
-      <w:outlineLvl w:val="4"/>
-    </w:pPr>
-    <w:rPr>
-      <w:rFonts w:ascii="Arial" w:eastAsia="Times New Roman" w:hAnsi="Arial" w:cs="Times New Roman"/>
-      <w:noProof/>
-      <w:szCs w:val="20"/>
-    </w:rPr>
-  </w:style>
-  <w:style w:type="paragraph" w:styleId="Heading6">
-    <w:name w:val="heading 6"/>
-    <w:basedOn w:val="Normal"/>
-    <w:next w:val="Normal"/>
-    <w:link w:val="Heading6Char"/>
-    <w:qFormat/>
-    <w:rsid w:val="00C26229"/>
-    <w:pPr>
-      <w:numPr>
-        <w:ilvl w:val="5"/>
-        <w:numId w:val="1"/>
-      </w:numPr>
-      <w:spacing w:before="240" w:after="60"/>
-      <w:outlineLvl w:val="5"/>
-    </w:pPr>
-    <w:rPr>
-      <w:i/>
-      <w:sz w:val="22"/>
-    </w:rPr>
-  </w:style>
-  <w:style w:type="paragraph" w:styleId="Heading7">
-    <w:name w:val="heading 7"/>
-    <w:basedOn w:val="Normal"/>
-    <w:next w:val="Normal"/>
-    <w:link w:val="Heading7Char"/>
-    <w:qFormat/>
-    <w:rsid w:val="00C26229"/>
-    <w:pPr>
-      <w:numPr>
-        <w:ilvl w:val="6"/>
-        <w:numId w:val="1"/>
-      </w:numPr>
-      <w:spacing w:before="240" w:after="60"/>
-      <w:outlineLvl w:val="6"/>
-    </w:pPr>
-    <w:rPr>
-      <w:rFonts w:ascii="Arial" w:hAnsi="Arial"/>
-    </w:rPr>
-  </w:style>
-  <w:style w:type="paragraph" w:styleId="Heading8">
-    <w:name w:val="heading 8"/>
-    <w:basedOn w:val="Normal"/>
-    <w:next w:val="Normal"/>
-    <w:link w:val="Heading8Char"/>
-    <w:qFormat/>
-    <w:rsid w:val="00C26229"/>
-    <w:pPr>
-      <w:numPr>
-        <w:ilvl w:val="7"/>
-        <w:numId w:val="1"/>
-      </w:numPr>
-      <w:spacing w:before="240" w:after="60"/>
-      <w:outlineLvl w:val="7"/>
-    </w:pPr>
-    <w:rPr>
-      <w:rFonts w:ascii="Arial" w:hAnsi="Arial"/>
-      <w:i/>
-    </w:rPr>
-  </w:style>
-  <w:style w:type="paragraph" w:styleId="Heading9">
-    <w:name w:val="heading 9"/>
-    <w:basedOn w:val="Normal"/>
-    <w:next w:val="Normal"/>
-    <w:link w:val="Heading9Char"/>
-    <w:qFormat/>
-    <w:rsid w:val="00C26229"/>
-    <w:pPr>
-      <w:numPr>
-        <w:ilvl w:val="8"/>
-        <w:numId w:val="1"/>
-      </w:numPr>
-      <w:spacing w:before="240" w:after="60"/>
-      <w:outlineLvl w:val="8"/>
-    </w:pPr>
-    <w:rPr>
-      <w:rFonts w:ascii="Arial" w:hAnsi="Arial"/>
-      <w:b/>
-      <w:i/>
-      <w:sz w:val="18"/>
-    </w:rPr>
-  </w:style>
-  <w:style w:type="character" w:default="1" w:styleId="DefaultParagraphFont">
-    <w:name w:val="Default Paragraph Font"/>
-    <w:uiPriority w:val="1"/>
-    <w:semiHidden/>
-    <w:unhideWhenUsed/>
-  </w:style>
-  <w:style w:type="table" w:default="1" w:styleId="TableNormal">
-    <w:name w:val="Normal Table"/>
-    <w:uiPriority w:val="99"/>
-    <w:semiHidden/>
-    <w:unhideWhenUsed/>
-    <w:tblPr>
-      <w:tblInd w:w="0" w:type="dxa"/>
-      <w:tblCellMar>
-        <w:top w:w="0" w:type="dxa"/>
-        <w:left w:w="108" w:type="dxa"/>
-        <w:bottom w:w="0" w:type="dxa"/>
-        <w:right w:w="108" w:type="dxa"/>
-      </w:tblCellMar>
-    </w:tblPr>
-  </w:style>
-  <w:style w:type="numbering" w:default="1" w:styleId="NoList">
-    <w:name w:val="No List"/>
-    <w:uiPriority w:val="99"/>
-    <w:semiHidden/>
-    <w:unhideWhenUsed/>
-  </w:style>
-  <w:style w:type="paragraph" w:styleId="BodyText">
-    <w:name w:val="Body Text"/>
-    <w:link w:val="BodyTextChar"/>
-    <w:rsid w:val="00C26229"/>
-    <w:pPr>
-      <w:spacing w:after="0" w:line="240" w:lineRule="auto"/>
-    </w:pPr>
-    <w:rPr>
-      <w:rFonts w:ascii="Arial Narrow" w:eastAsia="Times New Roman" w:hAnsi="Arial Narrow" w:cs="Times New Roman"/>
-      <w:noProof/>
-      <w:sz w:val="20"/>
-      <w:szCs w:val="20"/>
-    </w:rPr>
-  </w:style>
-  <w:style w:type="character" w:customStyle="1" w:styleId="BodyTextChar">
-    <w:name w:val="Body Text Char"/>
-    <w:basedOn w:val="DefaultParagraphFont"/>
-    <w:link w:val="BodyText"/>
-    <w:rsid w:val="00C26229"/>
-    <w:rPr>
-      <w:rFonts w:ascii="Arial Narrow" w:eastAsia="Times New Roman" w:hAnsi="Arial Narrow" w:cs="Times New Roman"/>
-      <w:noProof/>
-      <w:sz w:val="20"/>
-      <w:szCs w:val="20"/>
-    </w:rPr>
-  </w:style>
-  <w:style w:type="character" w:customStyle="1" w:styleId="Heading1Char">
-    <w:name w:val="Heading 1 Char"/>
-    <w:aliases w:val="H1 Char,Part Char"/>
-    <w:basedOn w:val="DefaultParagraphFont"/>
-    <w:link w:val="Heading1"/>
-    <w:rsid w:val="00C26229"/>
-    <w:rPr>
-      <w:rFonts w:ascii="Arial" w:eastAsia="Times New Roman" w:hAnsi="Arial" w:cs="Times New Roman"/>
-      <w:b/>
-      <w:noProof/>
-      <w:sz w:val="28"/>
-      <w:szCs w:val="20"/>
-    </w:rPr>
-  </w:style>
-  <w:style w:type="character" w:customStyle="1" w:styleId="Heading2Char">
-    <w:name w:val="Heading 2 Char"/>
-    <w:aliases w:val="Chapter Title Char"/>
-    <w:basedOn w:val="DefaultParagraphFont"/>
-    <w:link w:val="Heading2"/>
-    <w:rsid w:val="00C26229"/>
-    <w:rPr>
-      <w:rFonts w:ascii="Arial" w:eastAsia="Times New Roman" w:hAnsi="Arial" w:cs="Times New Roman"/>
-      <w:b/>
-      <w:i/>
-      <w:noProof/>
-      <w:sz w:val="24"/>
-      <w:szCs w:val="20"/>
-    </w:rPr>
-  </w:style>
-  <w:style w:type="character" w:customStyle="1" w:styleId="Heading3Char">
-    <w:name w:val="Heading 3 Char"/>
-    <w:aliases w:val="Table Attribute Heading Char"/>
-    <w:basedOn w:val="DefaultParagraphFont"/>
-    <w:link w:val="Heading3"/>
-    <w:rsid w:val="00C26229"/>
-    <w:rPr>
-      <w:rFonts w:ascii="Arial" w:eastAsia="Times New Roman" w:hAnsi="Arial" w:cs="Times New Roman"/>
-      <w:noProof/>
-      <w:sz w:val="24"/>
-      <w:szCs w:val="20"/>
-    </w:rPr>
-  </w:style>
-  <w:style w:type="character" w:customStyle="1" w:styleId="Heading4Char">
-    <w:name w:val="Heading 4 Char"/>
-    <w:aliases w:val="Map Title Char"/>
-    <w:basedOn w:val="DefaultParagraphFont"/>
-    <w:link w:val="Heading4"/>
-    <w:rsid w:val="00C26229"/>
-    <w:rPr>
-      <w:rFonts w:ascii="Arial" w:eastAsia="Times New Roman" w:hAnsi="Arial" w:cs="Times New Roman"/>
-      <w:noProof/>
-      <w:sz w:val="24"/>
-      <w:szCs w:val="20"/>
-    </w:rPr>
-  </w:style>
-  <w:style w:type="character" w:customStyle="1" w:styleId="Heading5Char">
-    <w:name w:val="Heading 5 Char"/>
-    <w:aliases w:val="Block Label Char"/>
-    <w:basedOn w:val="DefaultParagraphFont"/>
-    <w:link w:val="Heading5"/>
-    <w:rsid w:val="00C26229"/>
-    <w:rPr>
-      <w:rFonts w:ascii="Arial" w:eastAsia="Times New Roman" w:hAnsi="Arial" w:cs="Times New Roman"/>
-      <w:noProof/>
-      <w:szCs w:val="20"/>
-    </w:rPr>
-  </w:style>
-  <w:style w:type="character" w:customStyle="1" w:styleId="Heading6Char">
-    <w:name w:val="Heading 6 Char"/>
-    <w:basedOn w:val="DefaultParagraphFont"/>
-    <w:link w:val="Heading6"/>
-    <w:rsid w:val="00C26229"/>
-    <w:rPr>
-      <w:rFonts w:ascii="Times New Roman" w:eastAsia="Times New Roman" w:hAnsi="Times New Roman" w:cs="Times New Roman"/>
-      <w:i/>
-      <w:szCs w:val="20"/>
-    </w:rPr>
-  </w:style>
-  <w:style w:type="character" w:customStyle="1" w:styleId="Heading7Char">
-    <w:name w:val="Heading 7 Char"/>
-    <w:basedOn w:val="DefaultParagraphFont"/>
-    <w:link w:val="Heading7"/>
-    <w:rsid w:val="00C26229"/>
-    <w:rPr>
-      <w:rFonts w:ascii="Arial" w:eastAsia="Times New Roman" w:hAnsi="Arial" w:cs="Times New Roman"/>
-      <w:sz w:val="20"/>
-      <w:szCs w:val="20"/>
-    </w:rPr>
-  </w:style>
-  <w:style w:type="character" w:customStyle="1" w:styleId="Heading8Char">
-    <w:name w:val="Heading 8 Char"/>
-    <w:basedOn w:val="DefaultParagraphFont"/>
-    <w:link w:val="Heading8"/>
-    <w:rsid w:val="00C26229"/>
-    <w:rPr>
-      <w:rFonts w:ascii="Arial" w:eastAsia="Times New Roman" w:hAnsi="Arial" w:cs="Times New Roman"/>
-      <w:i/>
-      <w:sz w:val="20"/>
-      <w:szCs w:val="20"/>
-    </w:rPr>
-  </w:style>
-  <w:style w:type="character" w:customStyle="1" w:styleId="Heading9Char">
-    <w:name w:val="Heading 9 Char"/>
-    <w:basedOn w:val="DefaultParagraphFont"/>
-    <w:link w:val="Heading9"/>
-    <w:rsid w:val="00C26229"/>
-    <w:rPr>
-      <w:rFonts w:ascii="Arial" w:eastAsia="Times New Roman" w:hAnsi="Arial" w:cs="Times New Roman"/>
-      <w:b/>
-      <w:i/>
-      <w:sz w:val="18"/>
-      <w:szCs w:val="20"/>
-    </w:rPr>
-  </w:style>
-  <w:style w:type="paragraph" w:customStyle="1" w:styleId="hdr1">
-    <w:name w:val="hdr1"/>
-    <w:basedOn w:val="Normal"/>
-    <w:rsid w:val="00C26229"/>
-    <w:pPr>
-      <w:spacing w:before="60"/>
-      <w:ind w:left="540"/>
-      <w:jc w:val="both"/>
-    </w:pPr>
-    <w:rPr>
-      <w:rFonts w:ascii="Century Schoolbook" w:hAnsi="Century Schoolbook"/>
-      <w:sz w:val="24"/>
-    </w:rPr>
-  </w:style>
-  <w:style w:type="paragraph" w:styleId="CommentText">
-    <w:name w:val="annotation text"/>
-    <w:basedOn w:val="Normal"/>
-    <w:link w:val="CommentTextChar"/>
-    <w:semiHidden/>
-    <w:rsid w:val="00C26229"/>
-  </w:style>
-  <w:style w:type="character" w:customStyle="1" w:styleId="CommentTextChar">
-    <w:name w:val="Comment Text Char"/>
-    <w:basedOn w:val="DefaultParagraphFont"/>
-    <w:link w:val="CommentText"/>
-    <w:semiHidden/>
-    <w:rsid w:val="00C26229"/>
-    <w:rPr>
-      <w:rFonts w:ascii="Times New Roman" w:eastAsia="Times New Roman" w:hAnsi="Times New Roman" w:cs="Times New Roman"/>
-      <w:sz w:val="20"/>
-      <w:szCs w:val="20"/>
-    </w:rPr>
-  </w:style>
-  <w:style w:type="paragraph" w:styleId="TOC1">
-    <w:name w:val="toc 1"/>
-    <w:basedOn w:val="Normal"/>
-    <w:next w:val="Normal"/>
-    <w:autoRedefine/>
-    <w:uiPriority w:val="39"/>
-    <w:rsid w:val="00C26229"/>
-    <w:pPr>
-      <w:spacing w:before="120" w:after="120"/>
-    </w:pPr>
-    <w:rPr>
-      <w:b/>
-      <w:caps/>
-    </w:rPr>
-  </w:style>
-  <w:style w:type="paragraph" w:styleId="TOC2">
-    <w:name w:val="toc 2"/>
-    <w:basedOn w:val="Normal"/>
-    <w:next w:val="Normal"/>
-    <w:autoRedefine/>
-    <w:uiPriority w:val="39"/>
-    <w:rsid w:val="00C26229"/>
-    <w:pPr>
-      <w:tabs>
-        <w:tab w:val="left" w:pos="600"/>
-        <w:tab w:val="right" w:leader="dot" w:pos="13814"/>
-      </w:tabs>
-      <w:ind w:left="200"/>
-    </w:pPr>
-    <w:rPr>
-      <w:smallCaps/>
-    </w:rPr>
-  </w:style>
-  <w:style w:type="paragraph" w:styleId="TOC3">
-    <w:name w:val="toc 3"/>
-    <w:basedOn w:val="Normal"/>
-    <w:next w:val="Normal"/>
-    <w:autoRedefine/>
-    <w:uiPriority w:val="39"/>
-    <w:rsid w:val="00C26229"/>
-    <w:pPr>
-      <w:tabs>
-        <w:tab w:val="left" w:pos="720"/>
-        <w:tab w:val="right" w:leader="dot" w:pos="9350"/>
-        <w:tab w:val="left" w:pos="12510"/>
-      </w:tabs>
-      <w:ind w:left="240"/>
-    </w:pPr>
-    <w:rPr>
-      <w:i/>
-    </w:rPr>
-  </w:style>
-  <w:style w:type="paragraph" w:customStyle="1" w:styleId="program">
-    <w:name w:val="program"/>
-    <w:rsid w:val="00C26229"/>
-    <w:pPr>
-      <w:spacing w:after="0" w:line="240" w:lineRule="auto"/>
-    </w:pPr>
-    <w:rPr>
-      <w:rFonts w:ascii="Courier" w:eastAsia="Times New Roman" w:hAnsi="Courier" w:cs="Times New Roman"/>
-      <w:noProof/>
-      <w:sz w:val="20"/>
-      <w:szCs w:val="20"/>
-    </w:rPr>
-  </w:style>
-  <w:style w:type="paragraph" w:customStyle="1" w:styleId="Tabletext">
-    <w:name w:val="Table text"/>
-    <w:link w:val="TabletextChar"/>
-    <w:rsid w:val="00C26229"/>
-    <w:pPr>
-      <w:spacing w:after="0" w:line="240" w:lineRule="auto"/>
-    </w:pPr>
-    <w:rPr>
-      <w:rFonts w:ascii="Arial Narrow" w:eastAsia="Times New Roman" w:hAnsi="Arial Narrow" w:cs="Times New Roman"/>
-      <w:sz w:val="16"/>
-      <w:szCs w:val="20"/>
-    </w:rPr>
-  </w:style>
-  <w:style w:type="character" w:customStyle="1" w:styleId="TabletextChar">
-    <w:name w:val="Table text Char"/>
-    <w:basedOn w:val="DefaultParagraphFont"/>
-    <w:link w:val="Tabletext"/>
-    <w:rsid w:val="00C26229"/>
-    <w:rPr>
-      <w:rFonts w:ascii="Arial Narrow" w:eastAsia="Times New Roman" w:hAnsi="Arial Narrow" w:cs="Times New Roman"/>
-      <w:sz w:val="16"/>
-      <w:szCs w:val="20"/>
-    </w:rPr>
-  </w:style>
-  <w:style w:type="character" w:styleId="PageNumber">
-    <w:name w:val="page number"/>
-    <w:basedOn w:val="DefaultParagraphFont"/>
-    <w:rsid w:val="00C26229"/>
-  </w:style>
-  <w:style w:type="paragraph" w:styleId="Footer">
-    <w:name w:val="footer"/>
-    <w:basedOn w:val="Normal"/>
-    <w:link w:val="FooterChar"/>
-    <w:rsid w:val="00C26229"/>
-    <w:pPr>
-      <w:tabs>
-        <w:tab w:val="center" w:pos="4320"/>
-        <w:tab w:val="right" w:pos="8640"/>
-      </w:tabs>
-    </w:pPr>
-  </w:style>
-  <w:style w:type="character" w:customStyle="1" w:styleId="FooterChar">
-    <w:name w:val="Footer Char"/>
-    <w:basedOn w:val="DefaultParagraphFont"/>
-    <w:link w:val="Footer"/>
-    <w:rsid w:val="00C26229"/>
-    <w:rPr>
-      <w:rFonts w:ascii="Times New Roman" w:eastAsia="Times New Roman" w:hAnsi="Times New Roman" w:cs="Times New Roman"/>
-      <w:sz w:val="20"/>
-      <w:szCs w:val="20"/>
-    </w:rPr>
-  </w:style>
-  <w:style w:type="paragraph" w:styleId="NormalWeb">
-    <w:name w:val="Normal (Web)"/>
-    <w:basedOn w:val="Normal"/>
-    <w:rsid w:val="00C26229"/>
-    <w:pPr>
-      <w:spacing w:before="100" w:beforeAutospacing="1" w:after="100" w:afterAutospacing="1"/>
-    </w:pPr>
-    <w:rPr>
-      <w:sz w:val="24"/>
-      <w:szCs w:val="24"/>
-    </w:rPr>
-  </w:style>
-  <w:style w:type="paragraph" w:styleId="BodyTextIndent3">
-    <w:name w:val="Body Text Indent 3"/>
-    <w:basedOn w:val="Normal"/>
-    <w:link w:val="BodyTextIndent3Char"/>
-    <w:rsid w:val="00C26229"/>
-    <w:pPr>
-      <w:spacing w:after="120"/>
-      <w:ind w:left="360"/>
-    </w:pPr>
-    <w:rPr>
-      <w:sz w:val="16"/>
-      <w:szCs w:val="16"/>
-    </w:rPr>
-  </w:style>
-  <w:style w:type="character" w:customStyle="1" w:styleId="BodyTextIndent3Char">
-    <w:name w:val="Body Text Indent 3 Char"/>
-    <w:basedOn w:val="DefaultParagraphFont"/>
-    <w:link w:val="BodyTextIndent3"/>
-    <w:rsid w:val="00C26229"/>
-    <w:rPr>
-      <w:rFonts w:ascii="Times New Roman" w:eastAsia="Times New Roman" w:hAnsi="Times New Roman" w:cs="Times New Roman"/>
-      <w:sz w:val="16"/>
-      <w:szCs w:val="16"/>
-    </w:rPr>
-  </w:style>
-  <w:style w:type="paragraph" w:styleId="BalloonText">
-    <w:name w:val="Balloon Text"/>
-    <w:basedOn w:val="Normal"/>
-    <w:link w:val="BalloonTextChar"/>
-    <w:semiHidden/>
-    <w:rsid w:val="00C26229"/>
-    <w:rPr>
-      <w:rFonts w:ascii="Tahoma" w:hAnsi="Tahoma" w:cs="Tahoma"/>
-      <w:sz w:val="16"/>
-      <w:szCs w:val="16"/>
-    </w:rPr>
-  </w:style>
-  <w:style w:type="character" w:customStyle="1" w:styleId="BalloonTextChar">
-    <w:name w:val="Balloon Text Char"/>
-    <w:basedOn w:val="DefaultParagraphFont"/>
-    <w:link w:val="BalloonText"/>
-    <w:semiHidden/>
-    <w:rsid w:val="00C26229"/>
-    <w:rPr>
-      <w:rFonts w:ascii="Tahoma" w:eastAsia="Times New Roman" w:hAnsi="Tahoma" w:cs="Tahoma"/>
-      <w:sz w:val="16"/>
-      <w:szCs w:val="16"/>
-    </w:rPr>
-  </w:style>
-  <w:style w:type="character" w:styleId="Hyperlink">
-    <w:name w:val="Hyperlink"/>
-    <w:basedOn w:val="DefaultParagraphFont"/>
-    <w:rsid w:val="00C26229"/>
-    <w:rPr>
-      <w:color w:val="0000FF"/>
-      <w:u w:val="single"/>
-    </w:rPr>
-  </w:style>
-  <w:style w:type="paragraph" w:customStyle="1" w:styleId="BodyTextIndex-Stan">
-    <w:name w:val="Body Text Index - Stan"/>
-    <w:basedOn w:val="BodyTextIndent"/>
-    <w:rsid w:val="00C26229"/>
-    <w:pPr>
-      <w:autoSpaceDE w:val="0"/>
-      <w:autoSpaceDN w:val="0"/>
-      <w:adjustRightInd w:val="0"/>
-      <w:spacing w:after="0"/>
-      <w:ind w:left="720"/>
-    </w:pPr>
-    <w:rPr>
-      <w:iCs/>
-    </w:rPr>
-  </w:style>
-  <w:style w:type="paragraph" w:styleId="BodyTextIndent">
-    <w:name w:val="Body Text Indent"/>
-    <w:basedOn w:val="Normal"/>
-    <w:link w:val="BodyTextIndentChar"/>
-    <w:rsid w:val="00C26229"/>
-    <w:pPr>
-      <w:spacing w:after="120"/>
-      <w:ind w:left="360"/>
-    </w:pPr>
-  </w:style>
-  <w:style w:type="character" w:customStyle="1" w:styleId="BodyTextIndentChar">
-    <w:name w:val="Body Text Indent Char"/>
-    <w:basedOn w:val="DefaultParagraphFont"/>
-    <w:link w:val="BodyTextIndent"/>
-    <w:rsid w:val="00C26229"/>
-    <w:rPr>
-      <w:rFonts w:ascii="Times New Roman" w:eastAsia="Times New Roman" w:hAnsi="Times New Roman" w:cs="Times New Roman"/>
-      <w:sz w:val="20"/>
-      <w:szCs w:val="20"/>
-    </w:rPr>
-  </w:style>
-  <w:style w:type="character" w:styleId="FollowedHyperlink">
-    <w:name w:val="FollowedHyperlink"/>
-    <w:basedOn w:val="DefaultParagraphFont"/>
-    <w:rsid w:val="00C26229"/>
-    <w:rPr>
-      <w:color w:val="606420"/>
-      <w:u w:val="single"/>
-    </w:rPr>
-  </w:style>
-  <w:style w:type="paragraph" w:customStyle="1" w:styleId="Outline1">
-    <w:name w:val="Outline 1"/>
-    <w:basedOn w:val="Normal"/>
-    <w:rsid w:val="00C26229"/>
-    <w:pPr>
-      <w:tabs>
-        <w:tab w:val="num" w:pos="360"/>
-      </w:tabs>
-      <w:autoSpaceDE w:val="0"/>
-      <w:autoSpaceDN w:val="0"/>
-      <w:adjustRightInd w:val="0"/>
-      <w:ind w:left="360" w:hanging="360"/>
-    </w:pPr>
-    <w:rPr>
-      <w:rFonts w:ascii="Arial" w:hAnsi="Arial"/>
-      <w:b/>
-      <w:sz w:val="28"/>
-    </w:rPr>
-  </w:style>
-  <w:style w:type="paragraph" w:customStyle="1" w:styleId="Outline2">
-    <w:name w:val="Outline 2"/>
-    <w:basedOn w:val="Normal"/>
-    <w:rsid w:val="00C26229"/>
-    <w:pPr>
-      <w:tabs>
-        <w:tab w:val="num" w:pos="792"/>
-      </w:tabs>
-      <w:autoSpaceDE w:val="0"/>
-      <w:autoSpaceDN w:val="0"/>
-      <w:adjustRightInd w:val="0"/>
-      <w:ind w:left="792" w:hanging="432"/>
-    </w:pPr>
-    <w:rPr>
-      <w:rFonts w:ascii="Arial" w:hAnsi="Arial"/>
-      <w:b/>
-      <w:sz w:val="24"/>
-    </w:rPr>
-  </w:style>
-  <w:style w:type="paragraph" w:customStyle="1" w:styleId="Outline3">
-    <w:name w:val="Outline 3"/>
-    <w:basedOn w:val="Normal"/>
-    <w:rsid w:val="00C26229"/>
-    <w:pPr>
-      <w:tabs>
-        <w:tab w:val="num" w:pos="1440"/>
-      </w:tabs>
-      <w:autoSpaceDE w:val="0"/>
-      <w:autoSpaceDN w:val="0"/>
-      <w:adjustRightInd w:val="0"/>
-      <w:ind w:left="1224" w:hanging="504"/>
-    </w:pPr>
-    <w:rPr>
-      <w:rFonts w:ascii="Arial" w:hAnsi="Arial"/>
-      <w:sz w:val="22"/>
-    </w:rPr>
-  </w:style>
-  <w:style w:type="paragraph" w:customStyle="1" w:styleId="Outline4">
-    <w:name w:val="Outline 4"/>
-    <w:basedOn w:val="Normal"/>
-    <w:rsid w:val="00C26229"/>
-    <w:pPr>
-      <w:tabs>
-        <w:tab w:val="num" w:pos="1800"/>
-      </w:tabs>
-      <w:autoSpaceDE w:val="0"/>
-      <w:autoSpaceDN w:val="0"/>
-      <w:adjustRightInd w:val="0"/>
-      <w:ind w:left="1728" w:hanging="648"/>
-    </w:pPr>
-    <w:rPr>
-      <w:rFonts w:ascii="Arial" w:hAnsi="Arial"/>
-      <w:sz w:val="22"/>
-    </w:rPr>
-  </w:style>
-  <w:style w:type="paragraph" w:customStyle="1" w:styleId="Outline5">
-    <w:name w:val="Outline 5"/>
-    <w:basedOn w:val="Outline4"/>
-    <w:rsid w:val="00C26229"/>
-    <w:pPr>
-      <w:tabs>
-        <w:tab w:val="clear" w:pos="1800"/>
-        <w:tab w:val="num" w:pos="2520"/>
-      </w:tabs>
-      <w:ind w:left="2232" w:hanging="792"/>
-    </w:pPr>
-    <w:rPr>
-      <w:sz w:val="20"/>
-    </w:rPr>
-  </w:style>
-  <w:style w:type="paragraph" w:customStyle="1" w:styleId="Outline6">
-    <w:name w:val="Outline 6"/>
-    <w:basedOn w:val="Outline5"/>
-    <w:rsid w:val="00C26229"/>
-    <w:pPr>
-      <w:tabs>
-        <w:tab w:val="clear" w:pos="2520"/>
-        <w:tab w:val="num" w:pos="2880"/>
-      </w:tabs>
-      <w:ind w:left="2736" w:hanging="936"/>
-    </w:pPr>
-  </w:style>
-  <w:style w:type="paragraph" w:customStyle="1" w:styleId="StyleOutline4Firstline0">
-    <w:name w:val="Style Outline 4 + First line:  0&quot;"/>
-    <w:basedOn w:val="Outline4"/>
-    <w:rsid w:val="00C26229"/>
-    <w:pPr>
-      <w:ind w:firstLine="0"/>
-    </w:pPr>
-    <w:rPr>
-      <w:sz w:val="20"/>
-    </w:rPr>
-  </w:style>
-  <w:style w:type="paragraph" w:styleId="Header">
-    <w:name w:val="header"/>
-    <w:basedOn w:val="Normal"/>
-    <w:link w:val="HeaderChar"/>
-    <w:rsid w:val="00C26229"/>
-    <w:pPr>
-      <w:tabs>
-        <w:tab w:val="center" w:pos="4320"/>
-        <w:tab w:val="right" w:pos="8640"/>
-      </w:tabs>
-    </w:pPr>
-  </w:style>
-  <w:style w:type="character" w:customStyle="1" w:styleId="HeaderChar">
-    <w:name w:val="Header Char"/>
-    <w:basedOn w:val="DefaultParagraphFont"/>
-    <w:link w:val="Header"/>
-    <w:rsid w:val="00C26229"/>
-    <w:rPr>
-      <w:rFonts w:ascii="Times New Roman" w:eastAsia="Times New Roman" w:hAnsi="Times New Roman" w:cs="Times New Roman"/>
-      <w:sz w:val="20"/>
-      <w:szCs w:val="20"/>
-    </w:rPr>
-  </w:style>
-  <w:style w:type="character" w:customStyle="1" w:styleId="DocumentMapChar">
-    <w:name w:val="Document Map Char"/>
-    <w:basedOn w:val="DefaultParagraphFont"/>
-    <w:link w:val="DocumentMap"/>
-    <w:semiHidden/>
-    <w:rsid w:val="00C26229"/>
-    <w:rPr>
-      <w:rFonts w:ascii="Tahoma" w:eastAsia="Times New Roman" w:hAnsi="Tahoma" w:cs="Tahoma"/>
-      <w:sz w:val="20"/>
-      <w:szCs w:val="20"/>
-      <w:shd w:val="clear" w:color="auto" w:fill="000080"/>
-    </w:rPr>
-  </w:style>
-  <w:style w:type="paragraph" w:styleId="DocumentMap">
-    <w:name w:val="Document Map"/>
-    <w:basedOn w:val="Normal"/>
-    <w:link w:val="DocumentMapChar"/>
-    <w:semiHidden/>
-    <w:rsid w:val="00C26229"/>
-    <w:pPr>
-      <w:shd w:val="clear" w:color="auto" w:fill="000080"/>
-    </w:pPr>
-    <w:rPr>
-      <w:rFonts w:ascii="Tahoma" w:hAnsi="Tahoma" w:cs="Tahoma"/>
-    </w:rPr>
-  </w:style>
-  <w:style w:type="paragraph" w:customStyle="1" w:styleId="Title1">
-    <w:name w:val="Title1"/>
-    <w:basedOn w:val="Normal"/>
-    <w:rsid w:val="00C26229"/>
-    <w:pPr>
-      <w:jc w:val="right"/>
-    </w:pPr>
-    <w:rPr>
-      <w:rFonts w:ascii="Garamond" w:hAnsi="Garamond"/>
-      <w:b/>
-      <w:sz w:val="72"/>
-    </w:rPr>
-  </w:style>
-  <w:style w:type="paragraph" w:customStyle="1" w:styleId="hd1">
-    <w:name w:val="hd1"/>
-    <w:basedOn w:val="Tabletext"/>
-    <w:next w:val="Normal"/>
-    <w:rsid w:val="00C26229"/>
-    <w:pPr>
-      <w:jc w:val="both"/>
-    </w:pPr>
-    <w:rPr>
-      <w:rFonts w:ascii="Arial" w:hAnsi="Arial"/>
-    </w:rPr>
-  </w:style>
-  <w:style w:type="table" w:styleId="TableGrid">
-    <w:name w:val="Table Grid"/>
-    <w:basedOn w:val="TableNormal"/>
-    <w:rsid w:val="00C26229"/>
-    <w:pPr>
-      <w:spacing w:after="0" w:line="240" w:lineRule="auto"/>
-    </w:pPr>
-    <w:rPr>
-      <w:rFonts w:ascii="Times New Roman" w:eastAsia="Times New Roman" w:hAnsi="Times New Roman" w:cs="Times New Roman"/>
-      <w:sz w:val="20"/>
-      <w:szCs w:val="20"/>
-    </w:rPr>
-    <w:tblPr>
-      <w:tblBorders>
-        <w:top w:val="single" w:sz="4" w:space="0" w:color="auto"/>
-        <w:left w:val="single" w:sz="4" w:space="0" w:color="auto"/>
-        <w:bottom w:val="single" w:sz="4" w:space="0" w:color="auto"/>
-        <w:right w:val="single" w:sz="4" w:space="0" w:color="auto"/>
-        <w:insideH w:val="single" w:sz="4" w:space="0" w:color="auto"/>
-        <w:insideV w:val="single" w:sz="4" w:space="0" w:color="auto"/>
-      </w:tblBorders>
-    </w:tblPr>
-  </w:style>
-  <w:style w:type="paragraph" w:customStyle="1" w:styleId="TableHeader">
-    <w:name w:val="Table Header"/>
-    <w:rsid w:val="00C26229"/>
-    <w:pPr>
-      <w:spacing w:after="0" w:line="240" w:lineRule="auto"/>
-    </w:pPr>
-    <w:rPr>
-      <w:rFonts w:ascii="Arial Narrow" w:eastAsia="Times New Roman" w:hAnsi="Arial Narrow" w:cs="Times New Roman"/>
-      <w:b/>
-      <w:noProof/>
-      <w:sz w:val="20"/>
-      <w:szCs w:val="20"/>
-    </w:rPr>
-  </w:style>
-  <w:style w:type="paragraph" w:styleId="ListParagraph">
-    <w:name w:val="List Paragraph"/>
-    <w:basedOn w:val="Normal"/>
-    <w:uiPriority w:val="34"/>
-    <w:qFormat/>
-    <w:rsid w:val="00C26229"/>
-    <w:pPr>
-      <w:ind w:left="720"/>
-      <w:contextualSpacing/>
-    </w:pPr>
-  </w:style>
-  <w:style w:type="paragraph" w:styleId="EndnoteText">
-    <w:name w:val="endnote text"/>
-    <w:basedOn w:val="Normal"/>
-    <w:link w:val="EndnoteTextChar"/>
-    <w:rsid w:val="00C26229"/>
-  </w:style>
-  <w:style w:type="character" w:customStyle="1" w:styleId="EndnoteTextChar">
-    <w:name w:val="Endnote Text Char"/>
-    <w:basedOn w:val="DefaultParagraphFont"/>
-    <w:link w:val="EndnoteText"/>
-    <w:rsid w:val="00C26229"/>
-    <w:rPr>
-      <w:rFonts w:ascii="Times New Roman" w:eastAsia="Times New Roman" w:hAnsi="Times New Roman" w:cs="Times New Roman"/>
-      <w:sz w:val="20"/>
-      <w:szCs w:val="20"/>
-    </w:rPr>
-  </w:style>
-  <w:style w:type="character" w:styleId="EndnoteReference">
-    <w:name w:val="endnote reference"/>
-    <w:basedOn w:val="DefaultParagraphFont"/>
-    <w:rsid w:val="00C26229"/>
-    <w:rPr>
-      <w:vertAlign w:val="superscript"/>
-    </w:rPr>
-  </w:style>
-  <w:style w:type="table" w:customStyle="1" w:styleId="TableGrid1">
-    <w:name w:val="Table Grid1"/>
-    <w:basedOn w:val="TableNormal"/>
-    <w:next w:val="TableGrid"/>
-    <w:uiPriority w:val="59"/>
-    <w:rsid w:val="00270B6E"/>
-    <w:pPr>
-      <w:spacing w:after="0" w:line="240" w:lineRule="auto"/>
-    </w:pPr>
-    <w:tblPr>
-      <w:tblBorders>
-        <w:top w:val="single" w:sz="4" w:space="0" w:color="auto"/>
-        <w:left w:val="single" w:sz="4" w:space="0" w:color="auto"/>
-        <w:bottom w:val="single" w:sz="4" w:space="0" w:color="auto"/>
-        <w:right w:val="single" w:sz="4" w:space="0" w:color="auto"/>
-        <w:insideH w:val="single" w:sz="4" w:space="0" w:color="auto"/>
-        <w:insideV w:val="single" w:sz="4" w:space="0" w:color="auto"/>
-      </w:tblBorders>
-    </w:tblPr>
-  </w:style>
-  <w:style w:type="paragraph" w:styleId="TOC4">
-    <w:name w:val="toc 4"/>
-    <w:basedOn w:val="Normal"/>
-    <w:next w:val="Normal"/>
-    <w:autoRedefine/>
-    <w:uiPriority w:val="39"/>
-    <w:unhideWhenUsed/>
-    <w:rsid w:val="006D7397"/>
-    <w:pPr>
-      <w:spacing w:after="100"/>
-      <w:ind w:left="600"/>
-    </w:pPr>
-  </w:style>
-</w:styles>
-</file>
-
-<file path=word/stylesWithEffects.xml><?xml version="1.0" encoding="utf-8"?>
-<w:styles xmlns:wpc="http://schemas.microsoft.com/office/word/2010/wordprocessingCanvas" xmlns:mc="http://schemas.openxmlformats.org/markup-compatibility/2006" xmlns:o="urn:schemas-microsoft-com:office:office" xmlns:r="http://schemas.openxmlformats.org/officeDocument/2006/relationships" xmlns:m="http://schemas.openxmlformats.org/officeDocument/2006/math" xmlns:v="urn:schemas-microsoft-com:vml" xmlns:wp14="http://schemas.microsoft.com/office/word/2010/wordprocessingDrawing" xmlns:wp="http://schemas.openxmlformats.org/drawingml/2006/wordprocessingDrawing" xmlns:w10="urn:schemas-microsoft-com:office:word" xmlns:w="http://schemas.openxmlformats.org/wordprocessingml/2006/main" xmlns:w14="http://schemas.microsoft.com/office/word/2010/wordml" xmlns:wpg="http://schemas.microsoft.com/office/word/2010/wordprocessingGroup" xmlns:wpi="http://schemas.microsoft.com/office/word/2010/wordprocessingInk" xmlns:wne="http://schemas.microsoft.com/office/word/2006/wordml" xmlns:wps="http://schemas.microsoft.com/office/word/2010/wordprocessingShape" mc:Ignorable="w14 wp14">
-  <w:docDefaults>
-    <w:rPrDefault>
-      <w:rPr>
-        <w:rFonts w:asciiTheme="minorHAnsi" w:eastAsiaTheme="minorHAnsi" w:hAnsiTheme="minorHAnsi" w:cstheme="minorBidi"/>
-        <w:sz w:val="22"/>
-        <w:szCs w:val="22"/>
-        <w:lang w:val="en-US" w:eastAsia="en-US" w:bidi="ar-SA"/>
-      </w:rPr>
-    </w:rPrDefault>
-    <w:pPrDefault>
-      <w:pPr>
-        <w:spacing w:after="200" w:line="276" w:lineRule="auto"/>
-      </w:pPr>
-    </w:pPrDefault>
-  </w:docDefaults>
-  <w:latentStyles w:defLockedState="0" w:defUIPriority="99" w:defSemiHidden="1" w:defUnhideWhenUsed="1" w:defQFormat="0" w:count="267">
-    <w:lsdException w:name="Normal" w:semiHidden="0" w:uiPriority="0" w:unhideWhenUsed="0" w:qFormat="1"/>
-    <w:lsdException w:name="heading 1" w:semiHidden="0" w:uiPriority="0" w:unhideWhenUsed="0" w:qFormat="1"/>
-    <w:lsdException w:name="heading 2" w:uiPriority="0" w:qFormat="1"/>
-    <w:lsdException w:name="heading 3" w:uiPriority="0" w:qFormat="1"/>
-    <w:lsdException w:name="heading 4" w:uiPriority="0" w:qFormat="1"/>
-    <w:lsdException w:name="heading 5" w:uiPriority="0" w:qFormat="1"/>
-    <w:lsdException w:name="heading 6" w:uiPriority="0" w:qFormat="1"/>
-    <w:lsdException w:name="heading 7" w:uiPriority="0" w:qFormat="1"/>
-    <w:lsdException w:name="heading 8" w:uiPriority="0" w:qFormat="1"/>
-    <w:lsdException w:name="heading 9" w:uiPriority="0" w:qFormat="1"/>
-    <w:lsdException w:name="toc 1" w:uiPriority="39"/>
-    <w:lsdException w:name="toc 2" w:uiPriority="39"/>
-    <w:lsdException w:name="toc 3" w:uiPriority="39"/>
-    <w:lsdException w:name="toc 4" w:uiPriority="39"/>
-    <w:lsdException w:name="toc 5" w:uiPriority="0"/>
-    <w:lsdException w:name="toc 6" w:uiPriority="39"/>
-    <w:lsdException w:name="toc 7" w:uiPriority="39"/>
-    <w:lsdException w:name="toc 8" w:uiPriority="39"/>
-    <w:lsdException w:name="toc 9" w:uiPriority="39"/>
-    <w:lsdException w:name="annotation text" w:uiPriority="0"/>
-    <w:lsdException w:name="header" w:uiPriority="0"/>
-    <w:lsdException w:name="footer" w:uiPriority="0"/>
-    <w:lsdException w:name="caption" w:uiPriority="35" w:qFormat="1"/>
-    <w:lsdException w:name="page number" w:uiPriority="0"/>
-    <w:lsdException w:name="endnote reference" w:uiPriority="0"/>
-    <w:lsdException w:name="endnote text" w:uiPriority="0"/>
-    <w:lsdException w:name="Title" w:semiHidden="0" w:uiPriority="10" w:unhideWhenUsed="0" w:qFormat="1"/>
-    <w:lsdException w:name="Default Paragraph Font" w:uiPriority="1"/>
-    <w:lsdException w:name="Body Text" w:uiPriority="0"/>
-    <w:lsdException w:name="Body Text Indent" w:uiPriority="0"/>
-    <w:lsdException w:name="Subtitle" w:semiHidden="0" w:uiPriority="11" w:unhideWhenUsed="0" w:qFormat="1"/>
-    <w:lsdException w:name="Body Text Indent 3" w:uiPriority="0"/>
-    <w:lsdException w:name="Hyperlink" w:uiPriority="0"/>
-    <w:lsdException w:name="FollowedHyperlink" w:uiPriority="0"/>
-    <w:lsdException w:name="Strong" w:semiHidden="0" w:uiPriority="22" w:unhideWhenUsed="0" w:qFormat="1"/>
-    <w:lsdException w:name="Emphasis" w:semiHidden="0" w:uiPriority="20" w:unhideWhenUsed="0" w:qFormat="1"/>
-    <w:lsdException w:name="Document Map" w:uiPriority="0"/>
-    <w:lsdException w:name="Normal (Web)" w:uiPriority="0"/>
-    <w:lsdException w:name="Balloon Text" w:uiPriority="0"/>
-    <w:lsdException w:name="Table Grid" w:semiHidden="0" w:uiPriority="0" w:unhideWhenUsed="0"/>
-    <w:lsdException w:name="Placeholder Text" w:unhideWhenUsed="0"/>
-    <w:lsdException w:name="No Spacing" w:semiHidden="0" w:uiPriority="1" w:unhideWhenUsed="0" w:qFormat="1"/>
-    <w:lsdException w:name="Light Shading" w:semiHidden="0" w:uiPriority="60" w:unhideWhenUsed="0"/>
-    <w:lsdException w:name="Light List" w:semiHidden="0" w:uiPriority="61" w:unhideWhenUsed="0"/>
-    <w:lsdException w:name="Light Grid" w:semiHidden="0" w:uiPriority="62" w:unhideWhenUsed="0"/>
-    <w:lsdException w:name="Medium Shading 1" w:semiHidden="0" w:uiPriority="63" w:unhideWhenUsed="0"/>
-    <w:lsdException w:name="Medium Shading 2" w:semiHidden="0" w:uiPriority="64" w:unhideWhenUsed="0"/>
-    <w:lsdException w:name="Medium List 1" w:semiHidden="0" w:uiPriority="65" w:unhideWhenUsed="0"/>
-    <w:lsdException w:name="Medium List 2" w:semiHidden="0" w:uiPriority="66" w:unhideWhenUsed="0"/>
-    <w:lsdException w:name="Medium Grid 1" w:semiHidden="0" w:uiPriority="67" w:unhideWhenUsed="0"/>
-    <w:lsdException w:name="Medium Grid 2" w:semiHidden="0" w:uiPriority="68" w:unhideWhenUsed="0"/>
-    <w:lsdException w:name="Medium Grid 3" w:semiHidden="0" w:uiPriority="69" w:unhideWhenUsed="0"/>
-    <w:lsdException w:name="Dark List" w:semiHidden="0" w:uiPriority="70" w:unhideWhenUsed="0"/>
-    <w:lsdException w:name="Colorful Shading" w:semiHidden="0" w:uiPriority="71" w:unhideWhenUsed="0"/>
-    <w:lsdException w:name="Colorful List" w:semiHidden="0" w:uiPriority="72" w:unhideWhenUsed="0"/>
-    <w:lsdException w:name="Colorful Grid" w:semiHidden="0" w:uiPriority="73" w:unhideWhenUsed="0"/>
-    <w:lsdException w:name="Light Shading Accent 1" w:semiHidden="0" w:uiPriority="60" w:unhideWhenUsed="0"/>
-    <w:lsdException w:name="Light List Accent 1" w:semiHidden="0" w:uiPriority="61" w:unhideWhenUsed="0"/>
-    <w:lsdException w:name="Light Grid Accent 1" w:semiHidden="0" w:uiPriority="62" w:unhideWhenUsed="0"/>
-    <w:lsdException w:name="Medium Shading 1 Accent 1" w:semiHidden="0" w:uiPriority="63" w:unhideWhenUsed="0"/>
-    <w:lsdException w:name="Medium Shading 2 Accent 1" w:semiHidden="0" w:uiPriority="64" w:unhideWhenUsed="0"/>
-    <w:lsdException w:name="Medium List 1 Accent 1" w:semiHidden="0" w:uiPriority="65" w:unhideWhenUsed="0"/>
-    <w:lsdException w:name="Revision" w:unhideWhenUsed="0"/>
-    <w:lsdException w:name="List Paragraph" w:semiHidden="0" w:uiPriority="34" w:unhideWhenUsed="0" w:qFormat="1"/>
-    <w:lsdException w:name="Quote" w:semiHidden="0" w:uiPriority="29" w:unhideWhenUsed="0" w:qFormat="1"/>
-    <w:lsdException w:name="Intense Quote" w:semiHidden="0" w:uiPriority="30" w:unhideWhenUsed="0" w:qFormat="1"/>
-    <w:lsdException w:name="Medium List 2 Accent 1" w:semiHidden="0" w:uiPriority="66" w:unhideWhenUsed="0"/>
-    <w:lsdException w:name="Medium Grid 1 Accent 1" w:semiHidden="0" w:uiPriority="67" w:unhideWhenUsed="0"/>
-    <w:lsdException w:name="Medium Grid 2 Accent 1" w:semiHidden="0" w:uiPriority="68" w:unhideWhenUsed="0"/>
-    <w:lsdException w:name="Medium Grid 3 Accent 1" w:semiHidden="0" w:uiPriority="69" w:unhideWhenUsed="0"/>
-    <w:lsdException w:name="Dark List Accent 1" w:semiHidden="0" w:uiPriority="70" w:unhideWhenUsed="0"/>
-    <w:lsdException w:name="Colorful Shading Accent 1" w:semiHidden="0" w:uiPriority="71" w:unhideWhenUsed="0"/>
-    <w:lsdException w:name="Colorful List Accent 1" w:semiHidden="0" w:uiPriority="72" w:unhideWhenUsed="0"/>
-    <w:lsdException w:name="Colorful Grid Accent 1" w:semiHidden="0" w:uiPriority="73" w:unhideWhenUsed="0"/>
-    <w:lsdException w:name="Light Shading Accent 2" w:semiHidden="0" w:uiPriority="60" w:unhideWhenUsed="0"/>
-    <w:lsdException w:name="Light List Accent 2" w:semiHidden="0" w:uiPriority="61" w:unhideWhenUsed="0"/>
-    <w:lsdException w:name="Light Grid Accent 2" w:semiHidden="0" w:uiPriority="62" w:unhideWhenUsed="0"/>
-    <w:lsdException w:name="Medium Shading 1 Accent 2" w:semiHidden="0" w:uiPriority="63" w:unhideWhenUsed="0"/>
-    <w:lsdException w:name="Medium Shading 2 Accent 2" w:semiHidden="0" w:uiPriority="64" w:unhideWhenUsed="0"/>
-    <w:lsdException w:name="Medium List 1 Accent 2" w:semiHidden="0" w:uiPriority="65" w:unhideWhenUsed="0"/>
-    <w:lsdException w:name="Medium List 2 Accent 2" w:semiHidden="0" w:uiPriority="66" w:unhideWhenUsed="0"/>
-    <w:lsdException w:name="Medium Grid 1 Accent 2" w:semiHidden="0" w:uiPriority="67" w:unhideWhenUsed="0"/>
-    <w:lsdException w:name="Medium Grid 2 Accent 2" w:semiHidden="0" w:uiPriority="68" w:unhideWhenUsed="0"/>
-    <w:lsdException w:name="Medium Grid 3 Accent 2" w:semiHidden="0" w:uiPriority="69" w:unhideWhenUsed="0"/>
-    <w:lsdException w:name="Dark List Accent 2" w:semiHidden="0" w:uiPriority="70" w:unhideWhenUsed="0"/>
-    <w:lsdException w:name="Colorful Shading Accent 2" w:semiHidden="0" w:uiPriority="71" w:unhideWhenUsed="0"/>
-    <w:lsdException w:name="Colorful List Accent 2" w:semiHidden="0" w:uiPriority="72" w:unhideWhenUsed="0"/>
-    <w:lsdException w:name="Colorful Grid Accent 2" w:semiHidden="0" w:uiPriority="73" w:unhideWhenUsed="0"/>
-    <w:lsdException w:name="Light Shading Accent 3" w:semiHidden="0" w:uiPriority="60" w:unhideWhenUsed="0"/>
-    <w:lsdException w:name="Light List Accent 3" w:semiHidden="0" w:uiPriority="61" w:unhideWhenUsed="0"/>
-    <w:lsdException w:name="Light Grid Accent 3" w:semiHidden="0" w:uiPriority="62" w:unhideWhenUsed="0"/>
-    <w:lsdException w:name="Medium Shading 1 Accent 3" w:semiHidden="0" w:uiPriority="63" w:unhideWhenUsed="0"/>
-    <w:lsdException w:name="Medium Shading 2 Accent 3" w:semiHidden="0" w:uiPriority="64" w:unhideWhenUsed="0"/>
-    <w:lsdException w:name="Medium List 1 Accent 3" w:semiHidden="0" w:uiPriority="65" w:unhideWhenUsed="0"/>
-    <w:lsdException w:name="Medium List 2 Accent 3" w:semiHidden="0" w:uiPriority="66" w:unhideWhenUsed="0"/>
-    <w:lsdException w:name="Medium Grid 1 Accent 3" w:semiHidden="0" w:uiPriority="67" w:unhideWhenUsed="0"/>
-    <w:lsdException w:name="Medium Grid 2 Accent 3" w:semiHidden="0" w:uiPriority="68" w:unhideWhenUsed="0"/>
-    <w:lsdException w:name="Medium Grid 3 Accent 3" w:semiHidden="0" w:uiPriority="69" w:unhideWhenUsed="0"/>
-    <w:lsdException w:name="Dark List Accent 3" w:semiHidden="0" w:uiPriority="70" w:unhideWhenUsed="0"/>
-    <w:lsdException w:name="Colorful Shading Accent 3" w:semiHidden="0" w:uiPriority="71" w:unhideWhenUsed="0"/>
-    <w:lsdException w:name="Colorful List Accent 3" w:semiHidden="0" w:uiPriority="72" w:unhideWhenUsed="0"/>
-    <w:lsdException w:name="Colorful Grid Accent 3" w:semiHidden="0" w:uiPriority="73" w:unhideWhenUsed="0"/>
-    <w:lsdException w:name="Light Shading Accent 4" w:semiHidden="0" w:uiPriority="60" w:unhideWhenUsed="0"/>
-    <w:lsdException w:name="Light List Accent 4" w:semiHidden="0" w:uiPriority="61" w:unhideWhenUsed="0"/>
-    <w:lsdException w:name="Light Grid Accent 4" w:semiHidden="0" w:uiPriority="62" w:unhideWhenUsed="0"/>
-    <w:lsdException w:name="Medium Shading 1 Accent 4" w:semiHidden="0" w:uiPriority="63" w:unhideWhenUsed="0"/>
-    <w:lsdException w:name="Medium Shading 2 Accent 4" w:semiHidden="0" w:uiPriority="64" w:unhideWhenUsed="0"/>
-    <w:lsdException w:name="Medium List 1 Accent 4" w:semiHidden="0" w:uiPriority="65" w:unhideWhenUsed="0"/>
-    <w:lsdException w:name="Medium List 2 Accent 4" w:semiHidden="0" w:uiPriority="66" w:unhideWhenUsed="0"/>
-    <w:lsdException w:name="Medium Grid 1 Accent 4" w:semiHidden="0" w:uiPriority="67" w:unhideWhenUsed="0"/>
-    <w:lsdException w:name="Medium Grid 2 Accent 4" w:semiHidden="0" w:uiPriority="68" w:unhideWhenUsed="0"/>
-    <w:lsdException w:name="Medium Grid 3 Accent 4" w:semiHidden="0" w:uiPriority="69" w:unhideWhenUsed="0"/>
-    <w:lsdException w:name="Dark List Accent 4" w:semiHidden="0" w:uiPriority="70" w:unhideWhenUsed="0"/>
-    <w:lsdException w:name="Colorful Shading Accent 4" w:semiHidden="0" w:uiPriority="71" w:unhideWhenUsed="0"/>
-    <w:lsdException w:name="Colorful List Accent 4" w:semiHidden="0" w:uiPriority="72" w:unhideWhenUsed="0"/>
-    <w:lsdException w:name="Colorful Grid Accent 4" w:semiHidden="0" w:uiPriority="73" w:unhideWhenUsed="0"/>
-    <w:lsdException w:name="Light Shading Accent 5" w:semiHidden="0" w:uiPriority="60" w:unhideWhenUsed="0"/>
-    <w:lsdException w:name="Light List Accent 5" w:semiHidden="0" w:uiPriority="61" w:unhideWhenUsed="0"/>
-    <w:lsdException w:name="Light Grid Accent 5" w:semiHidden="0" w:uiPriority="62" w:unhideWhenUsed="0"/>
-    <w:lsdException w:name="Medium Shading 1 Accent 5" w:semiHidden="0" w:uiPriority="63" w:unhideWhenUsed="0"/>
-    <w:lsdException w:name="Medium Shading 2 Accent 5" w:semiHidden="0" w:uiPriority="64" w:unhideWhenUsed="0"/>
-    <w:lsdException w:name="Medium List 1 Accent 5" w:semiHidden="0" w:uiPriority="65" w:unhideWhenUsed="0"/>
-    <w:lsdException w:name="Medium List 2 Accent 5" w:semiHidden="0" w:uiPriority="66" w:unhideWhenUsed="0"/>
-    <w:lsdException w:name="Medium Grid 1 Accent 5" w:semiHidden="0" w:uiPriority="67" w:unhideWhenUsed="0"/>
-    <w:lsdException w:name="Medium Grid 2 Accent 5" w:semiHidden="0" w:uiPriority="68" w:unhideWhenUsed="0"/>
-    <w:lsdException w:name="Medium Grid 3 Accent 5" w:semiHidden="0" w:uiPriority="69" w:unhideWhenUsed="0"/>
-    <w:lsdException w:name="Dark List Accent 5" w:semiHidden="0" w:uiPriority="70" w:unhideWhenUsed="0"/>
-    <w:lsdException w:name="Colorful Shading Accent 5" w:semiHidden="0" w:uiPriority="71" w:unhideWhenUsed="0"/>
-    <w:lsdException w:name="Colorful List Accent 5" w:semiHidden="0" w:uiPriority="72" w:unhideWhenUsed="0"/>
-    <w:lsdException w:name="Colorful Grid Accent 5" w:semiHidden="0" w:uiPriority="73" w:unhideWhenUsed="0"/>
-    <w:lsdException w:name="Light Shading Accent 6" w:semiHidden="0" w:uiPriority="60" w:unhideWhenUsed="0"/>
-    <w:lsdException w:name="Light List Accent 6" w:semiHidden="0" w:uiPriority="61" w:unhideWhenUsed="0"/>
-    <w:lsdException w:name="Light Grid Accent 6" w:semiHidden="0" w:uiPriority="62" w:unhideWhenUsed="0"/>
-    <w:lsdException w:name="Medium Shading 1 Accent 6" w:semiHidden="0" w:uiPriority="63" w:unhideWhenUsed="0"/>
-    <w:lsdException w:name="Medium Shading 2 Accent 6" w:semiHidden="0" w:uiPriority="64" w:unhideWhenUsed="0"/>
-    <w:lsdException w:name="Medium List 1 Accent 6" w:semiHidden="0" w:uiPriority="65" w:unhideWhenUsed="0"/>
-    <w:lsdException w:name="Medium List 2 Accent 6" w:semiHidden="0" w:uiPriority="66" w:unhideWhenUsed="0"/>
-    <w:lsdException w:name="Medium Grid 1 Accent 6" w:semiHidden="0" w:uiPriority="67" w:unhideWhenUsed="0"/>
-    <w:lsdException w:name="Medium Grid 2 Accent 6" w:semiHidden="0" w:uiPriority="68" w:unhideWhenUsed="0"/>
-    <w:lsdException w:name="Medium Grid 3 Accent 6" w:semiHidden="0" w:uiPriority="69" w:unhideWhenUsed="0"/>
-    <w:lsdException w:name="Dark List Accent 6" w:semiHidden="0" w:uiPriority="70" w:unhideWhenUsed="0"/>
-    <w:lsdException w:name="Colorful Shading Accent 6" w:semiHidden="0" w:uiPriority="71" w:unhideWhenUsed="0"/>
-    <w:lsdException w:name="Colorful List Accent 6" w:semiHidden="0" w:uiPriority="72" w:unhideWhenUsed="0"/>
-    <w:lsdException w:name="Colorful Grid Accent 6" w:semiHidden="0" w:uiPriority="73" w:unhideWhenUsed="0"/>
-    <w:lsdException w:name="Subtle Emphasis" w:semiHidden="0" w:uiPriority="19" w:unhideWhenUsed="0" w:qFormat="1"/>
-    <w:lsdException w:name="Intense Emphasis" w:semiHidden="0" w:uiPriority="21" w:unhideWhenUsed="0" w:qFormat="1"/>
-    <w:lsdException w:name="Subtle Reference" w:semiHidden="0" w:uiPriority="31" w:unhideWhenUsed="0" w:qFormat="1"/>
-    <w:lsdException w:name="Intense Reference" w:semiHidden="0" w:uiPriority="32" w:unhideWhenUsed="0" w:qFormat="1"/>
-    <w:lsdException w:name="Book Title" w:semiHidden="0" w:uiPriority="33" w:unhideWhenUsed="0" w:qFormat="1"/>
-    <w:lsdException w:name="Bibliography" w:uiPriority="37"/>
-    <w:lsdException w:name="TOC Heading" w:uiPriority="39" w:qFormat="1"/>
+  <w:latentStyles w:defLockedState="0" w:defUIPriority="99" w:defSemiHidden="0" w:defUnhideWhenUsed="0" w:defQFormat="0" w:count="371">
+    <w:lsdException w:name="Normal" w:uiPriority="0" w:qFormat="1"/>
+    <w:lsdException w:name="heading 1" w:uiPriority="0" w:qFormat="1"/>
+    <w:lsdException w:name="heading 2" w:semiHidden="1" w:uiPriority="0" w:unhideWhenUsed="1" w:qFormat="1"/>
+    <w:lsdException w:name="heading 3" w:semiHidden="1" w:uiPriority="0" w:unhideWhenUsed="1" w:qFormat="1"/>
+    <w:lsdException w:name="heading 4" w:semiHidden="1" w:uiPriority="0" w:unhideWhenUsed="1" w:qFormat="1"/>
+    <w:lsdException w:name="heading 5" w:semiHidden="1" w:uiPriority="0" w:unhideWhenUsed="1" w:qFormat="1"/>
+    <w:lsdException w:name="heading 6" w:semiHidden="1" w:uiPriority="0" w:unhideWhenUsed="1" w:qFormat="1"/>
+    <w:lsdException w:name="heading 7" w:semiHidden="1" w:uiPriority="0" w:unhideWhenUsed="1" w:qFormat="1"/>
+    <w:lsdException w:name="heading 8" w:semiHidden="1" w:uiPriority="0" w:unhideWhenUsed="1" w:qFormat="1"/>
+    <w:lsdException w:name="heading 9" w:semiHidden="1" w:uiPriority="0" w:unhideWhenUsed="1" w:qFormat="1"/>
+    <w:lsdException w:name="index 1" w:semiHidden="1" w:unhideWhenUsed="1"/>
+    <w:lsdException w:name="index 2" w:semiHidden="1" w:unhideWhenUsed="1"/>
+    <w:lsdException w:name="index 3" w:semiHidden="1" w:unhideWhenUsed="1"/>
+    <w:lsdException w:name="index 4" w:semiHidden="1" w:unhideWhenUsed="1"/>
+    <w:lsdException w:name="index 5" w:semiHidden="1" w:unhideWhenUsed="1"/>
+    <w:lsdException w:name="index 6" w:semiHidden="1" w:unhideWhenUsed="1"/>
+    <w:lsdException w:name="index 7" w:semiHidden="1" w:unhideWhenUsed="1"/>
+    <w:lsdException w:name="index 8" w:semiHidden="1" w:unhideWhenUsed="1"/>
+    <w:lsdException w:name="index 9" w:semiHidden="1" w:unhideWhenUsed="1"/>
+    <w:lsdException w:name="toc 1" w:semiHidden="1" w:uiPriority="39" w:unhideWhenUsed="1"/>
+    <w:lsdException w:name="toc 2" w:semiHidden="1" w:uiPriority="39" w:unhideWhenUsed="1"/>
+    <w:lsdException w:name="toc 3" w:semiHidden="1" w:uiPriority="39" w:unhideWhenUsed="1"/>
+    <w:lsdException w:name="toc 4" w:semiHidden="1" w:uiPriority="39" w:unhideWhenUsed="1"/>
+    <w:lsdException w:name="toc 5" w:semiHidden="1" w:uiPriority="0" w:unhideWhenUsed="1"/>
+    <w:lsdException w:name="toc 6" w:semiHidden="1" w:uiPriority="39" w:unhideWhenUsed="1"/>
+    <w:lsdException w:name="toc 7" w:semiHidden="1" w:uiPriority="39" w:unhideWhenUsed="1"/>
+    <w:lsdException w:name="toc 8" w:semiHidden="1" w:uiPriority="39" w:unhideWhenUsed="1"/>
+    <w:lsdException w:name="toc 9" w:semiHidden="1" w:uiPriority="39" w:unhideWhenUsed="1"/>
+    <w:lsdException w:name="Normal Indent" w:semiHidden="1" w:unhideWhenUsed="1"/>
+    <w:lsdException w:name="footnote text" w:semiHidden="1" w:unhideWhenUsed="1"/>
+    <w:lsdException w:name="annotation text" w:semiHidden="1" w:uiPriority="0" w:unhideWhenUsed="1"/>
+    <w:lsdException w:name="header" w:semiHidden="1" w:uiPriority="0" w:unhideWhenUsed="1"/>
+    <w:lsdException w:name="footer" w:semiHidden="1" w:uiPriority="0" w:unhideWhenUsed="1"/>
+    <w:lsdException w:name="index heading" w:semiHidden="1" w:unhideWhenUsed="1"/>
+    <w:lsdException w:name="caption" w:semiHidden="1" w:uiPriority="35" w:unhideWhenUsed="1" w:qFormat="1"/>
+    <w:lsdException w:name="table of figures" w:semiHidden="1" w:unhideWhenUsed="1"/>
+    <w:lsdException w:name="envelope address" w:semiHidden="1" w:unhideWhenUsed="1"/>
+    <w:lsdException w:name="envelope return" w:semiHidden="1" w:unhideWhenUsed="1"/>
+    <w:lsdException w:name="footnote reference" w:semiHidden="1" w:unhideWhenUsed="1"/>
+    <w:lsdException w:name="annotation reference" w:semiHidden="1" w:unhideWhenUsed="1"/>
+    <w:lsdException w:name="line number" w:semiHidden="1" w:unhideWhenUsed="1"/>
+    <w:lsdException w:name="page number" w:semiHidden="1" w:uiPriority="0" w:unhideWhenUsed="1"/>
+    <w:lsdException w:name="endnote reference" w:semiHidden="1" w:uiPriority="0" w:unhideWhenUsed="1"/>
+    <w:lsdException w:name="endnote text" w:semiHidden="1" w:uiPriority="0" w:unhideWhenUsed="1"/>
+    <w:lsdException w:name="table of authorities" w:semiHidden="1" w:unhideWhenUsed="1"/>
+    <w:lsdException w:name="macro" w:semiHidden="1" w:unhideWhenUsed="1"/>
+    <w:lsdException w:name="toa heading" w:semiHidden="1" w:unhideWhenUsed="1"/>
+    <w:lsdException w:name="List" w:semiHidden="1" w:unhideWhenUsed="1"/>
+    <w:lsdException w:name="List Bullet" w:semiHidden="1" w:unhideWhenUsed="1"/>
+    <w:lsdException w:name="List Number" w:semiHidden="1" w:unhideWhenUsed="1"/>
+    <w:lsdException w:name="List 2" w:semiHidden="1" w:unhideWhenUsed="1"/>
+    <w:lsdException w:name="List 3" w:semiHidden="1" w:unhideWhenUsed="1"/>
+    <w:lsdException w:name="List 4" w:semiHidden="1" w:unhideWhenUsed="1"/>
+    <w:lsdException w:name="List 5" w:semiHidden="1" w:unhideWhenUsed="1"/>
+    <w:lsdException w:name="List Bullet 2" w:semiHidden="1" w:unhideWhenUsed="1"/>
+    <w:lsdException w:name="List Bullet 3" w:semiHidden="1" w:unhideWhenUsed="1"/>
+    <w:lsdException w:name="List Bullet 4" w:semiHidden="1" w:unhideWhenUsed="1"/>
+    <w:lsdException w:name="List Bullet 5" w:semiHidden="1" w:unhideWhenUsed="1"/>
+    <w:lsdException w:name="List Number 2" w:semiHidden="1" w:unhideWhenUsed="1"/>
+    <w:lsdException w:name="List Number 3" w:semiHidden="1" w:unhideWhenUsed="1"/>
+    <w:lsdException w:name="List Number 4" w:semiHidden="1" w:unhideWhenUsed="1"/>
+    <w:lsdException w:name="List Number 5" w:semiHidden="1" w:unhideWhenUsed="1"/>
+    <w:lsdException w:name="Title" w:uiPriority="10" w:qFormat="1"/>
+    <w:lsdException w:name="Closing" w:semiHidden="1" w:unhideWhenUsed="1"/>
+    <w:lsdException w:name="Signature" w:semiHidden="1" w:unhideWhenUsed="1"/>
+    <w:lsdException w:name="Default Paragraph Font" w:semiHidden="1" w:uiPriority="1" w:unhideWhenUsed="1"/>
+    <w:lsdException w:name="Body Text" w:semiHidden="1" w:uiPriority="0" w:unhideWhenUsed="1"/>
+    <w:lsdException w:name="Body Text Indent" w:semiHidden="1" w:uiPriority="0" w:unhideWhenUsed="1"/>
+    <w:lsdException w:name="List Continue" w:semiHidden="1" w:unhideWhenUsed="1"/>
+    <w:lsdException w:name="List Continue 2" w:semiHidden="1" w:unhideWhenUsed="1"/>
+    <w:lsdException w:name="List Continue 3" w:semiHidden="1" w:unhideWhenUsed="1"/>
+    <w:lsdException w:name="List Continue 4" w:semiHidden="1" w:unhideWhenUsed="1"/>
+    <w:lsdException w:name="List Continue 5" w:semiHidden="1" w:unhideWhenUsed="1"/>
+    <w:lsdException w:name="Message Header" w:semiHidden="1" w:unhideWhenUsed="1"/>
+    <w:lsdException w:name="Subtitle" w:uiPriority="11" w:qFormat="1"/>
+    <w:lsdException w:name="Salutation" w:semiHidden="1" w:unhideWhenUsed="1"/>
+    <w:lsdException w:name="Date" w:semiHidden="1" w:unhideWhenUsed="1"/>
+    <w:lsdException w:name="Body Text First Indent" w:semiHidden="1" w:unhideWhenUsed="1"/>
+    <w:lsdException w:name="Body Text First Indent 2" w:semiHidden="1" w:unhideWhenUsed="1"/>
+    <w:lsdException w:name="Note Heading" w:semiHidden="1" w:unhideWhenUsed="1"/>
+    <w:lsdException w:name="Body Text 2" w:semiHidden="1" w:unhideWhenUsed="1"/>
+    <w:lsdException w:name="Body Text 3" w:semiHidden="1" w:unhideWhenUsed="1"/>
+    <w:lsdException w:name="Body Text Indent 2" w:semiHidden="1" w:unhideWhenUsed="1"/>
+    <w:lsdException w:name="Body Text Indent 3" w:semiHidden="1" w:uiPriority="0" w:unhideWhenUsed="1"/>
+    <w:lsdException w:name="Block Text" w:semiHidden="1" w:unhideWhenUsed="1"/>
+    <w:lsdException w:name="Hyperlink" w:semiHidden="1" w:uiPriority="0" w:unhideWhenUsed="1"/>
+    <w:lsdException w:name="FollowedHyperlink" w:semiHidden="1" w:uiPriority="0" w:unhideWhenUsed="1"/>
+    <w:lsdException w:name="Strong" w:uiPriority="22" w:qFormat="1"/>
+    <w:lsdException w:name="Emphasis" w:uiPriority="20" w:qFormat="1"/>
+    <w:lsdException w:name="Document Map" w:semiHidden="1" w:uiPriority="0" w:unhideWhenUsed="1"/>
+    <w:lsdException w:name="Plain Text" w:semiHidden="1" w:unhideWhenUsed="1"/>
+    <w:lsdException w:name="E-mail Signature" w:semiHidden="1" w:unhideWhenUsed="1"/>
+    <w:lsdException w:name="HTML Top of Form" w:semiHidden="1" w:unhideWhenUsed="1"/>
+    <w:lsdException w:name="HTML Bottom of Form" w:semiHidden="1" w:unhideWhenUsed="1"/>
+    <w:lsdException w:name="Normal (Web)" w:semiHidden="1" w:uiPriority="0" w:unhideWhenUsed="1"/>
+    <w:lsdException w:name="HTML Acronym" w:semiHidden="1" w:unhideWhenUsed="1"/>
+    <w:lsdException w:name="HTML Address" w:semiHidden="1" w:unhideWhenUsed="1"/>
+    <w:lsdException w:name="HTML Cite" w:semiHidden="1" w:unhideWhenUsed="1"/>
+    <w:lsdException w:name="HTML Code" w:semiHidden="1" w:unhideWhenUsed="1"/>
+    <w:lsdException w:name="HTML Definition" w:semiHidden="1" w:unhideWhenUsed="1"/>
+    <w:lsdException w:name="HTML Keyboard" w:semiHidden="1" w:unhideWhenUsed="1"/>
+    <w:lsdException w:name="HTML Preformatted" w:semiHidden="1" w:unhideWhenUsed="1"/>
+    <w:lsdException w:name="HTML Sample" w:semiHidden="1" w:unhideWhenUsed="1"/>
+    <w:lsdException w:name="HTML Typewriter" w:semiHidden="1" w:unhideWhenUsed="1"/>
+    <w:lsdException w:name="HTML Variable" w:semiHidden="1" w:unhideWhenUsed="1"/>
+    <w:lsdException w:name="Normal Table" w:semiHidden="1" w:unhideWhenUsed="1"/>
+    <w:lsdException w:name="annotation subject" w:semiHidden="1" w:unhideWhenUsed="1"/>
+    <w:lsdException w:name="No List" w:semiHidden="1" w:unhideWhenUsed="1"/>
+    <w:lsdException w:name="Outline List 1" w:semiHidden="1" w:unhideWhenUsed="1"/>
+    <w:lsdException w:name="Outline List 2" w:semiHidden="1" w:unhideWhenUsed="1"/>
+    <w:lsdException w:name="Outline List 3" w:semiHidden="1" w:unhideWhenUsed="1"/>
+    <w:lsdException w:name="Table Simple 1" w:semiHidden="1" w:unhideWhenUsed="1"/>
+    <w:lsdException w:name="Table Simple 2" w:semiHidden="1" w:unhideWhenUsed="1"/>
+    <w:lsdException w:name="Table Simple 3" w:semiHidden="1" w:unhideWhenUsed="1"/>
+    <w:lsdException w:name="Table Classic 1" w:semiHidden="1" w:unhideWhenUsed="1"/>
+    <w:lsdException w:name="Table Classic 2" w:semiHidden="1" w:unhideWhenUsed="1"/>
+    <w:lsdException w:name="Table Classic 3" w:semiHidden="1" w:unhideWhenUsed="1"/>
+    <w:lsdException w:name="Table Classic 4" w:semiHidden="1" w:unhideWhenUsed="1"/>
+    <w:lsdException w:name="Table Colorful 1" w:semiHidden="1" w:unhideWhenUsed="1"/>
+    <w:lsdException w:name="Table Colorful 2" w:semiHidden="1" w:unhideWhenUsed="1"/>
+    <w:lsdException w:name="Table Colorful 3" w:semiHidden="1" w:unhideWhenUsed="1"/>
+    <w:lsdException w:name="Table Columns 1" w:semiHidden="1" w:unhideWhenUsed="1"/>
+    <w:lsdException w:name="Table Columns 2" w:semiHidden="1" w:unhideWhenUsed="1"/>
+    <w:lsdException w:name="Table Columns 3" w:semiHidden="1" w:unhideWhenUsed="1"/>
+    <w:lsdException w:name="Table Columns 4" w:semiHidden="1" w:unhideWhenUsed="1"/>
+    <w:lsdException w:name="Table Columns 5" w:semiHidden="1" w:unhideWhenUsed="1"/>
+    <w:lsdException w:name="Table Grid 1" w:semiHidden="1" w:unhideWhenUsed="1"/>
+    <w:lsdException w:name="Table Grid 2" w:semiHidden="1" w:unhideWhenUsed="1"/>
+    <w:lsdException w:name="Table Grid 3" w:semiHidden="1" w:unhideWhenUsed="1"/>
+    <w:lsdException w:name="Table Grid 4" w:semiHidden="1" w:unhideWhenUsed="1"/>
+    <w:lsdException w:name="Table Grid 5" w:semiHidden="1" w:unhideWhenUsed="1"/>
+    <w:lsdException w:name="Table Grid 6" w:semiHidden="1" w:unhideWhenUsed="1"/>
+    <w:lsdException w:name="Table Grid 7" w:semiHidden="1" w:unhideWhenUsed="1"/>
+    <w:lsdException w:name="Table Grid 8" w:semiHidden="1" w:unhideWhenUsed="1"/>
+    <w:lsdException w:name="Table List 1" w:semiHidden="1" w:unhideWhenUsed="1"/>
+    <w:lsdException w:name="Table List 2" w:semiHidden="1" w:unhideWhenUsed="1"/>
+    <w:lsdException w:name="Table List 3" w:semiHidden="1" w:unhideWhenUsed="1"/>
+    <w:lsdException w:name="Table List 4" w:semiHidden="1" w:unhideWhenUsed="1"/>
+    <w:lsdException w:name="Table List 5" w:semiHidden="1" w:unhideWhenUsed="1"/>
+    <w:lsdException w:name="Table List 6" w:semiHidden="1" w:unhideWhenUsed="1"/>
+    <w:lsdException w:name="Table List 7" w:semiHidden="1" w:unhideWhenUsed="1"/>
+    <w:lsdException w:name="Table List 8" w:semiHidden="1" w:unhideWhenUsed="1"/>
+    <w:lsdException w:name="Table 3D effects 1" w:semiHidden="1" w:unhideWhenUsed="1"/>
+    <w:lsdException w:name="Table 3D effects 2" w:semiHidden="1" w:unhideWhenUsed="1"/>
+    <w:lsdException w:name="Table 3D effects 3" w:semiHidden="1" w:unhideWhenUsed="1"/>
+    <w:lsdException w:name="Table Contemporary" w:semiHidden="1" w:unhideWhenUsed="1"/>
+    <w:lsdException w:name="Table Elegant" w:semiHidden="1" w:unhideWhenUsed="1"/>
+    <w:lsdException w:name="Table Professional" w:semiHidden="1" w:unhideWhenUsed="1"/>
+    <w:lsdException w:name="Table Subtle 1" w:semiHidden="1" w:unhideWhenUsed="1"/>
+    <w:lsdException w:name="Table Subtle 2" w:semiHidden="1" w:unhideWhenUsed="1"/>
+    <w:lsdException w:name="Table Web 1" w:semiHidden="1" w:unhideWhenUsed="1"/>
+    <w:lsdException w:name="Table Web 2" w:semiHidden="1" w:unhideWhenUsed="1"/>
+    <w:lsdException w:name="Table Web 3" w:semiHidden="1" w:unhideWhenUsed="1"/>
+    <w:lsdException w:name="Balloon Text" w:semiHidden="1" w:uiPriority="0" w:unhideWhenUsed="1"/>
+    <w:lsdException w:name="Table Grid" w:uiPriority="0"/>
+    <w:lsdException w:name="Table Theme" w:semiHidden="1" w:unhideWhenUsed="1"/>
+    <w:lsdException w:name="Placeholder Text" w:semiHidden="1"/>
+    <w:lsdException w:name="No Spacing" w:uiPriority="1" w:qFormat="1"/>
+    <w:lsdException w:name="Light Shading" w:uiPriority="60"/>
+    <w:lsdException w:name="Light List" w:uiPriority="61"/>
+    <w:lsdException w:name="Light Grid" w:uiPriority="62"/>
+    <w:lsdException w:name="Medium Shading 1" w:uiPriority="63"/>
+    <w:lsdException w:name="Medium Shading 2" w:uiPriority="64"/>
+    <w:lsdException w:name="Medium List 1" w:uiPriority="65"/>
+    <w:lsdException w:name="Medium List 2" w:uiPriority="66"/>
+    <w:lsdException w:name="Medium Grid 1" w:uiPriority="67"/>
+    <w:lsdException w:name="Medium Grid 2" w:uiPriority="68"/>
+    <w:lsdException w:name="Medium Grid 3" w:uiPriority="69"/>
+    <w:lsdException w:name="Dark List" w:uiPriority="70"/>
+    <w:lsdException w:name="Colorful Shading" w:uiPriority="71"/>
+    <w:lsdException w:name="Colorful List" w:uiPriority="72"/>
+    <w:lsdException w:name="Colorful Grid" w:uiPriority="73"/>
+    <w:lsdException w:name="Light Shading Accent 1" w:uiPriority="60"/>
+    <w:lsdException w:name="Light List Accent 1" w:uiPriority="61"/>
+    <w:lsdException w:name="Light Grid Accent 1" w:uiPriority="62"/>
+    <w:lsdException w:name="Medium Shading 1 Accent 1" w:uiPriority="63"/>
+    <w:lsdException w:name="Medium Shading 2 Accent 1" w:uiPriority="64"/>
+    <w:lsdException w:name="Medium List 1 Accent 1" w:uiPriority="65"/>
+    <w:lsdException w:name="Revision" w:semiHidden="1"/>
+    <w:lsdException w:name="List Paragraph" w:uiPriority="34" w:qFormat="1"/>
+    <w:lsdException w:name="Quote" w:uiPriority="29" w:qFormat="1"/>
+    <w:lsdException w:name="Intense Quote" w:uiPriority="30" w:qFormat="1"/>
+    <w:lsdException w:name="Medium List 2 Accent 1" w:uiPriority="66"/>
+    <w:lsdException w:name="Medium Grid 1 Accent 1" w:uiPriority="67"/>
+    <w:lsdException w:name="Medium Grid 2 Accent 1" w:uiPriority="68"/>
+    <w:lsdException w:name="Medium Grid 3 Accent 1" w:uiPriority="69"/>
+    <w:lsdException w:name="Dark List Accent 1" w:uiPriority="70"/>
+    <w:lsdException w:name="Colorful Shading Accent 1" w:uiPriority="71"/>
+    <w:lsdException w:name="Colorful List Accent 1" w:uiPriority="72"/>
+    <w:lsdException w:name="Colorful Grid Accent 1" w:uiPriority="73"/>
+    <w:lsdException w:name="Light Shading Accent 2" w:uiPriority="60"/>
+    <w:lsdException w:name="Light List Accent 2" w:uiPriority="61"/>
+    <w:lsdException w:name="Light Grid Accent 2" w:uiPriority="62"/>
+    <w:lsdException w:name="Medium Shading 1 Accent 2" w:uiPriority="63"/>
+    <w:lsdException w:name="Medium Shading 2 Accent 2" w:uiPriority="64"/>
+    <w:lsdException w:name="Medium List 1 Accent 2" w:uiPriority="65"/>
+    <w:lsdException w:name="Medium List 2 Accent 2" w:uiPriority="66"/>
+    <w:lsdException w:name="Medium Grid 1 Accent 2" w:uiPriority="67"/>
+    <w:lsdException w:name="Medium Grid 2 Accent 2" w:uiPriority="68"/>
+    <w:lsdException w:name="Medium Grid 3 Accent 2" w:uiPriority="69"/>
+    <w:lsdException w:name="Dark List Accent 2" w:uiPriority="70"/>
+    <w:lsdException w:name="Colorful Shading Accent 2" w:uiPriority="71"/>
+    <w:lsdException w:name="Colorful List Accent 2" w:uiPriority="72"/>
+    <w:lsdException w:name="Colorful Grid Accent 2" w:uiPriority="73"/>
+    <w:lsdException w:name="Light Shading Accent 3" w:uiPriority="60"/>
+    <w:lsdException w:name="Light List Accent 3" w:uiPriority="61"/>
+    <w:lsdException w:name="Light Grid Accent 3" w:uiPriority="62"/>
+    <w:lsdException w:name="Medium Shading 1 Accent 3" w:uiPriority="63"/>
+    <w:lsdException w:name="Medium Shading 2 Accent 3" w:uiPriority="64"/>
+    <w:lsdException w:name="Medium List 1 Accent 3" w:uiPriority="65"/>
+    <w:lsdException w:name="Medium List 2 Accent 3" w:uiPriority="66"/>
+    <w:lsdException w:name="Medium Grid 1 Accent 3" w:uiPriority="67"/>
+    <w:lsdException w:name="Medium Grid 2 Accent 3" w:uiPriority="68"/>
+    <w:lsdException w:name="Medium Grid 3 Accent 3" w:uiPriority="69"/>
+    <w:lsdException w:name="Dark List Accent 3" w:uiPriority="70"/>
+    <w:lsdException w:name="Colorful Shading Accent 3" w:uiPriority="71"/>
+    <w:lsdException w:name="Colorful List Accent 3" w:uiPriority="72"/>
+    <w:lsdException w:name="Colorful Grid Accent 3" w:uiPriority="73"/>
+    <w:lsdException w:name="Light Shading Accent 4" w:uiPriority="60"/>
+    <w:lsdException w:name="Light List Accent 4" w:uiPriority="61"/>
+    <w:lsdException w:name="Light Grid Accent 4" w:uiPriority="62"/>
+    <w:lsdException w:name="Medium Shading 1 Accent 4" w:uiPriority="63"/>
+    <w:lsdException w:name="Medium Shading 2 Accent 4" w:uiPriority="64"/>
+    <w:lsdException w:name="Medium List 1 Accent 4" w:uiPriority="65"/>
+    <w:lsdException w:name="Medium List 2 Accent 4" w:uiPriority="66"/>
+    <w:lsdException w:name="Medium Grid 1 Accent 4" w:uiPriority="67"/>
+    <w:lsdException w:name="Medium Grid 2 Accent 4" w:uiPriority="68"/>
+    <w:lsdException w:name="Medium Grid 3 Accent 4" w:uiPriority="69"/>
+    <w:lsdException w:name="Dark List Accent 4" w:uiPriority="70"/>
+    <w:lsdException w:name="Colorful Shading Accent 4" w:uiPriority="71"/>
+    <w:lsdException w:name="Colorful List Accent 4" w:uiPriority="72"/>
+    <w:lsdException w:name="Colorful Grid Accent 4" w:uiPriority="73"/>
+    <w:lsdException w:name="Light Shading Accent 5" w:uiPriority="60"/>
+    <w:lsdException w:name="Light List Accent 5" w:uiPriority="61"/>
+    <w:lsdException w:name="Light Grid Accent 5" w:uiPriority="62"/>
+    <w:lsdException w:name="Medium Shading 1 Accent 5" w:uiPriority="63"/>
+    <w:lsdException w:name="Medium Shading 2 Accent 5" w:uiPriority="64"/>
+    <w:lsdException w:name="Medium List 1 Accent 5" w:uiPriority="65"/>
+    <w:lsdException w:name="Medium List 2 Accent 5" w:uiPriority="66"/>
+    <w:lsdException w:name="Medium Grid 1 Accent 5" w:uiPriority="67"/>
+    <w:lsdException w:name="Medium Grid 2 Accent 5" w:uiPriority="68"/>
+    <w:lsdException w:name="Medium Grid 3 Accent 5" w:uiPriority="69"/>
+    <w:lsdException w:name="Dark List Accent 5" w:uiPriority="70"/>
+    <w:lsdException w:name="Colorful Shading Accent 5" w:uiPriority="71"/>
+    <w:lsdException w:name="Colorful List Accent 5" w:uiPriority="72"/>
+    <w:lsdException w:name="Colorful Grid Accent 5" w:uiPriority="73"/>
+    <w:lsdException w:name="Light Shading Accent 6" w:uiPriority="60"/>
+    <w:lsdException w:name="Light List Accent 6" w:uiPriority="61"/>
+    <w:lsdException w:name="Light Grid Accent 6" w:uiPriority="62"/>
+    <w:lsdException w:name="Medium Shading 1 Accent 6" w:uiPriority="63"/>
+    <w:lsdException w:name="Medium Shading 2 Accent 6" w:uiPriority="64"/>
+    <w:lsdException w:name="Medium List 1 Accent 6" w:uiPriority="65"/>
+    <w:lsdException w:name="Medium List 2 Accent 6" w:uiPriority="66"/>
+    <w:lsdException w:name="Medium Grid 1 Accent 6" w:uiPriority="67"/>
+    <w:lsdException w:name="Medium Grid 2 Accent 6" w:uiPriority="68"/>
+    <w:lsdException w:name="Medium Grid 3 Accent 6" w:uiPriority="69"/>
+    <w:lsdException w:name="Dark List Accent 6" w:uiPriority="70"/>
+    <w:lsdException w:name="Colorful Shading Accent 6" w:uiPriority="71"/>
+    <w:lsdException w:name="Colorful List Accent 6" w:uiPriority="72"/>
+    <w:lsdException w:name="Colorful Grid Accent 6" w:uiPriority="73"/>
+    <w:lsdException w:name="Subtle Emphasis" w:uiPriority="19" w:qFormat="1"/>
+    <w:lsdException w:name="Intense Emphasis" w:uiPriority="21" w:qFormat="1"/>
+    <w:lsdException w:name="Subtle Reference" w:uiPriority="31" w:qFormat="1"/>
+    <w:lsdException w:name="Intense Reference" w:uiPriority="32" w:qFormat="1"/>
+    <w:lsdException w:name="Book Title" w:uiPriority="33" w:qFormat="1"/>
+    <w:lsdException w:name="Bibliography" w:semiHidden="1" w:uiPriority="37" w:unhideWhenUsed="1"/>
+    <w:lsdException w:name="TOC Heading" w:semiHidden="1" w:uiPriority="39" w:unhideWhenUsed="1" w:qFormat="1"/>
+    <w:lsdException w:name="Plain Table 1" w:uiPriority="41"/>
+    <w:lsdException w:name="Plain Table 2" w:uiPriority="42"/>
+    <w:lsdException w:name="Plain Table 3" w:uiPriority="43"/>
+    <w:lsdException w:name="Plain Table 4" w:uiPriority="44"/>
+    <w:lsdException w:name="Plain Table 5" w:uiPriority="45"/>
+    <w:lsdException w:name="Grid Table Light" w:uiPriority="40"/>
+    <w:lsdException w:name="Grid Table 1 Light" w:uiPriority="46"/>
+    <w:lsdException w:name="Grid Table 2" w:uiPriority="47"/>
+    <w:lsdException w:name="Grid Table 3" w:uiPriority="48"/>
+    <w:lsdException w:name="Grid Table 4" w:uiPriority="49"/>
+    <w:lsdException w:name="Grid Table 5 Dark" w:uiPriority="50"/>
+    <w:lsdException w:name="Grid Table 6 Colorful" w:uiPriority="51"/>
+    <w:lsdException w:name="Grid Table 7 Colorful" w:uiPriority="52"/>
+    <w:lsdException w:name="Grid Table 1 Light Accent 1" w:uiPriority="46"/>
+    <w:lsdException w:name="Grid Table 2 Accent 1" w:uiPriority="47"/>
+    <w:lsdException w:name="Grid Table 3 Accent 1" w:uiPriority="48"/>
+    <w:lsdException w:name="Grid Table 4 Accent 1" w:uiPriority="49"/>
+    <w:lsdException w:name="Grid Table 5 Dark Accent 1" w:uiPriority="50"/>
+    <w:lsdException w:name="Grid Table 6 Colorful Accent 1" w:uiPriority="51"/>
+    <w:lsdException w:name="Grid Table 7 Colorful Accent 1" w:uiPriority="52"/>
+    <w:lsdException w:name="Grid Table 1 Light Accent 2" w:uiPriority="46"/>
+    <w:lsdException w:name="Grid Table 2 Accent 2" w:uiPriority="47"/>
+    <w:lsdException w:name="Grid Table 3 Accent 2" w:uiPriority="48"/>
+    <w:lsdException w:name="Grid Table 4 Accent 2" w:uiPriority="49"/>
+    <w:lsdException w:name="Grid Table 5 Dark Accent 2" w:uiPriority="50"/>
+    <w:lsdException w:name="Grid Table 6 Colorful Accent 2" w:uiPriority="51"/>
+    <w:lsdException w:name="Grid Table 7 Colorful Accent 2" w:uiPriority="52"/>
+    <w:lsdException w:name="Grid Table 1 Light Accent 3" w:uiPriority="46"/>
+    <w:lsdException w:name="Grid Table 2 Accent 3" w:uiPriority="47"/>
+    <w:lsdException w:name="Grid Table 3 Accent 3" w:uiPriority="48"/>
+    <w:lsdException w:name="Grid Table 4 Accent 3" w:uiPriority="49"/>
+    <w:lsdException w:name="Grid Table 5 Dark Accent 3" w:uiPriority="50"/>
+    <w:lsdException w:name="Grid Table 6 Colorful Accent 3" w:uiPriority="51"/>
+    <w:lsdException w:name="Grid Table 7 Colorful Accent 3" w:uiPriority="52"/>
+    <w:lsdException w:name="Grid Table 1 Light Accent 4" w:uiPriority="46"/>
+    <w:lsdException w:name="Grid Table 2 Accent 4" w:uiPriority="47"/>
+    <w:lsdException w:name="Grid Table 3 Accent 4" w:uiPriority="48"/>
+    <w:lsdException w:name="Grid Table 4 Accent 4" w:uiPriority="49"/>
+    <w:lsdException w:name="Grid Table 5 Dark Accent 4" w:uiPriority="50"/>
+    <w:lsdException w:name="Grid Table 6 Colorful Accent 4" w:uiPriority="51"/>
+    <w:lsdException w:name="Grid Table 7 Colorful Accent 4" w:uiPriority="52"/>
+    <w:lsdException w:name="Grid Table 1 Light Accent 5" w:uiPriority="46"/>
+    <w:lsdException w:name="Grid Table 2 Accent 5" w:uiPriority="47"/>
+    <w:lsdException w:name="Grid Table 3 Accent 5" w:uiPriority="48"/>
+    <w:lsdException w:name="Grid Table 4 Accent 5" w:uiPriority="49"/>
+    <w:lsdException w:name="Grid Table 5 Dark Accent 5" w:uiPriority="50"/>
+    <w:lsdException w:name="Grid Table 6 Colorful Accent 5" w:uiPriority="51"/>
+    <w:lsdException w:name="Grid Table 7 Colorful Accent 5" w:uiPriority="52"/>
+    <w:lsdException w:name="Grid Table 1 Light Accent 6" w:uiPriority="46"/>
+    <w:lsdException w:name="Grid Table 2 Accent 6" w:uiPriority="47"/>
+    <w:lsdException w:name="Grid Table 3 Accent 6" w:uiPriority="48"/>
+    <w:lsdException w:name="Grid Table 4 Accent 6" w:uiPriority="49"/>
+    <w:lsdException w:name="Grid Table 5 Dark Accent 6" w:uiPriority="50"/>
+    <w:lsdException w:name="Grid Table 6 Colorful Accent 6" w:uiPriority="51"/>
+    <w:lsdException w:name="Grid Table 7 Colorful Accent 6" w:uiPriority="52"/>
+    <w:lsdException w:name="List Table 1 Light" w:uiPriority="46"/>
+    <w:lsdException w:name="List Table 2" w:uiPriority="47"/>
+    <w:lsdException w:name="List Table 3" w:uiPriority="48"/>
+    <w:lsdException w:name="List Table 4" w:uiPriority="49"/>
+    <w:lsdException w:name="List Table 5 Dark" w:uiPriority="50"/>
+    <w:lsdException w:name="List Table 6 Colorful" w:uiPriority="51"/>
+    <w:lsdException w:name="List Table 7 Colorful" w:uiPriority="52"/>
+    <w:lsdException w:name="List Table 1 Light Accent 1" w:uiPriority="46"/>
+    <w:lsdException w:name="List Table 2 Accent 1" w:uiPriority="47"/>
+    <w:lsdException w:name="List Table 3 Accent 1" w:uiPriority="48"/>
+    <w:lsdException w:name="List Table 4 Accent 1" w:uiPriority="49"/>
+    <w:lsdException w:name="List Table 5 Dark Accent 1" w:uiPriority="50"/>
+    <w:lsdException w:name="List Table 6 Colorful Accent 1" w:uiPriority="51"/>
+    <w:lsdException w:name="List Table 7 Colorful Accent 1" w:uiPriority="52"/>
+    <w:lsdException w:name="List Table 1 Light Accent 2" w:uiPriority="46"/>
+    <w:lsdException w:name="List Table 2 Accent 2" w:uiPriority="47"/>
+    <w:lsdException w:name="List Table 3 Accent 2" w:uiPriority="48"/>
+    <w:lsdException w:name="List Table 4 Accent 2" w:uiPriority="49"/>
+    <w:lsdException w:name="List Table 5 Dark Accent 2" w:uiPriority="50"/>
+    <w:lsdException w:name="List Table 6 Colorful Accent 2" w:uiPriority="51"/>
+    <w:lsdException w:name="List Table 7 Colorful Accent 2" w:uiPriority="52"/>
+    <w:lsdException w:name="List Table 1 Light Accent 3" w:uiPriority="46"/>
+    <w:lsdException w:name="List Table 2 Accent 3" w:uiPriority="47"/>
+    <w:lsdException w:name="List Table 3 Accent 3" w:uiPriority="48"/>
+    <w:lsdException w:name="List Table 4 Accent 3" w:uiPriority="49"/>
+    <w:lsdException w:name="List Table 5 Dark Accent 3" w:uiPriority="50"/>
+    <w:lsdException w:name="List Table 6 Colorful Accent 3" w:uiPriority="51"/>
+    <w:lsdException w:name="List Table 7 Colorful Accent 3" w:uiPriority="52"/>
+    <w:lsdException w:name="List Table 1 Light Accent 4" w:uiPriority="46"/>
+    <w:lsdException w:name="List Table 2 Accent 4" w:uiPriority="47"/>
+    <w:lsdException w:name="List Table 3 Accent 4" w:uiPriority="48"/>
+    <w:lsdException w:name="List Table 4 Accent 4" w:uiPriority="49"/>
+    <w:lsdException w:name="List Table 5 Dark Accent 4" w:uiPriority="50"/>
+    <w:lsdException w:name="List Table 6 Colorful Accent 4" w:uiPriority="51"/>
+    <w:lsdException w:name="List Table 7 Colorful Accent 4" w:uiPriority="52"/>
+    <w:lsdException w:name="List Table 1 Light Accent 5" w:uiPriority="46"/>
+    <w:lsdException w:name="List Table 2 Accent 5" w:uiPriority="47"/>
+    <w:lsdException w:name="List Table 3 Accent 5" w:uiPriority="48"/>
+    <w:lsdException w:name="List Table 4 Accent 5" w:uiPriority="49"/>
+    <w:lsdException w:name="List Table 5 Dark Accent 5" w:uiPriority="50"/>
+    <w:lsdException w:name="List Table 6 Colorful Accent 5" w:uiPriority="51"/>
+    <w:lsdException w:name="List Table 7 Colorful Accent 5" w:uiPriority="52"/>
+    <w:lsdException w:name="List Table 1 Light Accent 6" w:uiPriority="46"/>
+    <w:lsdException w:name="List Table 2 Accent 6" w:uiPriority="47"/>
+    <w:lsdException w:name="List Table 3 Accent 6" w:uiPriority="48"/>
+    <w:lsdException w:name="List Table 4 Accent 6" w:uiPriority="49"/>
+    <w:lsdException w:name="List Table 5 Dark Accent 6" w:uiPriority="50"/>
+    <w:lsdException w:name="List Table 6 Colorful Accent 6" w:uiPriority="51"/>
+    <w:lsdException w:name="List Table 7 Colorful Accent 6" w:uiPriority="52"/>
   </w:latentStyles>
   <w:style w:type="paragraph" w:default="1" w:styleId="Normal">
     <w:name w:val="Normal"/>
@@ -13103,7 +11381,7 @@
 </file>
 
 <file path=customXml/itemProps1.xml><?xml version="1.0" encoding="utf-8"?>
-<ds:datastoreItem xmlns:ds="http://schemas.openxmlformats.org/officeDocument/2006/customXml" ds:itemID="{31DD8C40-83F4-4CDB-A614-58CE7F00F686}">
+<ds:datastoreItem xmlns:ds="http://schemas.openxmlformats.org/officeDocument/2006/customXml" ds:itemID="{45912876-D75F-436B-BB1A-3940304F12B1}">
   <ds:schemaRefs>
     <ds:schemaRef ds:uri="http://schemas.openxmlformats.org/officeDocument/2006/bibliography"/>
   </ds:schemaRefs>
